--- a/_._/_OLD/2024-1/BCC/GabrielTorresReifegerste/3_Projeto_TCC1.docx
+++ b/_._/_OLD/2024-1/BCC/GabrielTorresReifegerste/3_Projeto_TCC1.docx
@@ -1,6 +1,6 @@
 
 <file path=word/document.xml><?xml version="1.0" encoding="utf-8"?>
-<w:document xmlns:wpc="http://schemas.microsoft.com/office/word/2010/wordprocessingCanvas" xmlns:cx="http://schemas.microsoft.com/office/drawing/2014/chartex" xmlns:cx1="http://schemas.microsoft.com/office/drawing/2015/9/8/chartex" xmlns:cx2="http://schemas.microsoft.com/office/drawing/2015/10/21/chartex" xmlns:cx3="http://schemas.microsoft.com/office/drawing/2016/5/9/chartex" xmlns:cx4="http://schemas.microsoft.com/office/drawing/2016/5/10/chartex" xmlns:cx5="http://schemas.microsoft.com/office/drawing/2016/5/11/chartex" xmlns:cx6="http://schemas.microsoft.com/office/drawing/2016/5/12/chartex" xmlns:cx7="http://schemas.microsoft.com/office/drawing/2016/5/13/chartex" xmlns:cx8="http://schemas.microsoft.com/office/drawing/2016/5/14/chartex" xmlns:mc="http://schemas.openxmlformats.org/markup-compatibility/2006" xmlns:aink="http://schemas.microsoft.com/office/drawing/2016/ink" xmlns:am3d="http://schemas.microsoft.com/office/drawing/2017/model3d" xmlns:o="urn:schemas-microsoft-com:office:office" xmlns:oel="http://schemas.microsoft.com/office/2019/extlst" xmlns:r="http://schemas.openxmlformats.org/officeDocument/2006/relationships" xmlns:m="http://schemas.openxmlformats.org/officeDocument/2006/math" xmlns:v="urn:schemas-microsoft-com:vml" xmlns:wp14="http://schemas.microsoft.com/office/word/2010/wordprocessingDrawing" xmlns:wp="http://schemas.openxmlformats.org/drawingml/2006/wordprocessingDrawing" xmlns:w10="urn:schemas-microsoft-com:office:word" xmlns:w="http://schemas.openxmlformats.org/wordprocessingml/2006/main" xmlns:w14="http://schemas.microsoft.com/office/word/2010/wordml" xmlns:w15="http://schemas.microsoft.com/office/word/2012/wordml" xmlns:w16cex="http://schemas.microsoft.com/office/word/2018/wordml/cex" xmlns:w16cid="http://schemas.microsoft.com/office/word/2016/wordml/cid" xmlns:w16="http://schemas.microsoft.com/office/word/2018/wordml" xmlns:w16sdtdh="http://schemas.microsoft.com/office/word/2020/wordml/sdtdatahash" xmlns:w16se="http://schemas.microsoft.com/office/word/2015/wordml/symex" xmlns:wpg="http://schemas.microsoft.com/office/word/2010/wordprocessingGroup" xmlns:wpi="http://schemas.microsoft.com/office/word/2010/wordprocessingInk" xmlns:wne="http://schemas.microsoft.com/office/word/2006/wordml" xmlns:wps="http://schemas.microsoft.com/office/word/2010/wordprocessingShape" mc:Ignorable="w14 w15 w16se w16cid w16 w16cex w16sdtdh wp14">
+<w:document xmlns:wpc="http://schemas.microsoft.com/office/word/2010/wordprocessingCanvas" xmlns:cx="http://schemas.microsoft.com/office/drawing/2014/chartex" xmlns:cx1="http://schemas.microsoft.com/office/drawing/2015/9/8/chartex" xmlns:cx2="http://schemas.microsoft.com/office/drawing/2015/10/21/chartex" xmlns:cx3="http://schemas.microsoft.com/office/drawing/2016/5/9/chartex" xmlns:cx4="http://schemas.microsoft.com/office/drawing/2016/5/10/chartex" xmlns:cx5="http://schemas.microsoft.com/office/drawing/2016/5/11/chartex" xmlns:cx6="http://schemas.microsoft.com/office/drawing/2016/5/12/chartex" xmlns:cx7="http://schemas.microsoft.com/office/drawing/2016/5/13/chartex" xmlns:cx8="http://schemas.microsoft.com/office/drawing/2016/5/14/chartex" xmlns:mc="http://schemas.openxmlformats.org/markup-compatibility/2006" xmlns:aink="http://schemas.microsoft.com/office/drawing/2016/ink" xmlns:am3d="http://schemas.microsoft.com/office/drawing/2017/model3d" xmlns:o="urn:schemas-microsoft-com:office:office" xmlns:oel="http://schemas.microsoft.com/office/2019/extlst" xmlns:r="http://schemas.openxmlformats.org/officeDocument/2006/relationships" xmlns:m="http://schemas.openxmlformats.org/officeDocument/2006/math" xmlns:v="urn:schemas-microsoft-com:vml" xmlns:wp14="http://schemas.microsoft.com/office/word/2010/wordprocessingDrawing" xmlns:wp="http://schemas.openxmlformats.org/drawingml/2006/wordprocessingDrawing" xmlns:w10="urn:schemas-microsoft-com:office:word" xmlns:w="http://schemas.openxmlformats.org/wordprocessingml/2006/main" xmlns:w14="http://schemas.microsoft.com/office/word/2010/wordml" xmlns:w15="http://schemas.microsoft.com/office/word/2012/wordml" xmlns:w16cex="http://schemas.microsoft.com/office/word/2018/wordml/cex" xmlns:w16cid="http://schemas.microsoft.com/office/word/2016/wordml/cid" xmlns:w16="http://schemas.microsoft.com/office/word/2018/wordml" xmlns:w16du="http://schemas.microsoft.com/office/word/2023/wordml/word16du" xmlns:w16sdtdh="http://schemas.microsoft.com/office/word/2020/wordml/sdtdatahash" xmlns:w16se="http://schemas.microsoft.com/office/word/2015/wordml/symex" xmlns:wpg="http://schemas.microsoft.com/office/word/2010/wordprocessingGroup" xmlns:wpi="http://schemas.microsoft.com/office/word/2010/wordprocessingInk" xmlns:wne="http://schemas.microsoft.com/office/word/2006/wordml" xmlns:wps="http://schemas.microsoft.com/office/word/2010/wordprocessingShape" mc:Ignorable="w14 w15 w16se w16cid w16 w16cex w16sdtdh w16du wp14">
   <w:body>
     <w:tbl>
       <w:tblPr>
@@ -200,8 +200,13 @@
         <w:pStyle w:val="TF-AUTOR0"/>
       </w:pPr>
       <w:r>
-        <w:t>Gabriel Torres Reifegerste</w:t>
-      </w:r>
+        <w:t xml:space="preserve">Gabriel Torres </w:t>
+      </w:r>
+      <w:proofErr w:type="spellStart"/>
+      <w:r>
+        <w:t>Reifegerste</w:t>
+      </w:r>
+      <w:proofErr w:type="spellEnd"/>
     </w:p>
     <w:p>
       <w:pPr>
@@ -211,8 +216,13 @@
         <w:t>Prof</w:t>
       </w:r>
       <w:r>
-        <w:t>. Aurélio Faustino Hoppe</w:t>
-      </w:r>
+        <w:t xml:space="preserve">. Aurélio Faustino </w:t>
+      </w:r>
+      <w:proofErr w:type="spellStart"/>
+      <w:r>
+        <w:t>Hoppe</w:t>
+      </w:r>
+      <w:proofErr w:type="spellEnd"/>
       <w:r>
         <w:t xml:space="preserve"> – Orientador</w:t>
       </w:r>
@@ -386,8 +396,21 @@
         <w:t xml:space="preserve">, a </w:t>
       </w:r>
       <w:r>
-        <w:t>Data Envelopment Analysis</w:t>
-      </w:r>
+        <w:t xml:space="preserve">Data </w:t>
+      </w:r>
+      <w:proofErr w:type="spellStart"/>
+      <w:r>
+        <w:t>Envelopment</w:t>
+      </w:r>
+      <w:proofErr w:type="spellEnd"/>
+      <w:r>
+        <w:t xml:space="preserve"> </w:t>
+      </w:r>
+      <w:proofErr w:type="spellStart"/>
+      <w:r>
+        <w:t>Analysis</w:t>
+      </w:r>
+      <w:proofErr w:type="spellEnd"/>
       <w:r>
         <w:t xml:space="preserve"> (DEA) </w:t>
       </w:r>
@@ -776,8 +799,13 @@
       <w:pPr>
         <w:pStyle w:val="TF-TEXTO"/>
       </w:pPr>
-      <w:r>
-        <w:t>Lorenzett, Lopes e Lima (</w:t>
+      <w:proofErr w:type="spellStart"/>
+      <w:r>
+        <w:t>Lorenzett</w:t>
+      </w:r>
+      <w:proofErr w:type="spellEnd"/>
+      <w:r>
+        <w:t>, Lopes e Lima (</w:t>
       </w:r>
       <w:r>
         <w:t>2010</w:t>
@@ -827,8 +855,21 @@
       <w:r>
         <w:t xml:space="preserve"> pelos autores foi o </w:t>
       </w:r>
-      <w:r>
-        <w:t>Banker, Charnes e Cooper (</w:t>
+      <w:proofErr w:type="spellStart"/>
+      <w:r>
+        <w:t>Banker</w:t>
+      </w:r>
+      <w:proofErr w:type="spellEnd"/>
+      <w:r>
+        <w:t xml:space="preserve">, </w:t>
+      </w:r>
+      <w:proofErr w:type="spellStart"/>
+      <w:r>
+        <w:t>Charnes</w:t>
+      </w:r>
+      <w:proofErr w:type="spellEnd"/>
+      <w:r>
+        <w:t xml:space="preserve"> e Cooper (</w:t>
       </w:r>
       <w:r>
         <w:t>BCC</w:t>
@@ -842,18 +883,33 @@
       <w:r>
         <w:t xml:space="preserve"> Variable </w:t>
       </w:r>
+      <w:proofErr w:type="spellStart"/>
       <w:r>
         <w:t>R</w:t>
       </w:r>
       <w:r>
-        <w:t xml:space="preserve">eturns to </w:t>
-      </w:r>
+        <w:t>eturns</w:t>
+      </w:r>
+      <w:proofErr w:type="spellEnd"/>
+      <w:r>
+        <w:t xml:space="preserve"> </w:t>
+      </w:r>
+      <w:proofErr w:type="spellStart"/>
+      <w:r>
+        <w:t>to</w:t>
+      </w:r>
+      <w:proofErr w:type="spellEnd"/>
+      <w:r>
+        <w:t xml:space="preserve"> </w:t>
+      </w:r>
+      <w:proofErr w:type="spellStart"/>
       <w:r>
         <w:t>S</w:t>
       </w:r>
       <w:r>
         <w:t>cale</w:t>
       </w:r>
+      <w:proofErr w:type="spellEnd"/>
       <w:r>
         <w:t xml:space="preserve"> (</w:t>
       </w:r>
@@ -886,8 +942,13 @@
       <w:r>
         <w:t xml:space="preserve">Segundo </w:t>
       </w:r>
-      <w:r>
-        <w:t>Lorenzett, Lopes e Lima (</w:t>
+      <w:proofErr w:type="spellStart"/>
+      <w:r>
+        <w:t>Lorenzett</w:t>
+      </w:r>
+      <w:proofErr w:type="spellEnd"/>
+      <w:r>
+        <w:t>, Lopes e Lima (</w:t>
       </w:r>
       <w:r>
         <w:t>2010</w:t>
@@ -5215,10 +5276,10 @@
                     </wp:inline>
                   </w:drawing>
                 </mc:Choice>
-                <mc:Fallback xmlns:w16du="http://schemas.microsoft.com/office/word/2023/wordml/word16du">
+                <mc:Fallback>
                   <w:pict>
-                    <v:group w14:anchorId="15F9ECCE" id="Group 38397" o:spid="_x0000_s1026" style="width:319.8pt;height:97.15pt;mso-position-horizontal-relative:char;mso-position-vertical-relative:line" coordsize="52160,17642" o:gfxdata="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">
-                      <v:rect id="Rectangle 271" o:spid="_x0000_s1027" style="position:absolute;left:26029;top:10336;width:507;height:1812;visibility:visible;mso-wrap-style:square;v-text-anchor:top" o:gfxdata="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" filled="f" stroked="f">
+                    <v:group w14:anchorId="15F9ECCE" id="Group 38397" o:spid="_x0000_s1026" style="width:319.8pt;height:97.15pt;mso-position-horizontal-relative:char;mso-position-vertical-relative:line" coordsize="52160,17642" o:gfxdata="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">
+                      <v:rect id="Rectangle 271" o:spid="_x0000_s1027" style="position:absolute;left:26029;top:10336;width:507;height:1812;visibility:visible;mso-wrap-style:square;v-text-anchor:top" o:gfxdata="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" filled="f" stroked="f">
                         <v:textbox inset="0,0,0,0">
                           <w:txbxContent>
                             <w:p>
@@ -5242,7 +5303,7 @@
                           </w:txbxContent>
                         </v:textbox>
                       </v:rect>
-                      <v:rect id="Rectangle 272" o:spid="_x0000_s1028" style="position:absolute;left:26029;top:12104;width:507;height:1811;visibility:visible;mso-wrap-style:square;v-text-anchor:top" o:gfxdata="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" filled="f" stroked="f">
+                      <v:rect id="Rectangle 272" o:spid="_x0000_s1028" style="position:absolute;left:26029;top:12104;width:507;height:1811;visibility:visible;mso-wrap-style:square;v-text-anchor:top" o:gfxdata="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" filled="f" stroked="f">
                         <v:textbox inset="0,0,0,0">
                           <w:txbxContent>
                             <w:p>
@@ -5266,7 +5327,7 @@
                           </w:txbxContent>
                         </v:textbox>
                       </v:rect>
-                      <v:rect id="Rectangle 273" o:spid="_x0000_s1029" style="position:absolute;left:26029;top:13842;width:507;height:1811;visibility:visible;mso-wrap-style:square;v-text-anchor:top" o:gfxdata="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" filled="f" stroked="f">
+                      <v:rect id="Rectangle 273" o:spid="_x0000_s1029" style="position:absolute;left:26029;top:13842;width:507;height:1811;visibility:visible;mso-wrap-style:square;v-text-anchor:top" o:gfxdata="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" filled="f" stroked="f">
                         <v:textbox inset="0,0,0,0">
                           <w:txbxContent>
                             <w:p>
@@ -5290,7 +5351,7 @@
                           </w:txbxContent>
                         </v:textbox>
                       </v:rect>
-                      <v:rect id="Rectangle 274" o:spid="_x0000_s1030" style="position:absolute;left:26029;top:15609;width:507;height:1812;visibility:visible;mso-wrap-style:square;v-text-anchor:top" o:gfxdata="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" filled="f" stroked="f">
+                      <v:rect id="Rectangle 274" o:spid="_x0000_s1030" style="position:absolute;left:26029;top:15609;width:507;height:1812;visibility:visible;mso-wrap-style:square;v-text-anchor:top" o:gfxdata="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" filled="f" stroked="f">
                         <v:textbox inset="0,0,0,0">
                           <w:txbxContent>
                             <w:p>
@@ -5314,18 +5375,18 @@
                           </w:txbxContent>
                         </v:textbox>
                       </v:rect>
-                      <v:shape id="Shape 423" o:spid="_x0000_s1031" style="position:absolute;left:1280;top:3230;width:14752;height:12832;visibility:visible;mso-wrap-style:square;v-text-anchor:top" coordsize="1475232,1283209" o:gfxdata="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" path="m,c131064,3048,259080,9144,371856,24384v112776,18288,216408,48768,301752,79248c758952,134112,822960,161544,893064,201168v67056,42672,134112,88392,192024,146304c1143000,405384,1188720,466344,1237488,548640v48768,82296,106680,195072,143256,295657c1414272,941832,1438656,1072897,1456944,1146048v15240,73152,18288,94488,18288,137161e" filled="f" strokeweight="1.44pt">
+                      <v:shape id="Shape 423" o:spid="_x0000_s1031" style="position:absolute;left:1280;top:3230;width:14752;height:12832;visibility:visible;mso-wrap-style:square;v-text-anchor:top" coordsize="1475232,1283209" o:gfxdata="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" path="m,c131064,3048,259080,9144,371856,24384v112776,18288,216408,48768,301752,79248c758952,134112,822960,161544,893064,201168v67056,42672,134112,88392,192024,146304c1143000,405384,1188720,466344,1237488,548640v48768,82296,106680,195072,143256,295657c1414272,941832,1438656,1072897,1456944,1146048v15240,73152,18288,94488,18288,137161e" filled="f" strokeweight="1.44pt">
                         <v:path arrowok="t" textboxrect="0,0,1475232,1283209"/>
                       </v:shape>
-                      <v:shape id="Shape 424" o:spid="_x0000_s1032" style="position:absolute;left:914;width:762;height:15971;visibility:visible;mso-wrap-style:square;v-text-anchor:top" coordsize="76200,1597152" o:gfxdata="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" path="m36576,l76200,76200r-33528,l42672,1594104v,3048,-3048,3048,-6096,3048c33528,1597152,33528,1597152,33528,1594104r,-1517904l,76200,36576,xe" fillcolor="black" stroked="f" strokeweight="0">
+                      <v:shape id="Shape 424" o:spid="_x0000_s1032" style="position:absolute;left:914;width:762;height:15971;visibility:visible;mso-wrap-style:square;v-text-anchor:top" coordsize="76200,1597152" o:gfxdata="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" path="m36576,l76200,76200r-33528,l42672,1594104v,3048,-3048,3048,-6096,3048c33528,1597152,33528,1597152,33528,1594104r,-1517904l,76200,36576,xe" fillcolor="black" stroked="f" strokeweight="0">
                         <v:stroke miterlimit="83231f" joinstyle="miter"/>
                         <v:path arrowok="t" textboxrect="0,0,76200,1597152"/>
                       </v:shape>
-                      <v:shape id="Shape 425" o:spid="_x0000_s1033" style="position:absolute;left:1249;top:15636;width:18745;height:762;visibility:visible;mso-wrap-style:square;v-text-anchor:top" coordsize="1874520,76200" o:gfxdata="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" path="m1798320,r76200,36576l1798320,76200r,-33527l3048,42673c,42673,,39624,,36576,,33528,,33528,3048,33528r1795272,l1798320,xe" fillcolor="black" stroked="f" strokeweight="0">
+                      <v:shape id="Shape 425" o:spid="_x0000_s1033" style="position:absolute;left:1249;top:15636;width:18745;height:762;visibility:visible;mso-wrap-style:square;v-text-anchor:top" coordsize="1874520,76200" o:gfxdata="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" path="m1798320,r76200,36576l1798320,76200r,-33527l3048,42673c,42673,,39624,,36576,,33528,,33528,3048,33528r1795272,l1798320,xe" fillcolor="black" stroked="f" strokeweight="0">
                         <v:stroke miterlimit="83231f" joinstyle="miter"/>
                         <v:path arrowok="t" textboxrect="0,0,1874520,76200"/>
                       </v:shape>
-                      <v:rect id="Rectangle 427" o:spid="_x0000_s1034" style="position:absolute;left:21640;top:12583;width:426;height:1550;visibility:visible;mso-wrap-style:square;v-text-anchor:top" o:gfxdata="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" filled="f" stroked="f">
+                      <v:rect id="Rectangle 427" o:spid="_x0000_s1034" style="position:absolute;left:21640;top:12583;width:426;height:1550;visibility:visible;mso-wrap-style:square;v-text-anchor:top" o:gfxdata="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" filled="f" stroked="f">
                         <v:textbox inset="0,0,0,0">
                           <w:txbxContent>
                             <w:p>
@@ -5348,7 +5409,7 @@
                           </w:txbxContent>
                         </v:textbox>
                       </v:rect>
-                      <v:rect id="Rectangle 429" o:spid="_x0000_s1035" style="position:absolute;left:22707;top:14022;width:466;height:1698;visibility:visible;mso-wrap-style:square;v-text-anchor:top" o:gfxdata="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" filled="f" stroked="f">
+                      <v:rect id="Rectangle 429" o:spid="_x0000_s1035" style="position:absolute;left:22707;top:14022;width:466;height:1698;visibility:visible;mso-wrap-style:square;v-text-anchor:top" o:gfxdata="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" filled="f" stroked="f">
                         <v:textbox inset="0,0,0,0">
                           <w:txbxContent>
                             <w:p>
@@ -5371,23 +5432,23 @@
                           </w:txbxContent>
                         </v:textbox>
                       </v:rect>
-                      <v:shape id="Shape 434" o:spid="_x0000_s1036" style="position:absolute;left:11094;top:10363;width:579;height:579;visibility:visible;mso-wrap-style:square;v-text-anchor:top" coordsize="57912,57912" o:gfxdata="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" path="m30480,c45720,,57912,12192,57912,27432v,18288,-12192,30480,-27432,30480c12192,57912,,45720,,27432,,12192,12192,,30480,xe" stroked="f" strokeweight="0">
+                      <v:shape id="Shape 434" o:spid="_x0000_s1036" style="position:absolute;left:11094;top:10363;width:579;height:579;visibility:visible;mso-wrap-style:square;v-text-anchor:top" coordsize="57912,57912" o:gfxdata="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" path="m30480,c45720,,57912,12192,57912,27432v,18288,-12192,30480,-27432,30480c12192,57912,,45720,,27432,,12192,12192,,30480,xe" stroked="f" strokeweight="0">
                         <v:stroke miterlimit="83231f" joinstyle="miter"/>
                         <v:path arrowok="t" textboxrect="0,0,57912,57912"/>
                       </v:shape>
-                      <v:shape id="Shape 435" o:spid="_x0000_s1037" style="position:absolute;left:11094;top:10363;width:579;height:579;visibility:visible;mso-wrap-style:square;v-text-anchor:top" coordsize="57912,57912" o:gfxdata="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" path="m30480,c12192,,,12192,,27432,,45720,12192,57912,30480,57912v15240,,27432,-12192,27432,-30480c57912,12192,45720,,30480,e" filled="f" strokeweight=".72pt">
+                      <v:shape id="Shape 435" o:spid="_x0000_s1037" style="position:absolute;left:11094;top:10363;width:579;height:579;visibility:visible;mso-wrap-style:square;v-text-anchor:top" coordsize="57912,57912" o:gfxdata="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" path="m30480,c12192,,,12192,,27432,,45720,12192,57912,30480,57912v15240,,27432,-12192,27432,-30480c57912,12192,45720,,30480,e" filled="f" strokeweight=".72pt">
                         <v:stroke endcap="round"/>
                         <v:path arrowok="t" textboxrect="0,0,57912,57912"/>
                       </v:shape>
-                      <v:shape id="Shape 436" o:spid="_x0000_s1038" style="position:absolute;left:8382;top:7040;width:548;height:580;visibility:visible;mso-wrap-style:square;v-text-anchor:top" coordsize="54864,57912" o:gfxdata="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" path="m27432,c42672,,54864,12192,54864,27432v,18288,-12192,30480,-27432,30480c12192,57912,,45720,,27432,,12192,12192,,27432,xe" stroked="f" strokeweight="0">
+                      <v:shape id="Shape 436" o:spid="_x0000_s1038" style="position:absolute;left:8382;top:7040;width:548;height:580;visibility:visible;mso-wrap-style:square;v-text-anchor:top" coordsize="54864,57912" o:gfxdata="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" path="m27432,c42672,,54864,12192,54864,27432v,18288,-12192,30480,-27432,30480c12192,57912,,45720,,27432,,12192,12192,,27432,xe" stroked="f" strokeweight="0">
                         <v:stroke miterlimit="83231f" joinstyle="miter"/>
                         <v:path arrowok="t" textboxrect="0,0,54864,57912"/>
                       </v:shape>
-                      <v:shape id="Shape 437" o:spid="_x0000_s1039" style="position:absolute;left:8382;top:7040;width:548;height:580;visibility:visible;mso-wrap-style:square;v-text-anchor:top" coordsize="54864,57912" o:gfxdata="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" path="m27432,c12192,,,12192,,27432,,45720,12192,57912,27432,57912v15240,,27432,-12192,27432,-30480c54864,12192,42672,,27432,e" filled="f" strokeweight=".72pt">
+                      <v:shape id="Shape 437" o:spid="_x0000_s1039" style="position:absolute;left:8382;top:7040;width:548;height:580;visibility:visible;mso-wrap-style:square;v-text-anchor:top" coordsize="54864,57912" o:gfxdata="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" path="m27432,c12192,,,12192,,27432,,45720,12192,57912,27432,57912v15240,,27432,-12192,27432,-30480c54864,12192,42672,,27432,e" filled="f" strokeweight=".72pt">
                         <v:stroke endcap="round"/>
                         <v:path arrowok="t" textboxrect="0,0,54864,57912"/>
                       </v:shape>
-                      <v:rect id="Rectangle 438" o:spid="_x0000_s1040" style="position:absolute;left:9204;top:6822;width:1136;height:1551;visibility:visible;mso-wrap-style:square;v-text-anchor:top" o:gfxdata="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" filled="f" stroked="f">
+                      <v:rect id="Rectangle 438" o:spid="_x0000_s1040" style="position:absolute;left:9204;top:6822;width:1136;height:1551;visibility:visible;mso-wrap-style:square;v-text-anchor:top" o:gfxdata="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" filled="f" stroked="f">
                         <v:textbox inset="0,0,0,0">
                           <w:txbxContent>
                             <w:p>
@@ -5410,7 +5471,7 @@
                           </w:txbxContent>
                         </v:textbox>
                       </v:rect>
-                      <v:rect id="Rectangle 439" o:spid="_x0000_s1041" style="position:absolute;left:10058;top:6654;width:507;height:1844;visibility:visible;mso-wrap-style:square;v-text-anchor:top" o:gfxdata="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" filled="f" stroked="f">
+                      <v:rect id="Rectangle 439" o:spid="_x0000_s1041" style="position:absolute;left:10058;top:6654;width:507;height:1844;visibility:visible;mso-wrap-style:square;v-text-anchor:top" o:gfxdata="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" filled="f" stroked="f">
                         <v:textbox inset="0,0,0,0">
                           <w:txbxContent>
                             <w:p>
@@ -5432,7 +5493,7 @@
                           </w:txbxContent>
                         </v:textbox>
                       </v:rect>
-                      <v:rect id="Rectangle 440" o:spid="_x0000_s1042" style="position:absolute;left:11887;top:10114;width:1229;height:1550;visibility:visible;mso-wrap-style:square;v-text-anchor:top" o:gfxdata="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" filled="f" stroked="f">
+                      <v:rect id="Rectangle 440" o:spid="_x0000_s1042" style="position:absolute;left:11887;top:10114;width:1229;height:1550;visibility:visible;mso-wrap-style:square;v-text-anchor:top" o:gfxdata="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" filled="f" stroked="f">
                         <v:textbox inset="0,0,0,0">
                           <w:txbxContent>
                             <w:p>
@@ -5455,7 +5516,7 @@
                           </w:txbxContent>
                         </v:textbox>
                       </v:rect>
-                      <v:rect id="Rectangle 441" o:spid="_x0000_s1043" style="position:absolute;left:12801;top:9946;width:507;height:1844;visibility:visible;mso-wrap-style:square;v-text-anchor:top" o:gfxdata="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" filled="f" stroked="f">
+                      <v:rect id="Rectangle 441" o:spid="_x0000_s1043" style="position:absolute;left:12801;top:9946;width:507;height:1844;visibility:visible;mso-wrap-style:square;v-text-anchor:top" o:gfxdata="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" filled="f" stroked="f">
                         <v:textbox inset="0,0,0,0">
                           <w:txbxContent>
                             <w:p>
@@ -5477,15 +5538,15 @@
                           </w:txbxContent>
                         </v:textbox>
                       </v:rect>
-                      <v:shape id="Shape 442" o:spid="_x0000_s1044" style="position:absolute;left:1188;top:15514;width:549;height:579;visibility:visible;mso-wrap-style:square;v-text-anchor:top" coordsize="54864,57912" o:gfxdata="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" path="m27432,c42672,,54864,12192,54864,27432v,18288,-12192,30480,-27432,30480c12192,57912,,45720,,27432,,12192,12192,,27432,xe" stroked="f" strokeweight="0">
+                      <v:shape id="Shape 442" o:spid="_x0000_s1044" style="position:absolute;left:1188;top:15514;width:549;height:579;visibility:visible;mso-wrap-style:square;v-text-anchor:top" coordsize="54864,57912" o:gfxdata="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" path="m27432,c42672,,54864,12192,54864,27432v,18288,-12192,30480,-27432,30480c12192,57912,,45720,,27432,,12192,12192,,27432,xe" stroked="f" strokeweight="0">
                         <v:stroke miterlimit="83231f" joinstyle="miter"/>
                         <v:path arrowok="t" textboxrect="0,0,54864,57912"/>
                       </v:shape>
-                      <v:shape id="Shape 443" o:spid="_x0000_s1045" style="position:absolute;left:1188;top:15514;width:549;height:579;visibility:visible;mso-wrap-style:square;v-text-anchor:top" coordsize="54864,57912" o:gfxdata="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" path="m27432,c12192,,,12192,,27432,,45720,12192,57912,27432,57912v15240,,27432,-12192,27432,-30480c54864,12192,42672,,27432,e" filled="f" strokeweight=".72pt">
+                      <v:shape id="Shape 443" o:spid="_x0000_s1045" style="position:absolute;left:1188;top:15514;width:549;height:579;visibility:visible;mso-wrap-style:square;v-text-anchor:top" coordsize="54864,57912" o:gfxdata="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" path="m27432,c12192,,,12192,,27432,,45720,12192,57912,27432,57912v15240,,27432,-12192,27432,-30480c54864,12192,42672,,27432,e" filled="f" strokeweight=".72pt">
                         <v:stroke endcap="round"/>
                         <v:path arrowok="t" textboxrect="0,0,54864,57912"/>
                       </v:shape>
-                      <v:rect id="Rectangle 444" o:spid="_x0000_s1046" style="position:absolute;top:15753;width:1229;height:1550;visibility:visible;mso-wrap-style:square;v-text-anchor:top" o:gfxdata="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" filled="f" stroked="f">
+                      <v:rect id="Rectangle 444" o:spid="_x0000_s1046" style="position:absolute;top:15753;width:1229;height:1550;visibility:visible;mso-wrap-style:square;v-text-anchor:top" o:gfxdata="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" filled="f" stroked="f">
                         <v:textbox inset="0,0,0,0">
                           <w:txbxContent>
                             <w:p>
@@ -5508,7 +5569,7 @@
                           </w:txbxContent>
                         </v:textbox>
                       </v:rect>
-                      <v:rect id="Rectangle 445" o:spid="_x0000_s1047" style="position:absolute;left:914;top:15585;width:507;height:1844;visibility:visible;mso-wrap-style:square;v-text-anchor:top" o:gfxdata="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" filled="f" stroked="f">
+                      <v:rect id="Rectangle 445" o:spid="_x0000_s1047" style="position:absolute;left:914;top:15585;width:507;height:1844;visibility:visible;mso-wrap-style:square;v-text-anchor:top" o:gfxdata="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" filled="f" stroked="f">
                         <v:textbox inset="0,0,0,0">
                           <w:txbxContent>
                             <w:p>
@@ -5530,15 +5591,15 @@
                           </w:txbxContent>
                         </v:textbox>
                       </v:rect>
-                      <v:shape id="Shape 446" o:spid="_x0000_s1048" style="position:absolute;left:12435;top:13776;width:549;height:580;visibility:visible;mso-wrap-style:square;v-text-anchor:top" coordsize="54864,57912" o:gfxdata="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" path="m27432,c42672,,54864,15239,54864,30480v,15240,-12192,27432,-27432,27432c12192,57912,,45720,,30480,,15239,12192,,27432,xe" stroked="f" strokeweight="0">
+                      <v:shape id="Shape 446" o:spid="_x0000_s1048" style="position:absolute;left:12435;top:13776;width:549;height:580;visibility:visible;mso-wrap-style:square;v-text-anchor:top" coordsize="54864,57912" o:gfxdata="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" path="m27432,c42672,,54864,15239,54864,30480v,15240,-12192,27432,-27432,27432c12192,57912,,45720,,30480,,15239,12192,,27432,xe" stroked="f" strokeweight="0">
                         <v:stroke miterlimit="83231f" joinstyle="miter"/>
                         <v:path arrowok="t" textboxrect="0,0,54864,57912"/>
                       </v:shape>
-                      <v:shape id="Shape 447" o:spid="_x0000_s1049" style="position:absolute;left:12435;top:13776;width:549;height:580;visibility:visible;mso-wrap-style:square;v-text-anchor:top" coordsize="54864,57912" o:gfxdata="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" path="m27432,c12192,,,15239,,30480,,45720,12192,57912,27432,57912v15240,,27432,-12192,27432,-27432c54864,15239,42672,,27432,e" filled="f" strokeweight=".72pt">
+                      <v:shape id="Shape 447" o:spid="_x0000_s1049" style="position:absolute;left:12435;top:13776;width:549;height:580;visibility:visible;mso-wrap-style:square;v-text-anchor:top" coordsize="54864,57912" o:gfxdata="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" path="m27432,c12192,,,15239,,30480,,45720,12192,57912,27432,57912v15240,,27432,-12192,27432,-27432c54864,15239,42672,,27432,e" filled="f" strokeweight=".72pt">
                         <v:stroke endcap="round"/>
                         <v:path arrowok="t" textboxrect="0,0,54864,57912"/>
                       </v:shape>
-                      <v:rect id="Rectangle 448" o:spid="_x0000_s1050" style="position:absolute;left:13167;top:13528;width:1040;height:1550;visibility:visible;mso-wrap-style:square;v-text-anchor:top" o:gfxdata="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" filled="f" stroked="f">
+                      <v:rect id="Rectangle 448" o:spid="_x0000_s1050" style="position:absolute;left:13167;top:13528;width:1040;height:1550;visibility:visible;mso-wrap-style:square;v-text-anchor:top" o:gfxdata="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" filled="f" stroked="f">
                         <v:textbox inset="0,0,0,0">
                           <w:txbxContent>
                             <w:p>
@@ -5561,7 +5622,7 @@
                           </w:txbxContent>
                         </v:textbox>
                       </v:rect>
-                      <v:rect id="Rectangle 449" o:spid="_x0000_s1051" style="position:absolute;left:13959;top:13360;width:507;height:1844;visibility:visible;mso-wrap-style:square;v-text-anchor:top" o:gfxdata="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" filled="f" stroked="f">
+                      <v:rect id="Rectangle 449" o:spid="_x0000_s1051" style="position:absolute;left:13959;top:13360;width:507;height:1844;visibility:visible;mso-wrap-style:square;v-text-anchor:top" o:gfxdata="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" filled="f" stroked="f">
                         <v:textbox inset="0,0,0,0">
                           <w:txbxContent>
                             <w:p>
@@ -5583,15 +5644,15 @@
                           </w:txbxContent>
                         </v:textbox>
                       </v:rect>
-                      <v:shape id="Shape 450" o:spid="_x0000_s1052" style="position:absolute;left:4754;top:9570;width:580;height:579;visibility:visible;mso-wrap-style:square;v-text-anchor:top" coordsize="57912,57913" o:gfxdata="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" path="m30480,c45720,,57912,15240,57912,30480v,15240,-12192,27433,-27432,27433c12192,57913,,45720,,30480,,15240,12192,,30480,xe" stroked="f" strokeweight="0">
+                      <v:shape id="Shape 450" o:spid="_x0000_s1052" style="position:absolute;left:4754;top:9570;width:580;height:579;visibility:visible;mso-wrap-style:square;v-text-anchor:top" coordsize="57912,57913" o:gfxdata="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" path="m30480,c45720,,57912,15240,57912,30480v,15240,-12192,27433,-27432,27433c12192,57913,,45720,,30480,,15240,12192,,30480,xe" stroked="f" strokeweight="0">
                         <v:stroke miterlimit="83231f" joinstyle="miter"/>
                         <v:path arrowok="t" textboxrect="0,0,57912,57913"/>
                       </v:shape>
-                      <v:shape id="Shape 451" o:spid="_x0000_s1053" style="position:absolute;left:4754;top:9570;width:580;height:579;visibility:visible;mso-wrap-style:square;v-text-anchor:top" coordsize="57912,57913" o:gfxdata="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" path="m30480,c12192,,,15240,,30480,,45720,12192,57913,30480,57913v15240,,27432,-12193,27432,-27433c57912,15240,45720,,30480,e" filled="f" strokeweight=".72pt">
+                      <v:shape id="Shape 451" o:spid="_x0000_s1053" style="position:absolute;left:4754;top:9570;width:580;height:579;visibility:visible;mso-wrap-style:square;v-text-anchor:top" coordsize="57912,57913" o:gfxdata="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" path="m30480,c12192,,,15240,,30480,,45720,12192,57913,30480,57913v15240,,27432,-12193,27432,-27433c57912,15240,45720,,30480,e" filled="f" strokeweight=".72pt">
                         <v:stroke endcap="round"/>
                         <v:path arrowok="t" textboxrect="0,0,57912,57913"/>
                       </v:shape>
-                      <v:rect id="Rectangle 452" o:spid="_x0000_s1054" style="position:absolute;left:5577;top:8895;width:1040;height:1550;visibility:visible;mso-wrap-style:square;v-text-anchor:top" o:gfxdata="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" filled="f" stroked="f">
+                      <v:rect id="Rectangle 452" o:spid="_x0000_s1054" style="position:absolute;left:5577;top:8895;width:1040;height:1550;visibility:visible;mso-wrap-style:square;v-text-anchor:top" o:gfxdata="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" filled="f" stroked="f">
                         <v:textbox inset="0,0,0,0">
                           <w:txbxContent>
                             <w:p>
@@ -5614,7 +5675,7 @@
                           </w:txbxContent>
                         </v:textbox>
                       </v:rect>
-                      <v:rect id="Rectangle 453" o:spid="_x0000_s1055" style="position:absolute;left:6370;top:8727;width:506;height:1844;visibility:visible;mso-wrap-style:square;v-text-anchor:top" o:gfxdata="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" filled="f" stroked="f">
+                      <v:rect id="Rectangle 453" o:spid="_x0000_s1055" style="position:absolute;left:6370;top:8727;width:506;height:1844;visibility:visible;mso-wrap-style:square;v-text-anchor:top" o:gfxdata="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" filled="f" stroked="f">
                         <v:textbox inset="0,0,0,0">
                           <w:txbxContent>
                             <w:p>
@@ -5636,15 +5697,15 @@
                           </w:txbxContent>
                         </v:textbox>
                       </v:rect>
-                      <v:shape id="Shape 454" o:spid="_x0000_s1056" style="position:absolute;left:2865;top:5303;width:579;height:579;visibility:visible;mso-wrap-style:square;v-text-anchor:top" coordsize="57912,57912" o:gfxdata="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" path="m27432,c42672,,57912,12192,57912,27432v,18288,-15240,30480,-30480,30480c12192,57912,,45720,,27432,,12192,12192,,27432,xe" stroked="f" strokeweight="0">
+                      <v:shape id="Shape 454" o:spid="_x0000_s1056" style="position:absolute;left:2865;top:5303;width:579;height:579;visibility:visible;mso-wrap-style:square;v-text-anchor:top" coordsize="57912,57912" o:gfxdata="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" path="m27432,c42672,,57912,12192,57912,27432v,18288,-15240,30480,-30480,30480c12192,57912,,45720,,27432,,12192,12192,,27432,xe" stroked="f" strokeweight="0">
                         <v:stroke miterlimit="83231f" joinstyle="miter"/>
                         <v:path arrowok="t" textboxrect="0,0,57912,57912"/>
                       </v:shape>
-                      <v:shape id="Shape 455" o:spid="_x0000_s1057" style="position:absolute;left:2865;top:5303;width:579;height:579;visibility:visible;mso-wrap-style:square;v-text-anchor:top" coordsize="57912,57912" o:gfxdata="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" path="m27432,c12192,,,12192,,27432,,45720,12192,57912,27432,57912v15240,,30480,-12192,30480,-30480c57912,12192,42672,,27432,e" filled="f" strokeweight=".72pt">
+                      <v:shape id="Shape 455" o:spid="_x0000_s1057" style="position:absolute;left:2865;top:5303;width:579;height:579;visibility:visible;mso-wrap-style:square;v-text-anchor:top" coordsize="57912,57912" o:gfxdata="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" path="m27432,c12192,,,12192,,27432,,45720,12192,57912,27432,57912v15240,,30480,-12192,30480,-30480c57912,12192,42672,,27432,e" filled="f" strokeweight=".72pt">
                         <v:stroke endcap="round"/>
                         <v:path arrowok="t" textboxrect="0,0,57912,57912"/>
                       </v:shape>
-                      <v:rect id="Rectangle 456" o:spid="_x0000_s1058" style="position:absolute;left:3948;top:4455;width:1040;height:1551;visibility:visible;mso-wrap-style:square;v-text-anchor:top" o:gfxdata="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" filled="f" stroked="f">
+                      <v:rect id="Rectangle 456" o:spid="_x0000_s1058" style="position:absolute;left:3948;top:4455;width:1040;height:1551;visibility:visible;mso-wrap-style:square;v-text-anchor:top" o:gfxdata="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" filled="f" stroked="f">
                         <v:textbox inset="0,0,0,0">
                           <w:txbxContent>
                             <w:p>
@@ -5667,7 +5728,7 @@
                           </w:txbxContent>
                         </v:textbox>
                       </v:rect>
-                      <v:rect id="Rectangle 457" o:spid="_x0000_s1059" style="position:absolute;left:4236;top:4216;width:507;height:1844;visibility:visible;mso-wrap-style:square;v-text-anchor:top" o:gfxdata="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" filled="f" stroked="f">
+                      <v:rect id="Rectangle 457" o:spid="_x0000_s1059" style="position:absolute;left:4236;top:4216;width:507;height:1844;visibility:visible;mso-wrap-style:square;v-text-anchor:top" o:gfxdata="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" filled="f" stroked="f">
                         <v:textbox inset="0,0,0,0">
                           <w:txbxContent>
                             <w:p>
@@ -5689,88 +5750,88 @@
                           </w:txbxContent>
                         </v:textbox>
                       </v:rect>
-                      <v:shape id="Shape 458" o:spid="_x0000_s1060" style="position:absolute;left:30632;top:15742;width:274;height:351;visibility:visible;mso-wrap-style:square;v-text-anchor:top" coordsize="27432,35052" o:gfxdata="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" path="m20193,381c21336,,22860,,24384,1524v,,3048,3048,,6096l9144,32004v,3048,-3048,3048,-6096,c3048,32004,,28956,3048,25908l18288,1524v,,762,-762,1905,-1143xe" fillcolor="black" stroked="f" strokeweight="0">
+                      <v:shape id="Shape 458" o:spid="_x0000_s1060" style="position:absolute;left:30632;top:15742;width:274;height:351;visibility:visible;mso-wrap-style:square;v-text-anchor:top" coordsize="27432,35052" o:gfxdata="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" path="m20193,381c21336,,22860,,24384,1524v,,3048,3048,,6096l9144,32004v,3048,-3048,3048,-6096,c3048,32004,,28956,3048,25908l18288,1524v,,762,-762,1905,-1143xe" fillcolor="black" stroked="f" strokeweight="0">
                         <v:stroke miterlimit="83231f" joinstyle="miter"/>
                         <v:path arrowok="t" textboxrect="0,0,27432,35052"/>
                       </v:shape>
-                      <v:shape id="Shape 459" o:spid="_x0000_s1061" style="position:absolute;left:30998;top:15179;width:244;height:335;visibility:visible;mso-wrap-style:square;v-text-anchor:top" coordsize="24384,33528" o:gfxdata="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" path="m21336,v3048,,3048,3048,3048,6096l9144,30480c6096,33528,3048,33528,3048,33528,,30480,,27432,,27432l15240,3048c15240,,18288,,21336,xe" fillcolor="black" stroked="f" strokeweight="0">
+                      <v:shape id="Shape 459" o:spid="_x0000_s1061" style="position:absolute;left:30998;top:15179;width:244;height:335;visibility:visible;mso-wrap-style:square;v-text-anchor:top" coordsize="24384,33528" o:gfxdata="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" path="m21336,v3048,,3048,3048,3048,6096l9144,30480c6096,33528,3048,33528,3048,33528,,30480,,27432,,27432l15240,3048c15240,,18288,,21336,xe" fillcolor="black" stroked="f" strokeweight="0">
                         <v:stroke miterlimit="83231f" joinstyle="miter"/>
                         <v:path arrowok="t" textboxrect="0,0,24384,33528"/>
                       </v:shape>
-                      <v:shape id="Shape 460" o:spid="_x0000_s1062" style="position:absolute;left:31333;top:14599;width:244;height:336;visibility:visible;mso-wrap-style:square;v-text-anchor:top" coordsize="24384,33528" o:gfxdata="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" path="m21336,v3048,3048,3048,6096,3048,6096l9144,33528v,,-3048,,-6096,c,33528,,30480,,27432l15240,3048c18288,,21336,,21336,xe" fillcolor="black" stroked="f" strokeweight="0">
+                      <v:shape id="Shape 460" o:spid="_x0000_s1062" style="position:absolute;left:31333;top:14599;width:244;height:336;visibility:visible;mso-wrap-style:square;v-text-anchor:top" coordsize="24384,33528" o:gfxdata="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" path="m21336,v3048,3048,3048,6096,3048,6096l9144,33528v,,-3048,,-6096,c,33528,,30480,,27432l15240,3048c18288,,21336,,21336,xe" fillcolor="black" stroked="f" strokeweight="0">
                         <v:stroke miterlimit="83231f" joinstyle="miter"/>
                         <v:path arrowok="t" textboxrect="0,0,24384,33528"/>
                       </v:shape>
-                      <v:shape id="Shape 461" o:spid="_x0000_s1063" style="position:absolute;left:31668;top:14020;width:275;height:366;visibility:visible;mso-wrap-style:square;v-text-anchor:top" coordsize="27432,36576" o:gfxdata="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" path="m18288,3048v,-3048,3048,-3048,6096,c27432,3048,27432,6096,24384,9144l9144,33528v,3048,-3048,3048,-6096,c3048,33528,,30480,3048,27432l18288,3048xe" fillcolor="black" stroked="f" strokeweight="0">
+                      <v:shape id="Shape 461" o:spid="_x0000_s1063" style="position:absolute;left:31668;top:14020;width:275;height:366;visibility:visible;mso-wrap-style:square;v-text-anchor:top" coordsize="27432,36576" o:gfxdata="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" path="m18288,3048v,-3048,3048,-3048,6096,c27432,3048,27432,6096,24384,9144l9144,33528v,3048,-3048,3048,-6096,c3048,33528,,30480,3048,27432l18288,3048xe" fillcolor="black" stroked="f" strokeweight="0">
                         <v:stroke miterlimit="83231f" joinstyle="miter"/>
                         <v:path arrowok="t" textboxrect="0,0,27432,36576"/>
                       </v:shape>
-                      <v:shape id="Shape 462" o:spid="_x0000_s1064" style="position:absolute;left:32034;top:13472;width:244;height:335;visibility:visible;mso-wrap-style:square;v-text-anchor:top" coordsize="24384,33528" o:gfxdata="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" path="m15240,v,,3048,,6096,c24384,,24384,3048,24384,6096l9144,30480c6096,33528,3048,33528,3048,33528,,30480,,27432,,24384l15240,xe" fillcolor="black" stroked="f" strokeweight="0">
+                      <v:shape id="Shape 462" o:spid="_x0000_s1064" style="position:absolute;left:32034;top:13472;width:244;height:335;visibility:visible;mso-wrap-style:square;v-text-anchor:top" coordsize="24384,33528" o:gfxdata="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" path="m15240,v,,3048,,6096,c24384,,24384,3048,24384,6096l9144,30480c6096,33528,3048,33528,3048,33528,,30480,,27432,,24384l15240,xe" fillcolor="black" stroked="f" strokeweight="0">
                         <v:stroke miterlimit="83231f" joinstyle="miter"/>
                         <v:path arrowok="t" textboxrect="0,0,24384,33528"/>
                       </v:shape>
-                      <v:shape id="Shape 463" o:spid="_x0000_s1065" style="position:absolute;left:32369;top:12893;width:244;height:335;visibility:visible;mso-wrap-style:square;v-text-anchor:top" coordsize="24384,33528" o:gfxdata="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" path="m21336,v3048,3048,3048,6096,3048,6096l9144,30480v,3048,-3048,3048,-6096,3048c,30480,,30480,,27432l15240,3048c18288,,21336,,21336,xe" fillcolor="black" stroked="f" strokeweight="0">
+                      <v:shape id="Shape 463" o:spid="_x0000_s1065" style="position:absolute;left:32369;top:12893;width:244;height:335;visibility:visible;mso-wrap-style:square;v-text-anchor:top" coordsize="24384,33528" o:gfxdata="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" path="m21336,v3048,3048,3048,6096,3048,6096l9144,30480v,3048,-3048,3048,-6096,3048c,30480,,30480,,27432l15240,3048c18288,,21336,,21336,xe" fillcolor="black" stroked="f" strokeweight="0">
                         <v:stroke miterlimit="83231f" joinstyle="miter"/>
                         <v:path arrowok="t" textboxrect="0,0,24384,33528"/>
                       </v:shape>
-                      <v:shape id="Shape 464" o:spid="_x0000_s1066" style="position:absolute;left:32705;top:12313;width:274;height:366;visibility:visible;mso-wrap-style:square;v-text-anchor:top" coordsize="27432,36576" o:gfxdata="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" path="m18288,3048v,-3048,3048,-3048,6096,c27432,3048,27432,6096,24384,9144l12192,33528v-3048,,-6096,3048,-9144,c3048,33528,,30480,3048,27432l18288,3048xe" fillcolor="black" stroked="f" strokeweight="0">
+                      <v:shape id="Shape 464" o:spid="_x0000_s1066" style="position:absolute;left:32705;top:12313;width:274;height:366;visibility:visible;mso-wrap-style:square;v-text-anchor:top" coordsize="27432,36576" o:gfxdata="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" path="m18288,3048v,-3048,3048,-3048,6096,c27432,3048,27432,6096,24384,9144l12192,33528v-3048,,-6096,3048,-9144,c3048,33528,,30480,3048,27432l18288,3048xe" fillcolor="black" stroked="f" strokeweight="0">
                         <v:stroke miterlimit="83231f" joinstyle="miter"/>
                         <v:path arrowok="t" textboxrect="0,0,27432,36576"/>
                       </v:shape>
-                      <v:shape id="Shape 465" o:spid="_x0000_s1067" style="position:absolute;left:33070;top:11750;width:244;height:350;visibility:visible;mso-wrap-style:square;v-text-anchor:top" coordsize="24384,35052" o:gfxdata="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" path="m17145,381c18288,,19812,,21336,1524v3048,,3048,3048,3048,6096l9144,32004c6096,35052,3048,35052,3048,35052,,32004,,28956,,25908l15240,1524v,,762,-762,1905,-1143xe" fillcolor="black" stroked="f" strokeweight="0">
+                      <v:shape id="Shape 465" o:spid="_x0000_s1067" style="position:absolute;left:33070;top:11750;width:244;height:350;visibility:visible;mso-wrap-style:square;v-text-anchor:top" coordsize="24384,35052" o:gfxdata="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" path="m17145,381c18288,,19812,,21336,1524v3048,,3048,3048,3048,6096l9144,32004c6096,35052,3048,35052,3048,35052,,32004,,28956,,25908l15240,1524v,,762,-762,1905,-1143xe" fillcolor="black" stroked="f" strokeweight="0">
                         <v:stroke miterlimit="83231f" joinstyle="miter"/>
                         <v:path arrowok="t" textboxrect="0,0,24384,35052"/>
                       </v:shape>
-                      <v:shape id="Shape 466" o:spid="_x0000_s1068" style="position:absolute;left:33406;top:11186;width:274;height:335;visibility:visible;mso-wrap-style:square;v-text-anchor:top" coordsize="27432,33528" o:gfxdata="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" path="m24384,v,3048,3048,6096,,6096l9144,30480v,3048,-3048,3048,-6096,3048c,30480,,27432,3048,27432l15240,3048c18288,,21336,,24384,xe" fillcolor="black" stroked="f" strokeweight="0">
+                      <v:shape id="Shape 466" o:spid="_x0000_s1068" style="position:absolute;left:33406;top:11186;width:274;height:335;visibility:visible;mso-wrap-style:square;v-text-anchor:top" coordsize="27432,33528" o:gfxdata="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" path="m24384,v,3048,3048,6096,,6096l9144,30480v,3048,-3048,3048,-6096,3048c,30480,,27432,3048,27432l15240,3048c18288,,21336,,24384,xe" fillcolor="black" stroked="f" strokeweight="0">
                         <v:stroke miterlimit="83231f" joinstyle="miter"/>
                         <v:path arrowok="t" textboxrect="0,0,27432,33528"/>
                       </v:shape>
-                      <v:shape id="Shape 467" o:spid="_x0000_s1069" style="position:absolute;left:33741;top:10607;width:274;height:365;visibility:visible;mso-wrap-style:square;v-text-anchor:top" coordsize="27432,36576" o:gfxdata="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" path="m24384,v3048,3048,3048,6096,,9144l12192,33528v-3048,,-6096,3048,-9144,c3048,33528,,30480,3048,27432l18288,3048c18288,,21336,,24384,xe" fillcolor="black" stroked="f" strokeweight="0">
+                      <v:shape id="Shape 467" o:spid="_x0000_s1069" style="position:absolute;left:33741;top:10607;width:274;height:365;visibility:visible;mso-wrap-style:square;v-text-anchor:top" coordsize="27432,36576" o:gfxdata="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" path="m24384,v3048,3048,3048,6096,,9144l12192,33528v-3048,,-6096,3048,-9144,c3048,33528,,30480,3048,27432l18288,3048c18288,,21336,,24384,xe" fillcolor="black" stroked="f" strokeweight="0">
                         <v:stroke miterlimit="83231f" joinstyle="miter"/>
                         <v:path arrowok="t" textboxrect="0,0,27432,36576"/>
                       </v:shape>
-                      <v:shape id="Shape 468" o:spid="_x0000_s1070" style="position:absolute;left:34107;top:10043;width:243;height:350;visibility:visible;mso-wrap-style:square;v-text-anchor:top" coordsize="24384,35052" o:gfxdata="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" path="m19431,381c20574,,21336,,21336,1524v3048,,3048,3048,3048,6096l9144,32004v-3048,3048,-3048,3048,-6096,c,32004,,28956,,25908l15240,1524v1524,,3048,-762,4191,-1143xe" fillcolor="black" stroked="f" strokeweight="0">
+                      <v:shape id="Shape 468" o:spid="_x0000_s1070" style="position:absolute;left:34107;top:10043;width:243;height:350;visibility:visible;mso-wrap-style:square;v-text-anchor:top" coordsize="24384,35052" o:gfxdata="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" path="m19431,381c20574,,21336,,21336,1524v3048,,3048,3048,3048,6096l9144,32004v-3048,3048,-3048,3048,-6096,c,32004,,28956,,25908l15240,1524v1524,,3048,-762,4191,-1143xe" fillcolor="black" stroked="f" strokeweight="0">
                         <v:stroke miterlimit="83231f" joinstyle="miter"/>
                         <v:path arrowok="t" textboxrect="0,0,24384,35052"/>
                       </v:shape>
-                      <v:shape id="Shape 469" o:spid="_x0000_s1071" style="position:absolute;left:34442;top:9479;width:274;height:335;visibility:visible;mso-wrap-style:square;v-text-anchor:top" coordsize="27432,33528" o:gfxdata="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" path="m24384,v,3048,3048,3048,,6096l9144,30480v,3048,-3048,3048,-6096,3048c,30480,,27432,3048,27432l15240,3048c18288,,21336,,24384,xe" fillcolor="black" stroked="f" strokeweight="0">
+                      <v:shape id="Shape 469" o:spid="_x0000_s1071" style="position:absolute;left:34442;top:9479;width:274;height:335;visibility:visible;mso-wrap-style:square;v-text-anchor:top" coordsize="27432,33528" o:gfxdata="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" path="m24384,v,3048,3048,3048,,6096l9144,30480v,3048,-3048,3048,-6096,3048c,30480,,27432,3048,27432l15240,3048c18288,,21336,,24384,xe" fillcolor="black" stroked="f" strokeweight="0">
                         <v:stroke miterlimit="83231f" joinstyle="miter"/>
                         <v:path arrowok="t" textboxrect="0,0,27432,33528"/>
                       </v:shape>
-                      <v:shape id="Shape 470" o:spid="_x0000_s1072" style="position:absolute;left:34777;top:8900;width:275;height:335;visibility:visible;mso-wrap-style:square;v-text-anchor:top" coordsize="27432,33528" o:gfxdata="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" path="m24384,v3048,3048,3048,6096,,9144l12192,33528v-3048,,-6096,,-9144,c3048,33528,,30480,3048,27432l18288,3048c18288,,21336,,24384,xe" fillcolor="black" stroked="f" strokeweight="0">
+                      <v:shape id="Shape 470" o:spid="_x0000_s1072" style="position:absolute;left:34777;top:8900;width:275;height:335;visibility:visible;mso-wrap-style:square;v-text-anchor:top" coordsize="27432,33528" o:gfxdata="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" path="m24384,v3048,3048,3048,6096,,9144l12192,33528v-3048,,-6096,,-9144,c3048,33528,,30480,3048,27432l18288,3048c18288,,21336,,24384,xe" fillcolor="black" stroked="f" strokeweight="0">
                         <v:stroke miterlimit="83231f" joinstyle="miter"/>
                         <v:path arrowok="t" textboxrect="0,0,27432,33528"/>
                       </v:shape>
-                      <v:shape id="Shape 471" o:spid="_x0000_s1073" style="position:absolute;left:35143;top:8321;width:244;height:365;visibility:visible;mso-wrap-style:square;v-text-anchor:top" coordsize="24384,36576" o:gfxdata="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" path="m15240,3048c18288,,21336,,21336,3048v3048,,3048,3048,3048,6096l9144,33528v,3048,-3048,3048,-6096,c,33528,,30480,,27432l15240,3048xe" fillcolor="black" stroked="f" strokeweight="0">
+                      <v:shape id="Shape 471" o:spid="_x0000_s1073" style="position:absolute;left:35143;top:8321;width:244;height:365;visibility:visible;mso-wrap-style:square;v-text-anchor:top" coordsize="24384,36576" o:gfxdata="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" path="m15240,3048c18288,,21336,,21336,3048v3048,,3048,3048,3048,6096l9144,33528v,3048,-3048,3048,-6096,c,33528,,30480,,27432l15240,3048xe" fillcolor="black" stroked="f" strokeweight="0">
                         <v:stroke miterlimit="83231f" joinstyle="miter"/>
                         <v:path arrowok="t" textboxrect="0,0,24384,36576"/>
                       </v:shape>
-                      <v:shape id="Shape 472" o:spid="_x0000_s1074" style="position:absolute;left:35478;top:7772;width:275;height:335;visibility:visible;mso-wrap-style:square;v-text-anchor:top" coordsize="27432,33528" o:gfxdata="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" path="m18288,v,,3048,,6096,c24384,,27432,3048,24384,6096l9144,30480v,3048,-3048,3048,-6096,3048c,30480,,27432,3048,27432l18288,xe" fillcolor="black" stroked="f" strokeweight="0">
+                      <v:shape id="Shape 472" o:spid="_x0000_s1074" style="position:absolute;left:35478;top:7772;width:275;height:335;visibility:visible;mso-wrap-style:square;v-text-anchor:top" coordsize="27432,33528" o:gfxdata="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" path="m18288,v,,3048,,6096,c24384,,27432,3048,24384,6096l9144,30480v,3048,-3048,3048,-6096,3048c,30480,,27432,3048,27432l18288,xe" fillcolor="black" stroked="f" strokeweight="0">
                         <v:stroke miterlimit="83231f" joinstyle="miter"/>
                         <v:path arrowok="t" textboxrect="0,0,27432,33528"/>
                       </v:shape>
-                      <v:shape id="Shape 473" o:spid="_x0000_s1075" style="position:absolute;left:35844;top:7193;width:244;height:335;visibility:visible;mso-wrap-style:square;v-text-anchor:top" coordsize="24384,33528" o:gfxdata="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" path="m21336,v3048,3048,3048,6096,3048,6096l9144,30480c6096,33528,3048,33528,3048,33528,,33528,,30480,,27432l15240,3048c15240,,18288,,21336,xe" fillcolor="black" stroked="f" strokeweight="0">
+                      <v:shape id="Shape 473" o:spid="_x0000_s1075" style="position:absolute;left:35844;top:7193;width:244;height:335;visibility:visible;mso-wrap-style:square;v-text-anchor:top" coordsize="24384,33528" o:gfxdata="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" path="m21336,v3048,3048,3048,6096,3048,6096l9144,30480c6096,33528,3048,33528,3048,33528,,33528,,30480,,27432l15240,3048c15240,,18288,,21336,xe" fillcolor="black" stroked="f" strokeweight="0">
                         <v:stroke miterlimit="83231f" joinstyle="miter"/>
                         <v:path arrowok="t" textboxrect="0,0,24384,33528"/>
                       </v:shape>
-                      <v:shape id="Shape 474" o:spid="_x0000_s1076" style="position:absolute;left:40660;top:10911;width:1341;height:3414;visibility:visible;mso-wrap-style:square;v-text-anchor:top" coordsize="134112,341375" o:gfxdata="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" path="m,l134112,341375e" filled="f" strokeweight="1.44pt">
+                      <v:shape id="Shape 474" o:spid="_x0000_s1076" style="position:absolute;left:40660;top:10911;width:1341;height:3414;visibility:visible;mso-wrap-style:square;v-text-anchor:top" coordsize="134112,341375" o:gfxdata="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" path="m,l134112,341375e" filled="f" strokeweight="1.44pt">
                         <v:path arrowok="t" textboxrect="0,0,134112,341375"/>
                       </v:shape>
-                      <v:shape id="Shape 475" o:spid="_x0000_s1077" style="position:absolute;left:32430;top:5882;width:5517;height:1677;visibility:visible;mso-wrap-style:square;v-text-anchor:top" coordsize="551688,167640" o:gfxdata="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" path="m,l551688,167640e" filled="f" strokeweight="1.44pt">
+                      <v:shape id="Shape 475" o:spid="_x0000_s1077" style="position:absolute;left:32430;top:5882;width:5517;height:1677;visibility:visible;mso-wrap-style:square;v-text-anchor:top" coordsize="551688,167640" o:gfxdata="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" path="m,l551688,167640e" filled="f" strokeweight="1.44pt">
                         <v:path arrowok="t" textboxrect="0,0,551688,167640"/>
                       </v:shape>
-                      <v:shape id="Shape 476" o:spid="_x0000_s1078" style="position:absolute;left:38008;top:7467;width:2621;height:3444;visibility:visible;mso-wrap-style:square;v-text-anchor:top" coordsize="262128,344425" o:gfxdata="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" path="m262128,344425l,e" filled="f" strokeweight="1.44pt">
+                      <v:shape id="Shape 476" o:spid="_x0000_s1078" style="position:absolute;left:38008;top:7467;width:2621;height:3444;visibility:visible;mso-wrap-style:square;v-text-anchor:top" coordsize="262128,344425" o:gfxdata="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" path="m262128,344425l,e" filled="f" strokeweight="1.44pt">
                         <v:path arrowok="t" textboxrect="0,0,262128,344425"/>
                       </v:shape>
-                      <v:shape id="Shape 477" o:spid="_x0000_s1079" style="position:absolute;left:30175;top:213;width:762;height:15971;visibility:visible;mso-wrap-style:square;v-text-anchor:top" coordsize="76200,1597152" o:gfxdata="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" path="m39624,l76200,76200r-33528,l42672,1594104v,3048,,3048,-3048,3048c36576,1597152,33528,1597152,33528,1594104r,-1517904l,76200,39624,xe" fillcolor="black" stroked="f" strokeweight="0">
+                      <v:shape id="Shape 477" o:spid="_x0000_s1079" style="position:absolute;left:30175;top:213;width:762;height:15971;visibility:visible;mso-wrap-style:square;v-text-anchor:top" coordsize="76200,1597152" o:gfxdata="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" path="m39624,l76200,76200r-33528,l42672,1594104v,3048,,3048,-3048,3048c36576,1597152,33528,1597152,33528,1594104r,-1517904l,76200,39624,xe" fillcolor="black" stroked="f" strokeweight="0">
                         <v:stroke miterlimit="83231f" joinstyle="miter"/>
                         <v:path arrowok="t" textboxrect="0,0,76200,1597152"/>
                       </v:shape>
-                      <v:shape id="Shape 478" o:spid="_x0000_s1080" style="position:absolute;left:30510;top:15849;width:18776;height:762;visibility:visible;mso-wrap-style:square;v-text-anchor:top" coordsize="1877568,76200" o:gfxdata="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" path="m1801368,r76200,36576l1801368,76200r,-33527l6096,42673c3048,42673,,39625,,36576,,33528,3048,33528,6096,33528r1795272,l1801368,xe" fillcolor="black" stroked="f" strokeweight="0">
+                      <v:shape id="Shape 478" o:spid="_x0000_s1080" style="position:absolute;left:30510;top:15849;width:18776;height:762;visibility:visible;mso-wrap-style:square;v-text-anchor:top" coordsize="1877568,76200" o:gfxdata="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" path="m1801368,r76200,36576l1801368,76200r,-33527l6096,42673c3048,42673,,39625,,36576,,33528,3048,33528,6096,33528r1795272,l1801368,xe" fillcolor="black" stroked="f" strokeweight="0">
                         <v:stroke miterlimit="83231f" joinstyle="miter"/>
                         <v:path arrowok="t" textboxrect="0,0,1877568,76200"/>
                       </v:shape>
-                      <v:rect id="Rectangle 480" o:spid="_x0000_s1081" style="position:absolute;left:50627;top:12888;width:425;height:1550;visibility:visible;mso-wrap-style:square;v-text-anchor:top" o:gfxdata="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" filled="f" stroked="f">
+                      <v:rect id="Rectangle 480" o:spid="_x0000_s1081" style="position:absolute;left:50627;top:12888;width:425;height:1550;visibility:visible;mso-wrap-style:square;v-text-anchor:top" o:gfxdata="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" filled="f" stroked="f">
                         <v:textbox inset="0,0,0,0">
                           <w:txbxContent>
                             <w:p>
@@ -5793,7 +5854,7 @@
                           </w:txbxContent>
                         </v:textbox>
                       </v:rect>
-                      <v:rect id="Rectangle 482" o:spid="_x0000_s1082" style="position:absolute;left:51694;top:14327;width:466;height:1698;visibility:visible;mso-wrap-style:square;v-text-anchor:top" o:gfxdata="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" filled="f" stroked="f">
+                      <v:rect id="Rectangle 482" o:spid="_x0000_s1082" style="position:absolute;left:51694;top:14327;width:466;height:1698;visibility:visible;mso-wrap-style:square;v-text-anchor:top" o:gfxdata="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" filled="f" stroked="f">
                         <v:textbox inset="0,0,0,0">
                           <w:txbxContent>
                             <w:p>
@@ -5816,29 +5877,29 @@
                           </w:txbxContent>
                         </v:textbox>
                       </v:rect>
-                      <v:shape id="Shape 487" o:spid="_x0000_s1083" style="position:absolute;left:41970;top:14264;width:0;height:2073;visibility:visible;mso-wrap-style:square;v-text-anchor:top" coordsize="0,207264" o:gfxdata="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" path="m,l,207264e" filled="f" strokeweight="1.44pt">
+                      <v:shape id="Shape 487" o:spid="_x0000_s1083" style="position:absolute;left:41970;top:14264;width:0;height:2073;visibility:visible;mso-wrap-style:square;v-text-anchor:top" coordsize="0,207264" o:gfxdata="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" path="m,l,207264e" filled="f" strokeweight="1.44pt">
                         <v:path arrowok="t" textboxrect="0,0,0,207264"/>
                       </v:shape>
-                      <v:shape id="Shape 488" o:spid="_x0000_s1084" style="position:absolute;left:30632;top:5821;width:1951;height:31;visibility:visible;mso-wrap-style:square;v-text-anchor:top" coordsize="195072,3048" o:gfxdata="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" path="m,l195072,3048e" filled="f" strokeweight="1.44pt">
+                      <v:shape id="Shape 488" o:spid="_x0000_s1084" style="position:absolute;left:30632;top:5821;width:1951;height:31;visibility:visible;mso-wrap-style:square;v-text-anchor:top" coordsize="195072,3048" o:gfxdata="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" path="m,l195072,3048e" filled="f" strokeweight="1.44pt">
                         <v:path arrowok="t" textboxrect="0,0,195072,3048"/>
                       </v:shape>
-                      <v:shape id="Shape 489" o:spid="_x0000_s1085" style="position:absolute;left:40386;top:10576;width:579;height:579;visibility:visible;mso-wrap-style:square;v-text-anchor:top" coordsize="57912,57912" o:gfxdata="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" path="m27432,c42672,,57912,12192,57912,30480v,15240,-15240,27432,-30480,27432c12192,57912,,45720,,30480,,12192,12192,,27432,xe" stroked="f" strokeweight="0">
+                      <v:shape id="Shape 489" o:spid="_x0000_s1085" style="position:absolute;left:40386;top:10576;width:579;height:579;visibility:visible;mso-wrap-style:square;v-text-anchor:top" coordsize="57912,57912" o:gfxdata="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" path="m27432,c42672,,57912,12192,57912,30480v,15240,-15240,27432,-30480,27432c12192,57912,,45720,,30480,,12192,12192,,27432,xe" stroked="f" strokeweight="0">
                         <v:stroke miterlimit="83231f" joinstyle="miter"/>
                         <v:path arrowok="t" textboxrect="0,0,57912,57912"/>
                       </v:shape>
-                      <v:shape id="Shape 490" o:spid="_x0000_s1086" style="position:absolute;left:40386;top:10576;width:579;height:579;visibility:visible;mso-wrap-style:square;v-text-anchor:top" coordsize="57912,57912" o:gfxdata="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" path="m27432,c12192,,,12192,,30480,,45720,12192,57912,27432,57912v15240,,30480,-12192,30480,-27432c57912,12192,42672,,27432,e" filled="f" strokeweight=".72pt">
+                      <v:shape id="Shape 490" o:spid="_x0000_s1086" style="position:absolute;left:40386;top:10576;width:579;height:579;visibility:visible;mso-wrap-style:square;v-text-anchor:top" coordsize="57912,57912" o:gfxdata="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" path="m27432,c12192,,,12192,,30480,,45720,12192,57912,27432,57912v15240,,30480,-12192,30480,-27432c57912,12192,42672,,27432,e" filled="f" strokeweight=".72pt">
                         <v:stroke endcap="round"/>
                         <v:path arrowok="t" textboxrect="0,0,57912,57912"/>
                       </v:shape>
-                      <v:shape id="Shape 491" o:spid="_x0000_s1087" style="position:absolute;left:37642;top:7254;width:579;height:579;visibility:visible;mso-wrap-style:square;v-text-anchor:top" coordsize="57912,57912" o:gfxdata="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" path="m30480,c45720,,57912,12192,57912,30480v,15240,-12192,27432,-27432,27432c12192,57912,,45720,,30480,,12192,12192,,30480,xe" stroked="f" strokeweight="0">
+                      <v:shape id="Shape 491" o:spid="_x0000_s1087" style="position:absolute;left:37642;top:7254;width:579;height:579;visibility:visible;mso-wrap-style:square;v-text-anchor:top" coordsize="57912,57912" o:gfxdata="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" path="m30480,c45720,,57912,12192,57912,30480v,15240,-12192,27432,-27432,27432c12192,57912,,45720,,30480,,12192,12192,,30480,xe" stroked="f" strokeweight="0">
                         <v:stroke miterlimit="83231f" joinstyle="miter"/>
                         <v:path arrowok="t" textboxrect="0,0,57912,57912"/>
                       </v:shape>
-                      <v:shape id="Shape 492" o:spid="_x0000_s1088" style="position:absolute;left:37642;top:7254;width:579;height:579;visibility:visible;mso-wrap-style:square;v-text-anchor:top" coordsize="57912,57912" o:gfxdata="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" path="m30480,c12192,,,12192,,30480,,45720,12192,57912,30480,57912v15240,,27432,-12192,27432,-27432c57912,12192,45720,,30480,e" filled="f" strokeweight=".72pt">
+                      <v:shape id="Shape 492" o:spid="_x0000_s1088" style="position:absolute;left:37642;top:7254;width:579;height:579;visibility:visible;mso-wrap-style:square;v-text-anchor:top" coordsize="57912,57912" o:gfxdata="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" path="m30480,c12192,,,12192,,30480,,45720,12192,57912,30480,57912v15240,,27432,-12192,27432,-27432c57912,12192,45720,,30480,e" filled="f" strokeweight=".72pt">
                         <v:stroke endcap="round"/>
                         <v:path arrowok="t" textboxrect="0,0,57912,57912"/>
                       </v:shape>
-                      <v:rect id="Rectangle 493" o:spid="_x0000_s1089" style="position:absolute;left:38831;top:6282;width:2134;height:1551;visibility:visible;mso-wrap-style:square;v-text-anchor:top" o:gfxdata="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" filled="f" stroked="f">
+                      <v:rect id="Rectangle 493" o:spid="_x0000_s1089" style="position:absolute;left:38831;top:6282;width:2134;height:1551;visibility:visible;mso-wrap-style:square;v-text-anchor:top" o:gfxdata="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" filled="f" stroked="f">
                         <v:textbox inset="0,0,0,0">
                           <w:txbxContent>
                             <w:p>
@@ -5861,7 +5922,7 @@
                           </w:txbxContent>
                         </v:textbox>
                       </v:rect>
-                      <v:rect id="Rectangle 495" o:spid="_x0000_s1090" style="position:absolute;left:41346;top:9250;width:1904;height:1903;visibility:visible;mso-wrap-style:square;v-text-anchor:top" o:gfxdata="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" filled="f" stroked="f">
+                      <v:rect id="Rectangle 495" o:spid="_x0000_s1090" style="position:absolute;left:41346;top:9250;width:1904;height:1903;visibility:visible;mso-wrap-style:square;v-text-anchor:top" o:gfxdata="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" filled="f" stroked="f">
                         <v:textbox inset="0,0,0,0">
                           <w:txbxContent>
                             <w:p>
@@ -5884,15 +5945,15 @@
                           </w:txbxContent>
                         </v:textbox>
                       </v:rect>
-                      <v:shape id="Shape 497" o:spid="_x0000_s1091" style="position:absolute;left:30449;top:15727;width:579;height:579;visibility:visible;mso-wrap-style:square;v-text-anchor:top" coordsize="57912,57912" o:gfxdata="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" path="m30480,c45720,,57912,12192,57912,27432v,18288,-12192,30480,-27432,30480c15240,57912,,45720,,27432,,12192,15240,,30480,xe" stroked="f" strokeweight="0">
+                      <v:shape id="Shape 497" o:spid="_x0000_s1091" style="position:absolute;left:30449;top:15727;width:579;height:579;visibility:visible;mso-wrap-style:square;v-text-anchor:top" coordsize="57912,57912" o:gfxdata="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" path="m30480,c45720,,57912,12192,57912,27432v,18288,-12192,30480,-27432,30480c15240,57912,,45720,,27432,,12192,15240,,30480,xe" stroked="f" strokeweight="0">
                         <v:stroke miterlimit="83231f" joinstyle="miter"/>
                         <v:path arrowok="t" textboxrect="0,0,57912,57912"/>
                       </v:shape>
-                      <v:shape id="Shape 498" o:spid="_x0000_s1092" style="position:absolute;left:30449;top:15727;width:579;height:579;visibility:visible;mso-wrap-style:square;v-text-anchor:top" coordsize="57912,57912" o:gfxdata="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" path="m30480,c15240,,,12192,,27432,,45720,15240,57912,30480,57912v15240,,27432,-12192,27432,-30480c57912,12192,45720,,30480,e" filled="f" strokeweight=".72pt">
+                      <v:shape id="Shape 498" o:spid="_x0000_s1092" style="position:absolute;left:30449;top:15727;width:579;height:579;visibility:visible;mso-wrap-style:square;v-text-anchor:top" coordsize="57912,57912" o:gfxdata="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" path="m30480,c15240,,,12192,,27432,,45720,15240,57912,30480,57912v15240,,27432,-12192,27432,-30480c57912,12192,45720,,30480,e" filled="f" strokeweight=".72pt">
                         <v:stroke endcap="round"/>
                         <v:path arrowok="t" textboxrect="0,0,57912,57912"/>
                       </v:shape>
-                      <v:rect id="Rectangle 499" o:spid="_x0000_s1093" style="position:absolute;left:29291;top:15966;width:1229;height:1551;visibility:visible;mso-wrap-style:square;v-text-anchor:top" o:gfxdata="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" filled="f" stroked="f">
+                      <v:rect id="Rectangle 499" o:spid="_x0000_s1093" style="position:absolute;left:29291;top:15966;width:1229;height:1551;visibility:visible;mso-wrap-style:square;v-text-anchor:top" o:gfxdata="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" filled="f" stroked="f">
                         <v:textbox inset="0,0,0,0">
                           <w:txbxContent>
                             <w:p>
@@ -5915,7 +5976,7 @@
                           </w:txbxContent>
                         </v:textbox>
                       </v:rect>
-                      <v:rect id="Rectangle 500" o:spid="_x0000_s1094" style="position:absolute;left:30205;top:15798;width:507;height:1844;visibility:visible;mso-wrap-style:square;v-text-anchor:top" o:gfxdata="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" filled="f" stroked="f">
+                      <v:rect id="Rectangle 500" o:spid="_x0000_s1094" style="position:absolute;left:30205;top:15798;width:507;height:1844;visibility:visible;mso-wrap-style:square;v-text-anchor:top" o:gfxdata="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" filled="f" stroked="f">
                         <v:textbox inset="0,0,0,0">
                           <w:txbxContent>
                             <w:p>
@@ -5937,15 +5998,15 @@
                           </w:txbxContent>
                         </v:textbox>
                       </v:rect>
-                      <v:shape id="Shape 501" o:spid="_x0000_s1095" style="position:absolute;left:41696;top:13990;width:579;height:579;visibility:visible;mso-wrap-style:square;v-text-anchor:top" coordsize="57912,57912" o:gfxdata="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" path="m30480,c45720,,57912,15239,57912,30480v,15240,-12192,27432,-27432,27432c12192,57912,,45720,,30480,,15239,12192,,30480,xe" stroked="f" strokeweight="0">
+                      <v:shape id="Shape 501" o:spid="_x0000_s1095" style="position:absolute;left:41696;top:13990;width:579;height:579;visibility:visible;mso-wrap-style:square;v-text-anchor:top" coordsize="57912,57912" o:gfxdata="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" path="m30480,c45720,,57912,15239,57912,30480v,15240,-12192,27432,-27432,27432c12192,57912,,45720,,30480,,15239,12192,,30480,xe" stroked="f" strokeweight="0">
                         <v:stroke miterlimit="83231f" joinstyle="miter"/>
                         <v:path arrowok="t" textboxrect="0,0,57912,57912"/>
                       </v:shape>
-                      <v:shape id="Shape 502" o:spid="_x0000_s1096" style="position:absolute;left:41696;top:13990;width:579;height:579;visibility:visible;mso-wrap-style:square;v-text-anchor:top" coordsize="57912,57912" o:gfxdata="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" path="m30480,c12192,,,15239,,30480,,45720,12192,57912,30480,57912v15240,,27432,-12192,27432,-27432c57912,15239,45720,,30480,e" filled="f" strokeweight=".72pt">
+                      <v:shape id="Shape 502" o:spid="_x0000_s1096" style="position:absolute;left:41696;top:13990;width:579;height:579;visibility:visible;mso-wrap-style:square;v-text-anchor:top" coordsize="57912,57912" o:gfxdata="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" path="m30480,c12192,,,15239,,30480,,45720,12192,57912,30480,57912v15240,,27432,-12192,27432,-27432c57912,15239,45720,,30480,e" filled="f" strokeweight=".72pt">
                         <v:stroke endcap="round"/>
                         <v:path arrowok="t" textboxrect="0,0,57912,57912"/>
                       </v:shape>
-                      <v:rect id="Rectangle 503" o:spid="_x0000_s1097" style="position:absolute;left:42458;top:13741;width:1040;height:1551;visibility:visible;mso-wrap-style:square;v-text-anchor:top" o:gfxdata="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" filled="f" stroked="f">
+                      <v:rect id="Rectangle 503" o:spid="_x0000_s1097" style="position:absolute;left:42458;top:13741;width:1040;height:1551;visibility:visible;mso-wrap-style:square;v-text-anchor:top" o:gfxdata="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" filled="f" stroked="f">
                         <v:textbox inset="0,0,0,0">
                           <w:txbxContent>
                             <w:p>
@@ -5968,7 +6029,7 @@
                           </w:txbxContent>
                         </v:textbox>
                       </v:rect>
-                      <v:rect id="Rectangle 504" o:spid="_x0000_s1098" style="position:absolute;left:43251;top:13573;width:506;height:1844;visibility:visible;mso-wrap-style:square;v-text-anchor:top" o:gfxdata="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" filled="f" stroked="f">
+                      <v:rect id="Rectangle 504" o:spid="_x0000_s1098" style="position:absolute;left:43251;top:13573;width:506;height:1844;visibility:visible;mso-wrap-style:square;v-text-anchor:top" o:gfxdata="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" filled="f" stroked="f">
                         <v:textbox inset="0,0,0,0">
                           <w:txbxContent>
                             <w:p>
@@ -5990,15 +6051,15 @@
                           </w:txbxContent>
                         </v:textbox>
                       </v:rect>
-                      <v:shape id="Shape 505" o:spid="_x0000_s1099" style="position:absolute;left:34046;top:9814;width:579;height:549;visibility:visible;mso-wrap-style:square;v-text-anchor:top" coordsize="57912,54864" o:gfxdata="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" path="m27432,c42672,,57912,12192,57912,27432v,15240,-15240,27432,-30480,27432c12192,54864,,42672,,27432,,12192,12192,,27432,xe" stroked="f" strokeweight="0">
+                      <v:shape id="Shape 505" o:spid="_x0000_s1099" style="position:absolute;left:34046;top:9814;width:579;height:549;visibility:visible;mso-wrap-style:square;v-text-anchor:top" coordsize="57912,54864" o:gfxdata="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" path="m27432,c42672,,57912,12192,57912,27432v,15240,-15240,27432,-30480,27432c12192,54864,,42672,,27432,,12192,12192,,27432,xe" stroked="f" strokeweight="0">
                         <v:stroke miterlimit="83231f" joinstyle="miter"/>
                         <v:path arrowok="t" textboxrect="0,0,57912,54864"/>
                       </v:shape>
-                      <v:shape id="Shape 506" o:spid="_x0000_s1100" style="position:absolute;left:34046;top:9814;width:579;height:549;visibility:visible;mso-wrap-style:square;v-text-anchor:top" coordsize="57912,54864" o:gfxdata="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" path="m27432,c12192,,,12192,,27432,,42672,12192,54864,27432,54864v15240,,30480,-12192,30480,-27432c57912,12192,42672,,27432,e" filled="f" strokeweight=".72pt">
+                      <v:shape id="Shape 506" o:spid="_x0000_s1100" style="position:absolute;left:34046;top:9814;width:579;height:549;visibility:visible;mso-wrap-style:square;v-text-anchor:top" coordsize="57912,54864" o:gfxdata="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" path="m27432,c12192,,,12192,,27432,,42672,12192,54864,27432,54864v15240,,30480,-12192,30480,-27432c57912,12192,42672,,27432,e" filled="f" strokeweight=".72pt">
                         <v:stroke endcap="round"/>
                         <v:path arrowok="t" textboxrect="0,0,57912,54864"/>
                       </v:shape>
-                      <v:rect id="Rectangle 507" o:spid="_x0000_s1101" style="position:absolute;left:34869;top:9108;width:1040;height:1551;visibility:visible;mso-wrap-style:square;v-text-anchor:top" o:gfxdata="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" filled="f" stroked="f">
+                      <v:rect id="Rectangle 507" o:spid="_x0000_s1101" style="position:absolute;left:34869;top:9108;width:1040;height:1551;visibility:visible;mso-wrap-style:square;v-text-anchor:top" o:gfxdata="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" filled="f" stroked="f">
                         <v:textbox inset="0,0,0,0">
                           <w:txbxContent>
                             <w:p>
@@ -6021,7 +6082,7 @@
                           </w:txbxContent>
                         </v:textbox>
                       </v:rect>
-                      <v:rect id="Rectangle 508" o:spid="_x0000_s1102" style="position:absolute;left:35661;top:8940;width:507;height:1844;visibility:visible;mso-wrap-style:square;v-text-anchor:top" o:gfxdata="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" filled="f" stroked="f">
+                      <v:rect id="Rectangle 508" o:spid="_x0000_s1102" style="position:absolute;left:35661;top:8940;width:507;height:1844;visibility:visible;mso-wrap-style:square;v-text-anchor:top" o:gfxdata="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" filled="f" stroked="f">
                         <v:textbox inset="0,0,0,0">
                           <w:txbxContent>
                             <w:p>
@@ -6043,15 +6104,15 @@
                           </w:txbxContent>
                         </v:textbox>
                       </v:rect>
-                      <v:shape id="Shape 509" o:spid="_x0000_s1103" style="position:absolute;left:32156;top:5516;width:549;height:580;visibility:visible;mso-wrap-style:square;v-text-anchor:top" coordsize="54864,57912" o:gfxdata="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" path="m27432,c42672,,54864,12192,54864,27432v,18288,-12192,30480,-27432,30480c12192,57912,,45720,,27432,,12192,12192,,27432,xe" stroked="f" strokeweight="0">
+                      <v:shape id="Shape 509" o:spid="_x0000_s1103" style="position:absolute;left:32156;top:5516;width:549;height:580;visibility:visible;mso-wrap-style:square;v-text-anchor:top" coordsize="54864,57912" o:gfxdata="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" path="m27432,c42672,,54864,12192,54864,27432v,18288,-12192,30480,-27432,30480c12192,57912,,45720,,27432,,12192,12192,,27432,xe" stroked="f" strokeweight="0">
                         <v:stroke miterlimit="83231f" joinstyle="miter"/>
                         <v:path arrowok="t" textboxrect="0,0,54864,57912"/>
                       </v:shape>
-                      <v:shape id="Shape 510" o:spid="_x0000_s1104" style="position:absolute;left:32156;top:5516;width:549;height:580;visibility:visible;mso-wrap-style:square;v-text-anchor:top" coordsize="54864,57912" o:gfxdata="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" path="m27432,c12192,,,12192,,27432,,45720,12192,57912,27432,57912v15240,,27432,-12192,27432,-30480c54864,12192,42672,,27432,e" filled="f" strokeweight=".72pt">
+                      <v:shape id="Shape 510" o:spid="_x0000_s1104" style="position:absolute;left:32156;top:5516;width:549;height:580;visibility:visible;mso-wrap-style:square;v-text-anchor:top" coordsize="54864,57912" o:gfxdata="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" path="m27432,c12192,,,12192,,27432,,45720,12192,57912,27432,57912v15240,,27432,-12192,27432,-30480c54864,12192,42672,,27432,e" filled="f" strokeweight=".72pt">
                         <v:stroke endcap="round"/>
                         <v:path arrowok="t" textboxrect="0,0,54864,57912"/>
                       </v:shape>
-                      <v:rect id="Rectangle 511" o:spid="_x0000_s1105" style="position:absolute;left:32735;top:3689;width:1371;height:2458;visibility:visible;mso-wrap-style:square;v-text-anchor:top" o:gfxdata="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" filled="f" stroked="f">
+                      <v:rect id="Rectangle 511" o:spid="_x0000_s1105" style="position:absolute;left:32735;top:3689;width:1371;height:2458;visibility:visible;mso-wrap-style:square;v-text-anchor:top" o:gfxdata="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" filled="f" stroked="f">
                         <v:textbox inset="0,0,0,0">
                           <w:txbxContent>
                             <w:p>
@@ -6074,7 +6135,7 @@
                           </w:txbxContent>
                         </v:textbox>
                       </v:rect>
-                      <v:rect id="Rectangle 512" o:spid="_x0000_s1106" style="position:absolute;left:33528;top:4429;width:506;height:1844;visibility:visible;mso-wrap-style:square;v-text-anchor:top" o:gfxdata="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" filled="f" stroked="f">
+                      <v:rect id="Rectangle 512" o:spid="_x0000_s1106" style="position:absolute;left:33528;top:4429;width:506;height:1844;visibility:visible;mso-wrap-style:square;v-text-anchor:top" o:gfxdata="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" filled="f" stroked="f">
                         <v:textbox inset="0,0,0,0">
                           <w:txbxContent>
                             <w:p>
@@ -6096,15 +6157,15 @@
                           </w:txbxContent>
                         </v:textbox>
                       </v:rect>
-                      <v:shape id="Shape 513" o:spid="_x0000_s1107" style="position:absolute;left:35905;top:6766;width:549;height:549;visibility:visible;mso-wrap-style:square;v-text-anchor:top" coordsize="54864,54864" o:gfxdata="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" path="m27432,c42672,,54864,12192,54864,27432v,15240,-12192,27432,-27432,27432c12192,54864,,42672,,27432,,12192,12192,,27432,xe" stroked="f" strokeweight="0">
+                      <v:shape id="Shape 513" o:spid="_x0000_s1107" style="position:absolute;left:35905;top:6766;width:549;height:549;visibility:visible;mso-wrap-style:square;v-text-anchor:top" coordsize="54864,54864" o:gfxdata="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" path="m27432,c42672,,54864,12192,54864,27432v,15240,-12192,27432,-27432,27432c12192,54864,,42672,,27432,,12192,12192,,27432,xe" stroked="f" strokeweight="0">
                         <v:stroke miterlimit="83231f" joinstyle="miter"/>
                         <v:path arrowok="t" textboxrect="0,0,54864,54864"/>
                       </v:shape>
-                      <v:shape id="Shape 514" o:spid="_x0000_s1108" style="position:absolute;left:35905;top:6766;width:549;height:549;visibility:visible;mso-wrap-style:square;v-text-anchor:top" coordsize="54864,54864" o:gfxdata="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" path="m27432,c12192,,,12192,,27432,,42672,12192,54864,27432,54864v15240,,27432,-12192,27432,-27432c54864,12192,42672,,27432,e" filled="f" strokeweight=".72pt">
+                      <v:shape id="Shape 514" o:spid="_x0000_s1108" style="position:absolute;left:35905;top:6766;width:549;height:549;visibility:visible;mso-wrap-style:square;v-text-anchor:top" coordsize="54864,54864" o:gfxdata="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" path="m27432,c12192,,,12192,,27432,,42672,12192,54864,27432,54864v15240,,27432,-12192,27432,-27432c54864,12192,42672,,27432,e" filled="f" strokeweight=".72pt">
                         <v:stroke endcap="round"/>
                         <v:path arrowok="t" textboxrect="0,0,54864,54864"/>
                       </v:shape>
-                      <v:rect id="Rectangle 515" o:spid="_x0000_s1109" style="position:absolute;left:36362;top:5052;width:2187;height:2283;visibility:visible;mso-wrap-style:square;v-text-anchor:top" o:gfxdata="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" filled="f" stroked="f">
+                      <v:rect id="Rectangle 515" o:spid="_x0000_s1109" style="position:absolute;left:36362;top:5052;width:2187;height:2283;visibility:visible;mso-wrap-style:square;v-text-anchor:top" o:gfxdata="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" filled="f" stroked="f">
                         <v:textbox inset="0,0,0,0">
                           <w:txbxContent>
                             <w:p>
@@ -6127,7 +6188,7 @@
                           </w:txbxContent>
                         </v:textbox>
                       </v:rect>
-                      <v:rect id="Rectangle 516" o:spid="_x0000_s1110" style="position:absolute;left:38008;top:5618;width:507;height:1844;visibility:visible;mso-wrap-style:square;v-text-anchor:top" o:gfxdata="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" filled="f" stroked="f">
+                      <v:rect id="Rectangle 516" o:spid="_x0000_s1110" style="position:absolute;left:38008;top:5618;width:507;height:1844;visibility:visible;mso-wrap-style:square;v-text-anchor:top" o:gfxdata="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" filled="f" stroked="f">
                         <v:textbox inset="0,0,0,0">
                           <w:txbxContent>
                             <w:p>
@@ -6230,8 +6291,13 @@
       <w:r>
         <w:t xml:space="preserve">Fonte: </w:t>
       </w:r>
-      <w:r>
-        <w:t>Lorenzett, Lopes e Lima (</w:t>
+      <w:proofErr w:type="spellStart"/>
+      <w:r>
+        <w:t>Lorenzett</w:t>
+      </w:r>
+      <w:proofErr w:type="spellEnd"/>
+      <w:r>
+        <w:t>, Lopes e Lima (</w:t>
       </w:r>
       <w:r>
         <w:t>2010</w:t>
@@ -6247,8 +6313,13 @@
       <w:pPr>
         <w:pStyle w:val="TF-TEXTO"/>
       </w:pPr>
-      <w:r>
-        <w:t>Lorenzett, Lopes e Lima (</w:t>
+      <w:proofErr w:type="spellStart"/>
+      <w:r>
+        <w:t>Lorenzett</w:t>
+      </w:r>
+      <w:proofErr w:type="spellEnd"/>
+      <w:r>
+        <w:t>, Lopes e Lima (</w:t>
       </w:r>
       <w:r>
         <w:t>2010</w:t>
@@ -6263,7 +6334,15 @@
         <w:t xml:space="preserve">financeira e </w:t>
       </w:r>
       <w:r>
-        <w:t xml:space="preserve">(ii) </w:t>
+        <w:t>(</w:t>
+      </w:r>
+      <w:proofErr w:type="spellStart"/>
+      <w:r>
+        <w:t>ii</w:t>
+      </w:r>
+      <w:proofErr w:type="spellEnd"/>
+      <w:r>
+        <w:t xml:space="preserve">) </w:t>
       </w:r>
       <w:r>
         <w:t xml:space="preserve">qualidade. Para a perspectiva financeira foram selecionados os indicadores </w:t>
@@ -6278,8 +6357,13 @@
         <w:t>” e “</w:t>
       </w:r>
       <w:r>
-        <w:t>percentual de auto-sustentação</w:t>
-      </w:r>
+        <w:t xml:space="preserve">percentual de </w:t>
+      </w:r>
+      <w:proofErr w:type="spellStart"/>
+      <w:r>
+        <w:t>auto-sustentação</w:t>
+      </w:r>
+      <w:proofErr w:type="spellEnd"/>
       <w:r>
         <w:t>” como produtos. Já para o aspecto de qualidade, foram selecionados os indicadores “</w:t>
       </w:r>
@@ -6306,8 +6390,13 @@
       <w:pPr>
         <w:pStyle w:val="TF-TEXTO"/>
       </w:pPr>
-      <w:r>
-        <w:t>Lorenzett, Lopes e Lima (</w:t>
+      <w:proofErr w:type="spellStart"/>
+      <w:r>
+        <w:t>Lorenzett</w:t>
+      </w:r>
+      <w:proofErr w:type="spellEnd"/>
+      <w:r>
+        <w:t>, Lopes e Lima (</w:t>
       </w:r>
       <w:r>
         <w:t>2010</w:t>
@@ -6330,7 +6419,15 @@
         <w:pStyle w:val="TF-TEXTO"/>
       </w:pPr>
       <w:r>
-        <w:t>Segundo Lorenzett, Lopes e Lima (</w:t>
+        <w:t xml:space="preserve">Segundo </w:t>
+      </w:r>
+      <w:proofErr w:type="spellStart"/>
+      <w:r>
+        <w:t>Lorenzett</w:t>
+      </w:r>
+      <w:proofErr w:type="spellEnd"/>
+      <w:r>
+        <w:t>, Lopes e Lima (</w:t>
       </w:r>
       <w:r>
         <w:t>2010</w:t>
@@ -6394,8 +6491,13 @@
       <w:pPr>
         <w:pStyle w:val="TF-TEXTO"/>
       </w:pPr>
-      <w:r>
-        <w:t>Lorenzett, Lopes e Lima (</w:t>
+      <w:proofErr w:type="spellStart"/>
+      <w:r>
+        <w:t>Lorenzett</w:t>
+      </w:r>
+      <w:proofErr w:type="spellEnd"/>
+      <w:r>
+        <w:t>, Lopes e Lima (</w:t>
       </w:r>
       <w:r>
         <w:t>2010</w:t>
@@ -6414,7 +6516,15 @@
         <w:t>segundo os autores, a possível existência de uma metodologia não comparável às das demais unidades</w:t>
       </w:r>
       <w:r>
-        <w:t>. Lorenzett, Lopes e Lima (</w:t>
+        <w:t xml:space="preserve">. </w:t>
+      </w:r>
+      <w:proofErr w:type="spellStart"/>
+      <w:r>
+        <w:t>Lorenzett</w:t>
+      </w:r>
+      <w:proofErr w:type="spellEnd"/>
+      <w:r>
+        <w:t>, Lopes e Lima (</w:t>
       </w:r>
       <w:r>
         <w:t>2010</w:t>
@@ -6442,8 +6552,13 @@
       <w:r>
         <w:t xml:space="preserve">Por fim, </w:t>
       </w:r>
-      <w:r>
-        <w:t>Lorenzett, Lopes e Lima (</w:t>
+      <w:proofErr w:type="spellStart"/>
+      <w:r>
+        <w:t>Lorenzett</w:t>
+      </w:r>
+      <w:proofErr w:type="spellEnd"/>
+      <w:r>
+        <w:t>, Lopes e Lima (</w:t>
       </w:r>
       <w:r>
         <w:t>2010</w:t>
@@ -6504,7 +6619,15 @@
         <w:t xml:space="preserve"> e</w:t>
       </w:r>
       <w:r>
-        <w:t xml:space="preserve"> Andriola (201</w:t>
+        <w:t xml:space="preserve"> </w:t>
+      </w:r>
+      <w:proofErr w:type="spellStart"/>
+      <w:r>
+        <w:t>Andriola</w:t>
+      </w:r>
+      <w:proofErr w:type="spellEnd"/>
+      <w:r>
+        <w:t xml:space="preserve"> (201</w:t>
       </w:r>
       <w:r>
         <w:t>1</w:t>
@@ -6566,7 +6689,15 @@
         <w:t xml:space="preserve"> e</w:t>
       </w:r>
       <w:r>
-        <w:t xml:space="preserve"> Andriola (201</w:t>
+        <w:t xml:space="preserve"> </w:t>
+      </w:r>
+      <w:proofErr w:type="spellStart"/>
+      <w:r>
+        <w:t>Andriola</w:t>
+      </w:r>
+      <w:proofErr w:type="spellEnd"/>
+      <w:r>
+        <w:t xml:space="preserve"> (201</w:t>
       </w:r>
       <w:r>
         <w:t>1</w:t>
@@ -6601,11 +6732,16 @@
       <w:r>
         <w:t xml:space="preserve">do inglês, </w:t>
       </w:r>
+      <w:proofErr w:type="spellStart"/>
       <w:r>
         <w:t>D</w:t>
       </w:r>
       <w:r>
-        <w:t xml:space="preserve">ecision </w:t>
+        <w:t>ecision</w:t>
+      </w:r>
+      <w:proofErr w:type="spellEnd"/>
+      <w:r>
+        <w:t xml:space="preserve"> </w:t>
       </w:r>
       <w:r>
         <w:t>M</w:t>
@@ -6643,7 +6779,15 @@
         <w:t xml:space="preserve">. Segundo </w:t>
       </w:r>
       <w:r>
-        <w:t>Cavalcante e Andriola (201</w:t>
+        <w:t xml:space="preserve">Cavalcante e </w:t>
+      </w:r>
+      <w:proofErr w:type="spellStart"/>
+      <w:r>
+        <w:t>Andriola</w:t>
+      </w:r>
+      <w:proofErr w:type="spellEnd"/>
+      <w:r>
+        <w:t xml:space="preserve"> (201</w:t>
       </w:r>
       <w:r>
         <w:t>1</w:t>
@@ -6695,7 +6839,15 @@
         <w:t xml:space="preserve">, ou </w:t>
       </w:r>
       <w:r>
-        <w:t xml:space="preserve">(ii) </w:t>
+        <w:t>(</w:t>
+      </w:r>
+      <w:proofErr w:type="spellStart"/>
+      <w:r>
+        <w:t>ii</w:t>
+      </w:r>
+      <w:proofErr w:type="spellEnd"/>
+      <w:r>
+        <w:t xml:space="preserve">) </w:t>
       </w:r>
       <w:r>
         <w:t xml:space="preserve">orientação </w:t>
@@ -6712,7 +6864,15 @@
         <w:pStyle w:val="TF-TEXTO"/>
       </w:pPr>
       <w:r>
-        <w:t>Cavalcante e Andriola (201</w:t>
+        <w:t xml:space="preserve">Cavalcante e </w:t>
+      </w:r>
+      <w:proofErr w:type="spellStart"/>
+      <w:r>
+        <w:t>Andriola</w:t>
+      </w:r>
+      <w:proofErr w:type="spellEnd"/>
+      <w:r>
+        <w:t xml:space="preserve"> (201</w:t>
       </w:r>
       <w:r>
         <w:t>1</w:t>
@@ -6730,7 +6890,15 @@
         <w:t xml:space="preserve">. </w:t>
       </w:r>
       <w:r>
-        <w:t>Cavalcante e Andriola (201</w:t>
+        <w:t xml:space="preserve">Cavalcante e </w:t>
+      </w:r>
+      <w:proofErr w:type="spellStart"/>
+      <w:r>
+        <w:t>Andriola</w:t>
+      </w:r>
+      <w:proofErr w:type="spellEnd"/>
+      <w:r>
+        <w:t xml:space="preserve"> (201</w:t>
       </w:r>
       <w:r>
         <w:t>1</w:t>
@@ -6861,13 +7029,37 @@
         <w:pStyle w:val="TF-TEXTO"/>
       </w:pPr>
       <w:r>
-        <w:t>Para selecionar os cursos a serem avaliados, Cavalcante e Andriola (201</w:t>
+        <w:t xml:space="preserve">Para selecionar os cursos a serem avaliados, Cavalcante e </w:t>
+      </w:r>
+      <w:proofErr w:type="spellStart"/>
+      <w:r>
+        <w:t>Andriola</w:t>
+      </w:r>
+      <w:proofErr w:type="spellEnd"/>
+      <w:r>
+        <w:t xml:space="preserve"> (201</w:t>
       </w:r>
       <w:r>
         <w:t>1</w:t>
       </w:r>
       <w:r>
-        <w:t xml:space="preserve">) estabeleceram alguns critérios: (i) estarem sediados em Fortaleza, (ii) possuírem alunos concluintes no período de 2006 a 2009 e (iii) disponibilizarem as informações necessárias para o desenvolvimento da pesquisa. Ao término desse processo, foram escolhidos 30 cursos. Os autores também </w:t>
+        <w:t>) estabeleceram alguns critérios: (i) estarem sediados em Fortaleza, (</w:t>
+      </w:r>
+      <w:proofErr w:type="spellStart"/>
+      <w:r>
+        <w:t>ii</w:t>
+      </w:r>
+      <w:proofErr w:type="spellEnd"/>
+      <w:r>
+        <w:t>) possuírem alunos concluintes no período de 2006 a 2009 e (</w:t>
+      </w:r>
+      <w:proofErr w:type="spellStart"/>
+      <w:r>
+        <w:t>iii</w:t>
+      </w:r>
+      <w:proofErr w:type="spellEnd"/>
+      <w:r>
+        <w:t xml:space="preserve">) disponibilizarem as informações necessárias para o desenvolvimento da pesquisa. Ao término desse processo, foram escolhidos 30 cursos. Os autores também </w:t>
       </w:r>
       <w:r>
         <w:t>destacam</w:t>
@@ -6887,7 +7079,15 @@
         <w:t xml:space="preserve">pesar de terem sido utilizadas quatro abordagens ao longo do estudo, os resultados destacados </w:t>
       </w:r>
       <w:r>
-        <w:t>por Cavalcante e Andriola (201</w:t>
+        <w:t xml:space="preserve">por Cavalcante e </w:t>
+      </w:r>
+      <w:proofErr w:type="spellStart"/>
+      <w:r>
+        <w:t>Andriola</w:t>
+      </w:r>
+      <w:proofErr w:type="spellEnd"/>
+      <w:r>
+        <w:t xml:space="preserve"> (201</w:t>
       </w:r>
       <w:r>
         <w:t>1</w:t>
@@ -6931,7 +7131,15 @@
         <w:pStyle w:val="TF-TEXTO"/>
       </w:pPr>
       <w:r>
-        <w:t>Cavalcante e Andriola (201</w:t>
+        <w:t xml:space="preserve">Cavalcante e </w:t>
+      </w:r>
+      <w:proofErr w:type="spellStart"/>
+      <w:r>
+        <w:t>Andriola</w:t>
+      </w:r>
+      <w:proofErr w:type="spellEnd"/>
+      <w:r>
+        <w:t xml:space="preserve"> (201</w:t>
       </w:r>
       <w:r>
         <w:t>1</w:t>
@@ -6960,7 +7168,15 @@
         <w:pStyle w:val="TF-TEXTO"/>
       </w:pPr>
       <w:r>
-        <w:t>Por fim, Cavalcante e Andriola (201</w:t>
+        <w:t xml:space="preserve">Por fim, Cavalcante e </w:t>
+      </w:r>
+      <w:proofErr w:type="spellStart"/>
+      <w:r>
+        <w:t>Andriola</w:t>
+      </w:r>
+      <w:proofErr w:type="spellEnd"/>
+      <w:r>
+        <w:t xml:space="preserve"> (201</w:t>
       </w:r>
       <w:r>
         <w:t>1</w:t>
@@ -7060,7 +7276,23 @@
           <w:sz w:val="20"/>
           <w:szCs w:val="20"/>
         </w:rPr>
-        <w:t xml:space="preserve"> DEA, uma abordagem orientada a dados que utiliza técnicas de programação linear para avaliar a eficiência de um conjunto de unidades DMUs. Ao optar pelo modelo</w:t>
+        <w:t xml:space="preserve"> DEA, uma abordagem orientada a dados que utiliza técnicas de programação linear para avaliar a eficiência de um conjunto de unidades </w:t>
+      </w:r>
+      <w:proofErr w:type="spellStart"/>
+      <w:r>
+        <w:rPr>
+          <w:sz w:val="20"/>
+          <w:szCs w:val="20"/>
+        </w:rPr>
+        <w:t>DMUs</w:t>
+      </w:r>
+      <w:proofErr w:type="spellEnd"/>
+      <w:r>
+        <w:rPr>
+          <w:sz w:val="20"/>
+          <w:szCs w:val="20"/>
+        </w:rPr>
+        <w:t>. Ao optar pelo modelo</w:t>
       </w:r>
       <w:r>
         <w:rPr>
@@ -7090,7 +7322,39 @@
           <w:sz w:val="20"/>
           <w:szCs w:val="20"/>
         </w:rPr>
-        <w:t xml:space="preserve"> mantendo a quantidade de insumos constante, os autores argumentam que conseguiram destacar as DMUs com melhores resultados, ao mesmo tempo em que identificaram as DMUs ineficientes.</w:t>
+        <w:t xml:space="preserve"> mantendo a quantidade de insumos constante, os autores argumentam que conseguiram destacar as </w:t>
+      </w:r>
+      <w:proofErr w:type="spellStart"/>
+      <w:r>
+        <w:rPr>
+          <w:sz w:val="20"/>
+          <w:szCs w:val="20"/>
+        </w:rPr>
+        <w:t>DMUs</w:t>
+      </w:r>
+      <w:proofErr w:type="spellEnd"/>
+      <w:r>
+        <w:rPr>
+          <w:sz w:val="20"/>
+          <w:szCs w:val="20"/>
+        </w:rPr>
+        <w:t xml:space="preserve"> com melhores resultados, ao mesmo tempo em que identificaram as </w:t>
+      </w:r>
+      <w:proofErr w:type="spellStart"/>
+      <w:r>
+        <w:rPr>
+          <w:sz w:val="20"/>
+          <w:szCs w:val="20"/>
+        </w:rPr>
+        <w:t>DMUs</w:t>
+      </w:r>
+      <w:proofErr w:type="spellEnd"/>
+      <w:r>
+        <w:rPr>
+          <w:sz w:val="20"/>
+          <w:szCs w:val="20"/>
+        </w:rPr>
+        <w:t xml:space="preserve"> ineficientes.</w:t>
       </w:r>
     </w:p>
     <w:p>
@@ -7960,8 +8224,13 @@
               <w:pStyle w:val="TF-TEXTOQUADRO"/>
               <w:jc w:val="center"/>
             </w:pPr>
+            <w:proofErr w:type="spellStart"/>
             <w:r>
-              <w:t>Lorenzett, Lopes e Lima (</w:t>
+              <w:t>Lorenzett</w:t>
+            </w:r>
+            <w:proofErr w:type="spellEnd"/>
+            <w:r>
+              <w:t>, Lopes e Lima (</w:t>
             </w:r>
             <w:r>
               <w:t>2010</w:t>
@@ -7983,7 +8252,15 @@
               <w:jc w:val="center"/>
             </w:pPr>
             <w:r>
-              <w:t>Cavalcante e Andriola (201</w:t>
+              <w:t xml:space="preserve">Cavalcante e </w:t>
+            </w:r>
+            <w:proofErr w:type="spellStart"/>
+            <w:r>
+              <w:t>Andriola</w:t>
+            </w:r>
+            <w:proofErr w:type="spellEnd"/>
+            <w:r>
+              <w:t xml:space="preserve"> (201</w:t>
             </w:r>
             <w:r>
               <w:t>1</w:t>
@@ -8280,7 +8557,15 @@
               <w:pStyle w:val="TF-TEXTOQUADRO"/>
             </w:pPr>
             <w:r>
-              <w:t>Número de DMUs analisadas</w:t>
+              <w:t xml:space="preserve">Número de </w:t>
+            </w:r>
+            <w:proofErr w:type="spellStart"/>
+            <w:r>
+              <w:t>DMUs</w:t>
+            </w:r>
+            <w:proofErr w:type="spellEnd"/>
+            <w:r>
+              <w:t xml:space="preserve"> analisadas</w:t>
             </w:r>
           </w:p>
         </w:tc>
@@ -8635,13 +8920,29 @@
         <w:t>s três</w:t>
       </w:r>
       <w:r>
-        <w:t xml:space="preserve"> trabalhos apresentados utilizam a metodologia DEA para avaliar a eficiência de instituições de ensino, porém com escopos e objetivos distintos. Lorenzett, Lopes e Lima (</w:t>
+        <w:t xml:space="preserve"> trabalhos apresentados utilizam a metodologia DEA para avaliar a eficiência de instituições de ensino, porém com escopos e objetivos distintos. </w:t>
+      </w:r>
+      <w:proofErr w:type="spellStart"/>
+      <w:r>
+        <w:t>Lorenzett</w:t>
+      </w:r>
+      <w:proofErr w:type="spellEnd"/>
+      <w:r>
+        <w:t>, Lopes e Lima (</w:t>
       </w:r>
       <w:r>
         <w:t>2010</w:t>
       </w:r>
       <w:r>
-        <w:t>) focam nas unidades produtivas do SENAI/SC, Filho e Souza (2023) analisam as universidades federais brasileiras, enquanto Cavalcante e Andriola (20</w:t>
+        <w:t xml:space="preserve">) focam nas unidades produtivas do SENAI/SC, Filho e Souza (2023) analisam as universidades federais brasileiras, enquanto Cavalcante e </w:t>
+      </w:r>
+      <w:proofErr w:type="spellStart"/>
+      <w:r>
+        <w:t>Andriola</w:t>
+      </w:r>
+      <w:proofErr w:type="spellEnd"/>
+      <w:r>
+        <w:t xml:space="preserve"> (20</w:t>
       </w:r>
       <w:r>
         <w:t>11</w:t>
@@ -8653,13 +8954,29 @@
         <w:t xml:space="preserve"> </w:t>
       </w:r>
       <w:r>
-        <w:t>Em relação ao período analisado, Lorenzett, Lopes e Lima (</w:t>
+        <w:t xml:space="preserve">Em relação ao período analisado, </w:t>
+      </w:r>
+      <w:proofErr w:type="spellStart"/>
+      <w:r>
+        <w:t>Lorenzett</w:t>
+      </w:r>
+      <w:proofErr w:type="spellEnd"/>
+      <w:r>
+        <w:t>, Lopes e Lima (</w:t>
       </w:r>
       <w:r>
         <w:t>2010</w:t>
       </w:r>
       <w:r>
-        <w:t>) consideram apenas o ano de 2003, Filho e Souza (2023) abrangem um período de cinco anos, de 2017 a 2021, e Cavalcante e Andriola (201</w:t>
+        <w:t xml:space="preserve">) consideram apenas o ano de 2003, Filho e Souza (2023) abrangem um período de cinco anos, de 2017 a 2021, e Cavalcante e </w:t>
+      </w:r>
+      <w:proofErr w:type="spellStart"/>
+      <w:r>
+        <w:t>Andriola</w:t>
+      </w:r>
+      <w:proofErr w:type="spellEnd"/>
+      <w:r>
+        <w:t xml:space="preserve"> (201</w:t>
       </w:r>
       <w:r>
         <w:t>1</w:t>
@@ -8683,34 +9000,81 @@
         <w:pStyle w:val="TF-TEXTO"/>
       </w:pPr>
       <w:r>
-        <w:t>Quanto ao número de Decision Making Units</w:t>
-      </w:r>
+        <w:t xml:space="preserve">Quanto ao número de </w:t>
+      </w:r>
+      <w:proofErr w:type="spellStart"/>
+      <w:r>
+        <w:t>Decision</w:t>
+      </w:r>
+      <w:proofErr w:type="spellEnd"/>
+      <w:r>
+        <w:t xml:space="preserve"> Making </w:t>
+      </w:r>
+      <w:proofErr w:type="spellStart"/>
+      <w:r>
+        <w:t>Units</w:t>
+      </w:r>
+      <w:proofErr w:type="spellEnd"/>
       <w:r>
         <w:t xml:space="preserve"> (</w:t>
       </w:r>
+      <w:proofErr w:type="spellStart"/>
       <w:r>
         <w:t>DMUs</w:t>
       </w:r>
-      <w:r>
-        <w:t>) analisadas, Lorenzett, Lopes e Lima (</w:t>
+      <w:proofErr w:type="spellEnd"/>
+      <w:r>
+        <w:t xml:space="preserve">) analisadas, </w:t>
+      </w:r>
+      <w:proofErr w:type="spellStart"/>
+      <w:r>
+        <w:t>Lorenzett</w:t>
+      </w:r>
+      <w:proofErr w:type="spellEnd"/>
+      <w:r>
+        <w:t>, Lopes e Lima (</w:t>
       </w:r>
       <w:r>
         <w:t>2010</w:t>
       </w:r>
       <w:r>
-        <w:t>) consideram 21 unidades do SENAI/SC, Filho e Souza (2023) estudam 68 universidades federais, e Cavalcante e Andriola (201</w:t>
+        <w:t xml:space="preserve">) consideram 21 unidades do SENAI/SC, Filho e Souza (2023) estudam 68 universidades federais, e Cavalcante e </w:t>
+      </w:r>
+      <w:proofErr w:type="spellStart"/>
+      <w:r>
+        <w:t>Andriola</w:t>
+      </w:r>
+      <w:proofErr w:type="spellEnd"/>
+      <w:r>
+        <w:t xml:space="preserve"> (201</w:t>
       </w:r>
       <w:r>
         <w:t>1</w:t>
       </w:r>
       <w:r>
-        <w:t>) analisam 30 cursos de graduação da UFC. Lorenzett, Lopes e Lima (</w:t>
+        <w:t xml:space="preserve">) analisam 30 cursos de graduação da UFC. </w:t>
+      </w:r>
+      <w:proofErr w:type="spellStart"/>
+      <w:r>
+        <w:t>Lorenzett</w:t>
+      </w:r>
+      <w:proofErr w:type="spellEnd"/>
+      <w:r>
+        <w:t>, Lopes e Lima (</w:t>
       </w:r>
       <w:r>
         <w:t>2010</w:t>
       </w:r>
       <w:r>
-        <w:t>) adotam duas perspectivas de análise (Financeira e Qualidade), enquanto Filho e Souza (2023) utilizam uma única perspectiva e Cavalcante e Andriola (201</w:t>
+        <w:t xml:space="preserve">) adotam duas perspectivas de análise (Financeira e Qualidade), enquanto Filho e Souza (2023) utilizam uma única perspectiva e Cavalcante e </w:t>
+      </w:r>
+      <w:proofErr w:type="spellStart"/>
+      <w:r>
+        <w:t>Andriola</w:t>
+      </w:r>
+      <w:proofErr w:type="spellEnd"/>
+      <w:r>
+        <w:t xml:space="preserve"> (201</w:t>
       </w:r>
       <w:r>
         <w:t>1</w:t>
@@ -8742,13 +9106,29 @@
         <w:t>outputs</w:t>
       </w:r>
       <w:r>
-        <w:t xml:space="preserve"> selecionados variam de acordo com o escopo de cada trabalho. Lorenzett, Lopes e Lima (</w:t>
+        <w:t xml:space="preserve"> selecionados variam de acordo com o escopo de cada trabalho. </w:t>
+      </w:r>
+      <w:proofErr w:type="spellStart"/>
+      <w:r>
+        <w:t>Lorenzett</w:t>
+      </w:r>
+      <w:proofErr w:type="spellEnd"/>
+      <w:r>
+        <w:t>, Lopes e Lima (</w:t>
       </w:r>
       <w:r>
         <w:t>2010</w:t>
       </w:r>
       <w:r>
-        <w:t>) consideram indicadores financeiros e de qualidade, Filho e Souza (2023) utilizam indicadores de desempenho definidos pelo TCU, e Cavalcante e Andriola (201</w:t>
+        <w:t xml:space="preserve">) consideram indicadores financeiros e de qualidade, Filho e Souza (2023) utilizam indicadores de desempenho definidos pelo TCU, e Cavalcante e </w:t>
+      </w:r>
+      <w:proofErr w:type="spellStart"/>
+      <w:r>
+        <w:t>Andriola</w:t>
+      </w:r>
+      <w:proofErr w:type="spellEnd"/>
+      <w:r>
+        <w:t xml:space="preserve"> (201</w:t>
       </w:r>
       <w:r>
         <w:t>1</w:t>
@@ -8762,13 +9142,29 @@
         <w:pStyle w:val="TF-TEXTO"/>
       </w:pPr>
       <w:r>
-        <w:t>Em relação aos resultados, Lorenzett, Lopes e Lima (</w:t>
+        <w:t xml:space="preserve">Em relação aos resultados, </w:t>
+      </w:r>
+      <w:proofErr w:type="spellStart"/>
+      <w:r>
+        <w:t>Lorenzett</w:t>
+      </w:r>
+      <w:proofErr w:type="spellEnd"/>
+      <w:r>
+        <w:t>, Lopes e Lima (</w:t>
       </w:r>
       <w:r>
         <w:t>2010</w:t>
       </w:r>
       <w:r>
-        <w:t>) identificaram que 19% das unidades foram eficientes em ambas as perspectivas, Filho e Souza (2023) apontaram 12 universidades eficientes em todos os anos analisados, com destaque positivo para a região Norte, enquanto Cavalcante e Andriola (201</w:t>
+        <w:t xml:space="preserve">) identificaram que 19% das unidades foram eficientes em ambas as perspectivas, Filho e Souza (2023) apontaram 12 universidades eficientes em todos os anos analisados, com destaque positivo para a região Norte, enquanto Cavalcante e </w:t>
+      </w:r>
+      <w:proofErr w:type="spellStart"/>
+      <w:r>
+        <w:t>Andriola</w:t>
+      </w:r>
+      <w:proofErr w:type="spellEnd"/>
+      <w:r>
+        <w:t xml:space="preserve"> (201</w:t>
       </w:r>
       <w:r>
         <w:t>1</w:t>
@@ -8780,13 +9176,29 @@
         <w:t xml:space="preserve"> Contudo, o</w:t>
       </w:r>
       <w:r>
-        <w:t>s três trabalhos concluem que o método DEA é vantajoso para lidar com múltiplos inputs e outputs na avaliação da eficiência de instituições de ensino. Lorenzett, Lopes e Lima (</w:t>
+        <w:t xml:space="preserve">s três trabalhos concluem que o método DEA é vantajoso para lidar com múltiplos inputs e outputs na avaliação da eficiência de instituições de ensino. </w:t>
+      </w:r>
+      <w:proofErr w:type="spellStart"/>
+      <w:r>
+        <w:t>Lorenzett</w:t>
+      </w:r>
+      <w:proofErr w:type="spellEnd"/>
+      <w:r>
+        <w:t>, Lopes e Lima (</w:t>
       </w:r>
       <w:r>
         <w:t>2010</w:t>
       </w:r>
       <w:r>
-        <w:t>) ressaltam que a complexidade do método pode gerar resistência, Filho e Souza (2023) observam uma queda de eficiência durante a pandemia, e Cavalcante e Andriola (201</w:t>
+        <w:t xml:space="preserve">) ressaltam que a complexidade do método pode gerar resistência, Filho e Souza (2023) observam uma queda de eficiência durante a pandemia, e Cavalcante e </w:t>
+      </w:r>
+      <w:proofErr w:type="spellStart"/>
+      <w:r>
+        <w:t>Andriola</w:t>
+      </w:r>
+      <w:proofErr w:type="spellEnd"/>
+      <w:r>
+        <w:t xml:space="preserve"> (201</w:t>
       </w:r>
       <w:r>
         <w:t>1</w:t>
@@ -9055,7 +9467,23 @@
         <w:t>rtificial (IA)</w:t>
       </w:r>
       <w:r>
-        <w:t xml:space="preserve"> e ML, como Scikit-learn, Pandas e NumPy, para a seleção de indicadores e o pré-processamento dos dados (RNF);</w:t>
+        <w:t xml:space="preserve"> e ML, como </w:t>
+      </w:r>
+      <w:proofErr w:type="spellStart"/>
+      <w:r>
+        <w:t>Scikit-learn</w:t>
+      </w:r>
+      <w:proofErr w:type="spellEnd"/>
+      <w:r>
+        <w:t xml:space="preserve">, Pandas e </w:t>
+      </w:r>
+      <w:proofErr w:type="spellStart"/>
+      <w:r>
+        <w:t>NumPy</w:t>
+      </w:r>
+      <w:proofErr w:type="spellEnd"/>
+      <w:r>
+        <w:t>, para a seleção de indicadores e o pré-processamento dos dados (RNF);</w:t>
       </w:r>
     </w:p>
     <w:p>
@@ -9063,7 +9491,15 @@
         <w:pStyle w:val="TF-ALNEA"/>
       </w:pPr>
       <w:r>
-        <w:t xml:space="preserve">empregar bibliotecas especializadas em DEA, como a PyDEA, para a aplicação do modelo BCC e o cálculo dos </w:t>
+        <w:t xml:space="preserve">empregar bibliotecas especializadas em DEA, como a </w:t>
+      </w:r>
+      <w:proofErr w:type="spellStart"/>
+      <w:r>
+        <w:t>PyDEA</w:t>
+      </w:r>
+      <w:proofErr w:type="spellEnd"/>
+      <w:r>
+        <w:t xml:space="preserve">, para a aplicação do modelo BCC e o cálculo dos </w:t>
       </w:r>
       <w:r>
         <w:rPr>
@@ -9363,14 +9799,24 @@
         <w:t xml:space="preserve"> biblioteca</w:t>
       </w:r>
       <w:r>
-        <w:t xml:space="preserve"> PyDEA</w:t>
-      </w:r>
-      <w:r>
         <w:t xml:space="preserve"> </w:t>
       </w:r>
-      <w:r>
-        <w:t>e Scikit-learn</w:t>
-      </w:r>
+      <w:proofErr w:type="spellStart"/>
+      <w:r>
+        <w:t>PyDEA</w:t>
+      </w:r>
+      <w:proofErr w:type="spellEnd"/>
+      <w:r>
+        <w:t xml:space="preserve"> </w:t>
+      </w:r>
+      <w:r>
+        <w:t xml:space="preserve">e </w:t>
+      </w:r>
+      <w:proofErr w:type="spellStart"/>
+      <w:r>
+        <w:t>Scikit-learn</w:t>
+      </w:r>
+      <w:proofErr w:type="spellEnd"/>
       <w:r>
         <w:t>;</w:t>
       </w:r>
@@ -12232,7 +12678,23 @@
         <w:t xml:space="preserve">discorre sobre </w:t>
       </w:r>
       <w:r>
-        <w:t>Data Envelopment Analysis (</w:t>
+        <w:t xml:space="preserve">Data </w:t>
+      </w:r>
+      <w:proofErr w:type="spellStart"/>
+      <w:r>
+        <w:t>Envelopment</w:t>
+      </w:r>
+      <w:proofErr w:type="spellEnd"/>
+      <w:r>
+        <w:t xml:space="preserve"> </w:t>
+      </w:r>
+      <w:proofErr w:type="spellStart"/>
+      <w:r>
+        <w:t>Analysis</w:t>
+      </w:r>
+      <w:proofErr w:type="spellEnd"/>
+      <w:r>
+        <w:t xml:space="preserve"> (</w:t>
       </w:r>
       <w:r>
         <w:t>DEA</w:t>
@@ -12274,11 +12736,16 @@
       <w:r>
         <w:t xml:space="preserve"> </w:t>
       </w:r>
+      <w:proofErr w:type="spellStart"/>
       <w:r>
         <w:t>D</w:t>
       </w:r>
       <w:r>
-        <w:t xml:space="preserve">ecision </w:t>
+        <w:t>ecision</w:t>
+      </w:r>
+      <w:proofErr w:type="spellEnd"/>
+      <w:r>
+        <w:t xml:space="preserve"> </w:t>
       </w:r>
       <w:r>
         <w:t>M</w:t>
@@ -12293,7 +12760,23 @@
         <w:t xml:space="preserve">nit </w:t>
       </w:r>
       <w:r>
-        <w:t xml:space="preserve">(DMUs) que operam em um mesmo setor ou realizam atividades similares. Desenvolvida por Charnes, Cooper e Rhodes (1978), a DEA permite considerar múltiplos </w:t>
+        <w:t>(</w:t>
+      </w:r>
+      <w:proofErr w:type="spellStart"/>
+      <w:r>
+        <w:t>DMUs</w:t>
+      </w:r>
+      <w:proofErr w:type="spellEnd"/>
+      <w:r>
+        <w:t xml:space="preserve">) que operam em um mesmo setor ou realizam atividades similares. Desenvolvida por </w:t>
+      </w:r>
+      <w:proofErr w:type="spellStart"/>
+      <w:r>
+        <w:t>Charnes</w:t>
+      </w:r>
+      <w:proofErr w:type="spellEnd"/>
+      <w:r>
+        <w:t xml:space="preserve">, Cooper e Rhodes (1978), a DEA permite considerar múltiplos </w:t>
       </w:r>
       <w:r>
         <w:rPr>
@@ -12323,8 +12806,13 @@
       <w:r>
         <w:t xml:space="preserve">Segundo </w:t>
       </w:r>
-      <w:r>
-        <w:t>Charnes, Cooper e Rhodes (1978)</w:t>
+      <w:proofErr w:type="spellStart"/>
+      <w:r>
+        <w:t>Charnes</w:t>
+      </w:r>
+      <w:proofErr w:type="spellEnd"/>
+      <w:r>
+        <w:t>, Cooper e Rhodes (1978)</w:t>
       </w:r>
       <w:r>
         <w:t>, a</w:t>
@@ -12356,7 +12844,15 @@
         <w:t>Ainda de acordo com os autores, e</w:t>
       </w:r>
       <w:r>
-        <w:t xml:space="preserve">ssa abordagem permite identificar as DMUs eficientes, que servem como </w:t>
+        <w:t xml:space="preserve">ssa abordagem permite identificar as </w:t>
+      </w:r>
+      <w:proofErr w:type="spellStart"/>
+      <w:r>
+        <w:t>DMUs</w:t>
+      </w:r>
+      <w:proofErr w:type="spellEnd"/>
+      <w:r>
+        <w:t xml:space="preserve"> eficientes, que servem como </w:t>
       </w:r>
       <w:r>
         <w:rPr>
@@ -12402,8 +12898,13 @@
       <w:r>
         <w:t xml:space="preserve">), ao retorno de escala assumido (constante ou variável) e à forma de projeção das unidades ineficientes na fronteira. Os modelos mais utilizados são o </w:t>
       </w:r>
-      <w:r>
-        <w:t>Charnes, Cooper e Rhodes (</w:t>
+      <w:proofErr w:type="spellStart"/>
+      <w:r>
+        <w:t>Charnes</w:t>
+      </w:r>
+      <w:proofErr w:type="spellEnd"/>
+      <w:r>
+        <w:t>, Cooper e Rhodes (</w:t>
       </w:r>
       <w:r>
         <w:t>CCR</w:t>
@@ -12418,7 +12919,15 @@
         <w:t>Segundo o autor, a</w:t>
       </w:r>
       <w:r>
-        <w:t xml:space="preserve"> escolha do modelo adequado depende das características do problema e das propriedades das DMUs analisadas.</w:t>
+        <w:t xml:space="preserve"> escolha do modelo adequado depende das características do problema e das propriedades das </w:t>
+      </w:r>
+      <w:proofErr w:type="spellStart"/>
+      <w:r>
+        <w:t>DMUs</w:t>
+      </w:r>
+      <w:proofErr w:type="spellEnd"/>
+      <w:r>
+        <w:t xml:space="preserve"> analisadas.</w:t>
       </w:r>
     </w:p>
     <w:p>
@@ -12433,7 +12942,15 @@
         <w:t xml:space="preserve">A DEA, </w:t>
       </w:r>
       <w:r>
-        <w:t>de acordo com Simar e Wilson (2000)</w:t>
+        <w:t xml:space="preserve">de acordo com </w:t>
+      </w:r>
+      <w:proofErr w:type="spellStart"/>
+      <w:r>
+        <w:t>Simar</w:t>
+      </w:r>
+      <w:proofErr w:type="spellEnd"/>
+      <w:r>
+        <w:t xml:space="preserve"> e Wilson (2000)</w:t>
       </w:r>
       <w:r>
         <w:t>,</w:t>
@@ -12467,8 +12984,17 @@
         <w:t>Além disso</w:t>
       </w:r>
       <w:r>
-        <w:t xml:space="preserve">, a DEA, por si só, não permite inferências estatísticas sobre a eficiência das DMUs, o que exige a incorporação de técnicas complementares, como a análise de </w:t>
-      </w:r>
+        <w:t xml:space="preserve">, a DEA, por si só, não permite inferências estatísticas sobre a eficiência das </w:t>
+      </w:r>
+      <w:proofErr w:type="spellStart"/>
+      <w:r>
+        <w:t>DMUs</w:t>
+      </w:r>
+      <w:proofErr w:type="spellEnd"/>
+      <w:r>
+        <w:t xml:space="preserve">, o que exige a incorporação de técnicas complementares, como a análise de </w:t>
+      </w:r>
+      <w:proofErr w:type="spellStart"/>
       <w:r>
         <w:rPr>
           <w:i/>
@@ -12476,6 +13002,7 @@
         </w:rPr>
         <w:t>bootstrap</w:t>
       </w:r>
+      <w:proofErr w:type="spellEnd"/>
       <w:r>
         <w:t xml:space="preserve">, para uma avaliação mais robusta (SIMAR; WILSON, 2000). A seleção criteriosa das variáveis de </w:t>
       </w:r>
@@ -12525,7 +13052,23 @@
         <w:t>outputs</w:t>
       </w:r>
       <w:r>
-        <w:t>, combinada à flexibilidade e à base em programação linear, impulsionou sua popularidade e o desenvolvimento de novas abordagens e extensões do método, como os modelos de DEA em rede propostos por Färe e Grosskopf (2000). As constantes inovações em áreas como Inteligência Artificial (IA) e Machine Learning (ML) abrem um leque de oportunidades para aprimorar e expandir as aplicações da DEA, tornando-a uma ferramenta cada vez mais poderosa na busca incessante pela otimização de recursos e pela melhoria contínua das organizações</w:t>
+        <w:t xml:space="preserve">, combinada à flexibilidade e à base em programação linear, impulsionou sua popularidade e o desenvolvimento de novas abordagens e extensões do método, como os modelos de DEA em rede propostos por </w:t>
+      </w:r>
+      <w:proofErr w:type="spellStart"/>
+      <w:r>
+        <w:t>Färe</w:t>
+      </w:r>
+      <w:proofErr w:type="spellEnd"/>
+      <w:r>
+        <w:t xml:space="preserve"> e </w:t>
+      </w:r>
+      <w:proofErr w:type="spellStart"/>
+      <w:r>
+        <w:t>Grosskopf</w:t>
+      </w:r>
+      <w:proofErr w:type="spellEnd"/>
+      <w:r>
+        <w:t xml:space="preserve"> (2000). As constantes inovações em áreas como Inteligência Artificial (IA) e Machine Learning (ML) abrem um leque de oportunidades para aprimorar e expandir as aplicações da DEA, tornando-a uma ferramenta cada vez mais poderosa na busca incessante pela otimização de recursos e pela melhoria contínua das organizações</w:t>
       </w:r>
       <w:r>
         <w:t xml:space="preserve"> (CASADO, 2009).</w:t>
@@ -12545,7 +13088,15 @@
         <w:pStyle w:val="TF-TEXTO"/>
       </w:pPr>
       <w:r>
-        <w:t>Segundo Russell e Norvig (20</w:t>
+        <w:t xml:space="preserve">Segundo Russell e </w:t>
+      </w:r>
+      <w:proofErr w:type="spellStart"/>
+      <w:r>
+        <w:t>Norvig</w:t>
+      </w:r>
+      <w:proofErr w:type="spellEnd"/>
+      <w:r>
+        <w:t xml:space="preserve"> (20</w:t>
       </w:r>
       <w:r>
         <w:t>21</w:t>
@@ -12554,7 +13105,15 @@
         <w:t xml:space="preserve">) aprendizado de máquina é uma subárea da inteligência artificial, que utiliza métodos computacionais capazes de reconhecer padrões e aprender de forma autônoma ao terem acesso a um conjunto de dados. </w:t>
       </w:r>
       <w:r>
-        <w:t>Assim os computadores possuem a capacidade de aprender e melhorar seu desempenho em uma tarefa específica, sem serem explicitamente programados. Essa capacidade de aprendizado é alcançada por meio da análise de grandes conjuntos de dados, permitindo que os algoritmos identifiquem padrões e relações subjacentes. Segundo Russell e Norvig (20</w:t>
+        <w:t xml:space="preserve">Assim os computadores possuem a capacidade de aprender e melhorar seu desempenho em uma tarefa específica, sem serem explicitamente programados. Essa capacidade de aprendizado é alcançada por meio da análise de grandes conjuntos de dados, permitindo que os algoritmos identifiquem padrões e relações subjacentes. Segundo Russell e </w:t>
+      </w:r>
+      <w:proofErr w:type="spellStart"/>
+      <w:r>
+        <w:t>Norvig</w:t>
+      </w:r>
+      <w:proofErr w:type="spellEnd"/>
+      <w:r>
+        <w:t xml:space="preserve"> (20</w:t>
       </w:r>
       <w:r>
         <w:t>21</w:t>
@@ -12628,7 +13187,15 @@
         <w:pStyle w:val="TF-TEXTO"/>
       </w:pPr>
       <w:r>
-        <w:t>Russell e Norvig (20</w:t>
+        <w:t xml:space="preserve">Russell e </w:t>
+      </w:r>
+      <w:proofErr w:type="spellStart"/>
+      <w:r>
+        <w:t>Norvig</w:t>
+      </w:r>
+      <w:proofErr w:type="spellEnd"/>
+      <w:r>
+        <w:t xml:space="preserve"> (20</w:t>
       </w:r>
       <w:r>
         <w:t>2</w:t>
@@ -12642,199 +13209,127 @@
         <w:pStyle w:val="TF-TEXTO"/>
       </w:pPr>
       <w:r>
-        <w:t xml:space="preserve">Segundo Han, Kamber e Pei (2011), na construção de árvores de decisão, medidas de seleção de atributo são usadas para selecionar o atributo que melhor particiona o conjunto de dados em classes distintas. As ramificações da árvore podem apresentar ruído nos dados de treinamento. Com isso, a poda de árvores tenta identificar e remover essas ramificações, com o objetivo de melhorar a precisão da classificação. Ainda segundo os autores, o </w:t>
-      </w:r>
+        <w:t xml:space="preserve">Segundo Han, </w:t>
+      </w:r>
+      <w:proofErr w:type="spellStart"/>
+      <w:r>
+        <w:t>Kamber</w:t>
+      </w:r>
+      <w:proofErr w:type="spellEnd"/>
+      <w:r>
+        <w:t xml:space="preserve"> e </w:t>
+      </w:r>
+      <w:proofErr w:type="spellStart"/>
+      <w:r>
+        <w:t>Pei</w:t>
+      </w:r>
+      <w:proofErr w:type="spellEnd"/>
+      <w:r>
+        <w:t xml:space="preserve"> (2011), na construção de árvores de decisão, medidas de seleção de atributo são usadas para selecionar o atributo que melhor particiona o conjunto de dados em classes distintas. As ramificações da árvore podem apresentar ruído nos dados de treinamento. Com isso, a poda de árvores tenta identificar e remover essas ramificações, com o objetivo de melhorar a precisão da classificação. Ainda segundo os autores, o </w:t>
+      </w:r>
+      <w:proofErr w:type="spellStart"/>
       <w:r>
         <w:rPr>
           <w:i/>
           <w:iCs/>
         </w:rPr>
-        <w:t>Inductive Decision Tree</w:t>
-      </w:r>
-      <w:r>
-        <w:t xml:space="preserve"> (ID3), C4.5 e o </w:t>
-      </w:r>
+        <w:t>Inductive</w:t>
+      </w:r>
+      <w:proofErr w:type="spellEnd"/>
       <w:r>
         <w:rPr>
           <w:i/>
           <w:iCs/>
         </w:rPr>
-        <w:t>Classification and Regression Tree</w:t>
-      </w:r>
-      <w:r>
-        <w:t xml:space="preserve"> (CART) são exemplos de algoritmos de árvore de decisão que usam diferentes medidas de seleção de atributo. </w:t>
-      </w:r>
-    </w:p>
-    <w:p>
-      <w:pPr>
-        <w:pStyle w:val="TF-TEXTO"/>
-      </w:pPr>
-      <w:r>
-        <w:t>Já o</w:t>
-      </w:r>
-      <w:r>
-        <w:t xml:space="preserve"> método </w:t>
-      </w:r>
+        <w:t xml:space="preserve"> </w:t>
+      </w:r>
+      <w:proofErr w:type="spellStart"/>
       <w:r>
         <w:rPr>
           <w:i/>
           <w:iCs/>
         </w:rPr>
-        <w:t>random forest</w:t>
-      </w:r>
-      <w:r>
-        <w:t>, segundo Breiman (2001), é baseado no conceito de árvores de decisão, porém, utiliza a combinação de várias árvores aleatórias com o objetivo de melhorar a precisão. O autor ainda define o método como um classificador composto por uma coleção de árvores {</w:t>
-      </w:r>
-      <w:proofErr w:type="gramStart"/>
-      <w:r>
-        <w:t>h(</w:t>
-      </w:r>
-      <w:proofErr w:type="gramEnd"/>
-      <w:r>
-        <w:t xml:space="preserve">x, k), k  = 1,...} onde k são amostras aleatórias independentes e identicamente distribuídas e cada árvore emite um voto unitário para a classe mais popular para a entrada x. </w:t>
-      </w:r>
-    </w:p>
-    <w:p>
-      <w:pPr>
-        <w:pStyle w:val="TF-TEXTO"/>
-      </w:pPr>
-      <w:r>
-        <w:t xml:space="preserve">Segundo Han, Kamber e Pei (2011), as </w:t>
-      </w:r>
+        <w:t>Decision</w:t>
+      </w:r>
+      <w:proofErr w:type="spellEnd"/>
       <w:r>
         <w:rPr>
           <w:i/>
           <w:iCs/>
         </w:rPr>
-        <w:t>random forest</w:t>
-      </w:r>
-      <w:r>
-        <w:t xml:space="preserve"> podem ser construídas usando método </w:t>
-      </w:r>
+        <w:t xml:space="preserve"> </w:t>
+      </w:r>
+      <w:proofErr w:type="spellStart"/>
       <w:r>
         <w:rPr>
           <w:i/>
           <w:iCs/>
         </w:rPr>
-        <w:t>bagging</w:t>
-      </w:r>
-      <w:r>
-        <w:t xml:space="preserve"> para criar amostras aleatórias de conjunto de treinamento. As árvores são expandidas no tamanho máximo utilizando a metodologia CART, e não ocorre a poda. As </w:t>
-      </w:r>
+        <w:t>Tree</w:t>
+      </w:r>
+      <w:proofErr w:type="spellEnd"/>
+      <w:r>
+        <w:t xml:space="preserve"> (ID3), C4.5 e o </w:t>
+      </w:r>
+      <w:proofErr w:type="spellStart"/>
       <w:r>
         <w:rPr>
           <w:i/>
           <w:iCs/>
         </w:rPr>
-        <w:t>random forests</w:t>
-      </w:r>
-      <w:r>
-        <w:t xml:space="preserve"> formadas dessa maneira, com seleção aleatória de entradas, são chamadas de Forest-RI. Já a Forest-RC, usa combinações lineares aleatórias dos atributos de entrada. No lugar de selecionar aleatoriamente um subconjunto dos atributos, ela </w:t>
-      </w:r>
-      <w:proofErr w:type="gramStart"/>
-      <w:r>
-        <w:t>cria novos</w:t>
-      </w:r>
-      <w:proofErr w:type="gramEnd"/>
-      <w:r>
-        <w:t xml:space="preserve"> atributos que são uma combinação linear dos atributos existentes. Essa forma de </w:t>
-      </w:r>
+        <w:t>Classification</w:t>
+      </w:r>
+      <w:proofErr w:type="spellEnd"/>
       <w:r>
         <w:rPr>
           <w:i/>
           <w:iCs/>
         </w:rPr>
-        <w:t>random forest</w:t>
-      </w:r>
-      <w:r>
-        <w:t xml:space="preserve"> é útil quando há poucos atributos disponíveis, para reduzir a correlação entre os classificadores individuais.</w:t>
-      </w:r>
-    </w:p>
-    <w:p>
-      <w:pPr>
-        <w:pStyle w:val="TF-TEXTO"/>
-      </w:pPr>
-      <w:r>
-        <w:t xml:space="preserve">Por outro lado, </w:t>
-      </w:r>
-      <w:r>
-        <w:t>Russell e Norvig (20</w:t>
-      </w:r>
-      <w:r>
-        <w:t>2</w:t>
-      </w:r>
-      <w:r>
-        <w:t xml:space="preserve">1) afirmam que as redes neurais artificiais são algoritmos baseados no cérebro humano, capazes de reconhecer padrões e correlações a partir dos dados de entrada. As redes neurais são compostas por nós conectados por ligações que propagam um sinal com um peso numérico atrelado a eles, que indica a sua influência na saída. Então, é feita a soma ponderada dos sinais que produz um nível de atividade, se este nível exceder um certo limite, é determinada uma resposta de saída. </w:t>
-      </w:r>
-    </w:p>
-    <w:p>
-      <w:pPr>
-        <w:pStyle w:val="TF-TEXTO"/>
-      </w:pPr>
-      <w:r>
-        <w:t>Segundo Mitchell (1997)</w:t>
-      </w:r>
-      <w:r>
-        <w:t>,</w:t>
-      </w:r>
-      <w:r>
-        <w:t xml:space="preserve"> existem diversos modelos de redes neurais, a mais simples é a rede </w:t>
-      </w:r>
+        <w:t xml:space="preserve"> </w:t>
+      </w:r>
+      <w:proofErr w:type="spellStart"/>
       <w:r>
         <w:rPr>
           <w:i/>
           <w:iCs/>
         </w:rPr>
-        <w:t>perceptron</w:t>
-      </w:r>
-      <w:r>
-        <w:t xml:space="preserve">, que possui um único neurônio artificial. A </w:t>
-      </w:r>
+        <w:t>and</w:t>
+      </w:r>
+      <w:proofErr w:type="spellEnd"/>
       <w:r>
         <w:rPr>
           <w:i/>
           <w:iCs/>
         </w:rPr>
-        <w:t>perceptron</w:t>
-      </w:r>
-      <w:r>
-        <w:t xml:space="preserve"> é um classificador binário, na qual recebe um vetor de entradas com valor real, calcula uma combinação linear dessas entradas e gera a saída 1 se o resultado for maior que algum limiar e -1 caso contrário. Para o processo de treinamento são considerados dois modelos de aprendizado: (i) a regra de aprendizagem </w:t>
-      </w:r>
+        <w:t xml:space="preserve"> </w:t>
+      </w:r>
+      <w:proofErr w:type="spellStart"/>
       <w:r>
         <w:rPr>
           <w:i/>
           <w:iCs/>
         </w:rPr>
-        <w:t>perceptron</w:t>
-      </w:r>
-      <w:r>
-        <w:t xml:space="preserve"> ou (ii) a regra delta. Russell e Norvig (20</w:t>
-      </w:r>
-      <w:r>
-        <w:t>2</w:t>
-      </w:r>
-      <w:r>
-        <w:t xml:space="preserve">1) também ressaltam que é possível combinar vários </w:t>
-      </w:r>
+        <w:t>Regression</w:t>
+      </w:r>
+      <w:proofErr w:type="spellEnd"/>
       <w:r>
         <w:rPr>
           <w:i/>
           <w:iCs/>
         </w:rPr>
-        <w:t>perceptron</w:t>
-      </w:r>
-      <w:r>
-        <w:t xml:space="preserve">, gerando uma </w:t>
-      </w:r>
+        <w:t xml:space="preserve"> </w:t>
+      </w:r>
+      <w:proofErr w:type="spellStart"/>
       <w:r>
         <w:rPr>
           <w:i/>
           <w:iCs/>
         </w:rPr>
-        <w:t>MultiLayer Perceptron</w:t>
-      </w:r>
-      <w:r>
-        <w:t xml:space="preserve"> (MLP). Uma rede do tipo MLP apresenta pelo menos três camadas: (a) camada de entrada, onde os valores de entrada são apresentados a rede; (b) camadas ocultas, onde ocorre o processamento; (c) camada de saída, na qual a classificação final é apresentada. </w:t>
+        <w:t>Tree</w:t>
+      </w:r>
+      <w:proofErr w:type="spellEnd"/>
+      <w:r>
+        <w:t xml:space="preserve"> (CART) são exemplos de algoritmos de árvore de decisão que usam diferentes medidas de seleção de atributo. </w:t>
       </w:r>
     </w:p>
     <w:p>
@@ -12842,7 +13337,807 @@
         <w:pStyle w:val="TF-TEXTO"/>
       </w:pPr>
       <w:r>
-        <w:t xml:space="preserve">Para desenvolver uma MLP, Han, Kamber e Pei (2011) afirmam que, é necessário decidir sobre a topologia da rede, especificando o número de unidades na camada de entrada, na camada oculta e na camada de saída. Para os valores de entrada, normalmente é realizado a normalização dos valores para cada atributo medido nas tuplas de treinamento, isso ajuda a acelerar a fase de aprendizado. O design da rede é um processo de tentativa e erro, pois o número de unidades de camada oculta, assim como os valores iniciais dos pesos podem afetar a </w:t>
+        <w:t>Já o</w:t>
+      </w:r>
+      <w:r>
+        <w:t xml:space="preserve"> método </w:t>
+      </w:r>
+      <w:del w:id="44" w:author="Dalton Solano dos Reis" w:date="2024-07-08T08:37:00Z" w16du:dateUtc="2024-07-08T11:37:00Z">
+        <w:r>
+          <w:rPr>
+            <w:rPrChange w:id="45" w:author="Dalton Solano dos Reis" w:date="2024-07-08T08:37:00Z" w16du:dateUtc="2024-07-08T11:37:00Z">
+              <w:rPr>
+                <w:i/>
+                <w:iCs/>
+              </w:rPr>
+            </w:rPrChange>
+          </w:rPr>
+          <w:delText xml:space="preserve">random </w:delText>
+        </w:r>
+      </w:del>
+      <w:ins w:id="46" w:author="Dalton Solano dos Reis" w:date="2024-07-08T08:37:00Z" w16du:dateUtc="2024-07-08T11:37:00Z">
+        <w:r>
+          <w:rPr>
+            <w:rPrChange w:id="47" w:author="Dalton Solano dos Reis" w:date="2024-07-08T08:37:00Z" w16du:dateUtc="2024-07-08T11:37:00Z">
+              <w:rPr>
+                <w:i/>
+                <w:iCs/>
+              </w:rPr>
+            </w:rPrChange>
+          </w:rPr>
+          <w:t>R</w:t>
+        </w:r>
+        <w:r>
+          <w:rPr>
+            <w:rPrChange w:id="48" w:author="Dalton Solano dos Reis" w:date="2024-07-08T08:37:00Z" w16du:dateUtc="2024-07-08T11:37:00Z">
+              <w:rPr>
+                <w:i/>
+                <w:iCs/>
+              </w:rPr>
+            </w:rPrChange>
+          </w:rPr>
+          <w:t xml:space="preserve">andom </w:t>
+        </w:r>
+      </w:ins>
+      <w:del w:id="49" w:author="Dalton Solano dos Reis" w:date="2024-07-08T08:37:00Z" w16du:dateUtc="2024-07-08T11:37:00Z">
+        <w:r>
+          <w:rPr>
+            <w:rPrChange w:id="50" w:author="Dalton Solano dos Reis" w:date="2024-07-08T08:37:00Z" w16du:dateUtc="2024-07-08T11:37:00Z">
+              <w:rPr>
+                <w:i/>
+                <w:iCs/>
+              </w:rPr>
+            </w:rPrChange>
+          </w:rPr>
+          <w:delText>forest</w:delText>
+        </w:r>
+      </w:del>
+      <w:ins w:id="51" w:author="Dalton Solano dos Reis" w:date="2024-07-08T08:37:00Z" w16du:dateUtc="2024-07-08T11:37:00Z">
+        <w:r>
+          <w:rPr>
+            <w:rPrChange w:id="52" w:author="Dalton Solano dos Reis" w:date="2024-07-08T08:37:00Z" w16du:dateUtc="2024-07-08T11:37:00Z">
+              <w:rPr>
+                <w:i/>
+                <w:iCs/>
+              </w:rPr>
+            </w:rPrChange>
+          </w:rPr>
+          <w:t>F</w:t>
+        </w:r>
+        <w:r>
+          <w:rPr>
+            <w:rPrChange w:id="53" w:author="Dalton Solano dos Reis" w:date="2024-07-08T08:37:00Z" w16du:dateUtc="2024-07-08T11:37:00Z">
+              <w:rPr>
+                <w:i/>
+                <w:iCs/>
+              </w:rPr>
+            </w:rPrChange>
+          </w:rPr>
+          <w:t>orest</w:t>
+        </w:r>
+      </w:ins>
+      <w:r>
+        <w:t xml:space="preserve">, segundo </w:t>
+      </w:r>
+      <w:proofErr w:type="spellStart"/>
+      <w:r>
+        <w:t>Breiman</w:t>
+      </w:r>
+      <w:proofErr w:type="spellEnd"/>
+      <w:r>
+        <w:t xml:space="preserve"> (2001), é baseado no conceito de árvores de decisão, porém, utiliza a combinação de várias árvores aleatórias com o objetivo de melhorar a precisão. O autor ainda define o método como um classificador composto por uma coleção de árvores </w:t>
+      </w:r>
+      <w:r>
+        <w:rPr>
+          <w:rStyle w:val="TF-COURIER10"/>
+          <w:rPrChange w:id="54" w:author="Dalton Solano dos Reis" w:date="2024-07-08T08:38:00Z" w16du:dateUtc="2024-07-08T11:38:00Z">
+            <w:rPr/>
+          </w:rPrChange>
+        </w:rPr>
+        <w:t>{</w:t>
+      </w:r>
+      <w:proofErr w:type="gramStart"/>
+      <w:r>
+        <w:rPr>
+          <w:rStyle w:val="TF-COURIER10"/>
+          <w:rPrChange w:id="55" w:author="Dalton Solano dos Reis" w:date="2024-07-08T08:38:00Z" w16du:dateUtc="2024-07-08T11:38:00Z">
+            <w:rPr/>
+          </w:rPrChange>
+        </w:rPr>
+        <w:t>h(</w:t>
+      </w:r>
+      <w:proofErr w:type="gramEnd"/>
+      <w:r>
+        <w:rPr>
+          <w:rStyle w:val="TF-COURIER10"/>
+          <w:rPrChange w:id="56" w:author="Dalton Solano dos Reis" w:date="2024-07-08T08:38:00Z" w16du:dateUtc="2024-07-08T11:38:00Z">
+            <w:rPr/>
+          </w:rPrChange>
+        </w:rPr>
+        <w:t>x, k), k  = 1,...}</w:t>
+      </w:r>
+      <w:r>
+        <w:t xml:space="preserve"> onde </w:t>
+      </w:r>
+      <w:r>
+        <w:rPr>
+          <w:rStyle w:val="TF-COURIER10"/>
+          <w:rPrChange w:id="57" w:author="Dalton Solano dos Reis" w:date="2024-07-08T08:39:00Z" w16du:dateUtc="2024-07-08T11:39:00Z">
+            <w:rPr/>
+          </w:rPrChange>
+        </w:rPr>
+        <w:t>k</w:t>
+      </w:r>
+      <w:r>
+        <w:t xml:space="preserve"> são amostras aleatórias independentes e identicamente distribuídas e cada árvore emite um voto unitário para a classe mais popular para a entrada </w:t>
+      </w:r>
+      <w:r>
+        <w:rPr>
+          <w:rStyle w:val="TF-COURIER10"/>
+          <w:rPrChange w:id="58" w:author="Dalton Solano dos Reis" w:date="2024-07-08T08:39:00Z" w16du:dateUtc="2024-07-08T11:39:00Z">
+            <w:rPr/>
+          </w:rPrChange>
+        </w:rPr>
+        <w:t>x</w:t>
+      </w:r>
+      <w:r>
+        <w:t xml:space="preserve">. </w:t>
+      </w:r>
+    </w:p>
+    <w:p>
+      <w:pPr>
+        <w:pStyle w:val="TF-TEXTO"/>
+      </w:pPr>
+      <w:r>
+        <w:t xml:space="preserve">Segundo Han, </w:t>
+      </w:r>
+      <w:proofErr w:type="spellStart"/>
+      <w:r>
+        <w:t>Kamber</w:t>
+      </w:r>
+      <w:proofErr w:type="spellEnd"/>
+      <w:r>
+        <w:t xml:space="preserve"> e </w:t>
+      </w:r>
+      <w:proofErr w:type="spellStart"/>
+      <w:r>
+        <w:t>Pei</w:t>
+      </w:r>
+      <w:proofErr w:type="spellEnd"/>
+      <w:r>
+        <w:t xml:space="preserve"> (2011), as </w:t>
+      </w:r>
+      <w:del w:id="59" w:author="Dalton Solano dos Reis" w:date="2024-07-08T08:39:00Z" w16du:dateUtc="2024-07-08T11:39:00Z">
+        <w:r>
+          <w:rPr>
+            <w:rPrChange w:id="60" w:author="Dalton Solano dos Reis" w:date="2024-07-08T08:39:00Z" w16du:dateUtc="2024-07-08T11:39:00Z">
+              <w:rPr>
+                <w:i/>
+                <w:iCs/>
+              </w:rPr>
+            </w:rPrChange>
+          </w:rPr>
+          <w:delText xml:space="preserve">random </w:delText>
+        </w:r>
+      </w:del>
+      <w:ins w:id="61" w:author="Dalton Solano dos Reis" w:date="2024-07-08T08:39:00Z" w16du:dateUtc="2024-07-08T11:39:00Z">
+        <w:r>
+          <w:rPr>
+            <w:rPrChange w:id="62" w:author="Dalton Solano dos Reis" w:date="2024-07-08T08:39:00Z" w16du:dateUtc="2024-07-08T11:39:00Z">
+              <w:rPr>
+                <w:i/>
+                <w:iCs/>
+              </w:rPr>
+            </w:rPrChange>
+          </w:rPr>
+          <w:t>R</w:t>
+        </w:r>
+        <w:r>
+          <w:rPr>
+            <w:rPrChange w:id="63" w:author="Dalton Solano dos Reis" w:date="2024-07-08T08:39:00Z" w16du:dateUtc="2024-07-08T11:39:00Z">
+              <w:rPr>
+                <w:i/>
+                <w:iCs/>
+              </w:rPr>
+            </w:rPrChange>
+          </w:rPr>
+          <w:t xml:space="preserve">andom </w:t>
+        </w:r>
+      </w:ins>
+      <w:del w:id="64" w:author="Dalton Solano dos Reis" w:date="2024-07-08T08:39:00Z" w16du:dateUtc="2024-07-08T11:39:00Z">
+        <w:r>
+          <w:rPr>
+            <w:rPrChange w:id="65" w:author="Dalton Solano dos Reis" w:date="2024-07-08T08:39:00Z" w16du:dateUtc="2024-07-08T11:39:00Z">
+              <w:rPr>
+                <w:i/>
+                <w:iCs/>
+              </w:rPr>
+            </w:rPrChange>
+          </w:rPr>
+          <w:delText>forest</w:delText>
+        </w:r>
+        <w:r>
+          <w:delText xml:space="preserve"> </w:delText>
+        </w:r>
+      </w:del>
+      <w:ins w:id="66" w:author="Dalton Solano dos Reis" w:date="2024-07-08T08:39:00Z" w16du:dateUtc="2024-07-08T11:39:00Z">
+        <w:r>
+          <w:rPr>
+            <w:rPrChange w:id="67" w:author="Dalton Solano dos Reis" w:date="2024-07-08T08:39:00Z" w16du:dateUtc="2024-07-08T11:39:00Z">
+              <w:rPr>
+                <w:i/>
+                <w:iCs/>
+              </w:rPr>
+            </w:rPrChange>
+          </w:rPr>
+          <w:t>F</w:t>
+        </w:r>
+        <w:r>
+          <w:rPr>
+            <w:rPrChange w:id="68" w:author="Dalton Solano dos Reis" w:date="2024-07-08T08:39:00Z" w16du:dateUtc="2024-07-08T11:39:00Z">
+              <w:rPr>
+                <w:i/>
+                <w:iCs/>
+              </w:rPr>
+            </w:rPrChange>
+          </w:rPr>
+          <w:t>orest</w:t>
+        </w:r>
+        <w:r>
+          <w:t xml:space="preserve"> </w:t>
+        </w:r>
+      </w:ins>
+      <w:r>
+        <w:t xml:space="preserve">podem ser construídas usando método </w:t>
+      </w:r>
+      <w:proofErr w:type="spellStart"/>
+      <w:r>
+        <w:rPr>
+          <w:rStyle w:val="TF-COURIER10"/>
+          <w:rPrChange w:id="69" w:author="Dalton Solano dos Reis" w:date="2024-07-08T08:39:00Z" w16du:dateUtc="2024-07-08T11:39:00Z">
+            <w:rPr>
+              <w:i/>
+              <w:iCs/>
+            </w:rPr>
+          </w:rPrChange>
+        </w:rPr>
+        <w:t>bagging</w:t>
+      </w:r>
+      <w:proofErr w:type="spellEnd"/>
+      <w:r>
+        <w:t xml:space="preserve"> para criar amostras aleatórias de conjunto de treinamento. As árvores são expandidas no tamanho máximo utilizando a metodologia CART, e não ocorre a poda. As </w:t>
+      </w:r>
+      <w:del w:id="70" w:author="Dalton Solano dos Reis" w:date="2024-07-08T08:40:00Z" w16du:dateUtc="2024-07-08T11:40:00Z">
+        <w:r>
+          <w:rPr>
+            <w:rPrChange w:id="71" w:author="Dalton Solano dos Reis" w:date="2024-07-08T08:40:00Z" w16du:dateUtc="2024-07-08T11:40:00Z">
+              <w:rPr>
+                <w:i/>
+                <w:iCs/>
+              </w:rPr>
+            </w:rPrChange>
+          </w:rPr>
+          <w:delText xml:space="preserve">random </w:delText>
+        </w:r>
+      </w:del>
+      <w:ins w:id="72" w:author="Dalton Solano dos Reis" w:date="2024-07-08T08:40:00Z" w16du:dateUtc="2024-07-08T11:40:00Z">
+        <w:r>
+          <w:rPr>
+            <w:rPrChange w:id="73" w:author="Dalton Solano dos Reis" w:date="2024-07-08T08:40:00Z" w16du:dateUtc="2024-07-08T11:40:00Z">
+              <w:rPr>
+                <w:i/>
+                <w:iCs/>
+              </w:rPr>
+            </w:rPrChange>
+          </w:rPr>
+          <w:t>R</w:t>
+        </w:r>
+        <w:r>
+          <w:rPr>
+            <w:rPrChange w:id="74" w:author="Dalton Solano dos Reis" w:date="2024-07-08T08:40:00Z" w16du:dateUtc="2024-07-08T11:40:00Z">
+              <w:rPr>
+                <w:i/>
+                <w:iCs/>
+              </w:rPr>
+            </w:rPrChange>
+          </w:rPr>
+          <w:t xml:space="preserve">andom </w:t>
+        </w:r>
+      </w:ins>
+      <w:del w:id="75" w:author="Dalton Solano dos Reis" w:date="2024-07-08T08:40:00Z" w16du:dateUtc="2024-07-08T11:40:00Z">
+        <w:r>
+          <w:rPr>
+            <w:rPrChange w:id="76" w:author="Dalton Solano dos Reis" w:date="2024-07-08T08:40:00Z" w16du:dateUtc="2024-07-08T11:40:00Z">
+              <w:rPr>
+                <w:i/>
+                <w:iCs/>
+              </w:rPr>
+            </w:rPrChange>
+          </w:rPr>
+          <w:delText>forests</w:delText>
+        </w:r>
+        <w:r>
+          <w:delText xml:space="preserve"> </w:delText>
+        </w:r>
+      </w:del>
+      <w:proofErr w:type="spellStart"/>
+      <w:ins w:id="77" w:author="Dalton Solano dos Reis" w:date="2024-07-08T08:40:00Z" w16du:dateUtc="2024-07-08T11:40:00Z">
+        <w:r>
+          <w:rPr>
+            <w:rPrChange w:id="78" w:author="Dalton Solano dos Reis" w:date="2024-07-08T08:40:00Z" w16du:dateUtc="2024-07-08T11:40:00Z">
+              <w:rPr>
+                <w:i/>
+                <w:iCs/>
+              </w:rPr>
+            </w:rPrChange>
+          </w:rPr>
+          <w:t>F</w:t>
+        </w:r>
+        <w:r>
+          <w:rPr>
+            <w:rPrChange w:id="79" w:author="Dalton Solano dos Reis" w:date="2024-07-08T08:40:00Z" w16du:dateUtc="2024-07-08T11:40:00Z">
+              <w:rPr>
+                <w:i/>
+                <w:iCs/>
+              </w:rPr>
+            </w:rPrChange>
+          </w:rPr>
+          <w:t>orests</w:t>
+        </w:r>
+        <w:proofErr w:type="spellEnd"/>
+        <w:r>
+          <w:t xml:space="preserve"> </w:t>
+        </w:r>
+      </w:ins>
+      <w:r>
+        <w:t xml:space="preserve">formadas dessa maneira, com seleção aleatória de entradas, são chamadas de Forest-RI. Já a Forest-RC, usa combinações lineares aleatórias dos atributos de entrada. No lugar de selecionar aleatoriamente um subconjunto dos atributos, ela </w:t>
+      </w:r>
+      <w:del w:id="80" w:author="Dalton Solano dos Reis" w:date="2024-07-08T08:40:00Z" w16du:dateUtc="2024-07-08T11:40:00Z">
+        <w:r>
+          <w:delText>cria novos</w:delText>
+        </w:r>
+      </w:del>
+      <w:ins w:id="81" w:author="Dalton Solano dos Reis" w:date="2024-07-08T08:40:00Z" w16du:dateUtc="2024-07-08T11:40:00Z">
+        <w:r>
+          <w:t>cria</w:t>
+        </w:r>
+      </w:ins>
+      <w:r>
+        <w:t xml:space="preserve"> atributos que são uma combinação linear dos atributos existentes. Essa forma de </w:t>
+      </w:r>
+      <w:del w:id="82" w:author="Dalton Solano dos Reis" w:date="2024-07-08T08:40:00Z" w16du:dateUtc="2024-07-08T11:40:00Z">
+        <w:r>
+          <w:rPr>
+            <w:rPrChange w:id="83" w:author="Dalton Solano dos Reis" w:date="2024-07-08T08:40:00Z" w16du:dateUtc="2024-07-08T11:40:00Z">
+              <w:rPr>
+                <w:i/>
+                <w:iCs/>
+              </w:rPr>
+            </w:rPrChange>
+          </w:rPr>
+          <w:delText xml:space="preserve">random </w:delText>
+        </w:r>
+      </w:del>
+      <w:ins w:id="84" w:author="Dalton Solano dos Reis" w:date="2024-07-08T08:40:00Z" w16du:dateUtc="2024-07-08T11:40:00Z">
+        <w:r>
+          <w:rPr>
+            <w:rPrChange w:id="85" w:author="Dalton Solano dos Reis" w:date="2024-07-08T08:40:00Z" w16du:dateUtc="2024-07-08T11:40:00Z">
+              <w:rPr>
+                <w:i/>
+                <w:iCs/>
+              </w:rPr>
+            </w:rPrChange>
+          </w:rPr>
+          <w:t>R</w:t>
+        </w:r>
+        <w:r>
+          <w:rPr>
+            <w:rPrChange w:id="86" w:author="Dalton Solano dos Reis" w:date="2024-07-08T08:40:00Z" w16du:dateUtc="2024-07-08T11:40:00Z">
+              <w:rPr>
+                <w:i/>
+                <w:iCs/>
+              </w:rPr>
+            </w:rPrChange>
+          </w:rPr>
+          <w:t xml:space="preserve">andom </w:t>
+        </w:r>
+      </w:ins>
+      <w:del w:id="87" w:author="Dalton Solano dos Reis" w:date="2024-07-08T08:40:00Z" w16du:dateUtc="2024-07-08T11:40:00Z">
+        <w:r>
+          <w:rPr>
+            <w:rPrChange w:id="88" w:author="Dalton Solano dos Reis" w:date="2024-07-08T08:40:00Z" w16du:dateUtc="2024-07-08T11:40:00Z">
+              <w:rPr>
+                <w:i/>
+                <w:iCs/>
+              </w:rPr>
+            </w:rPrChange>
+          </w:rPr>
+          <w:delText>forest</w:delText>
+        </w:r>
+        <w:r>
+          <w:delText xml:space="preserve"> </w:delText>
+        </w:r>
+      </w:del>
+      <w:ins w:id="89" w:author="Dalton Solano dos Reis" w:date="2024-07-08T08:40:00Z" w16du:dateUtc="2024-07-08T11:40:00Z">
+        <w:r>
+          <w:rPr>
+            <w:rPrChange w:id="90" w:author="Dalton Solano dos Reis" w:date="2024-07-08T08:40:00Z" w16du:dateUtc="2024-07-08T11:40:00Z">
+              <w:rPr>
+                <w:i/>
+                <w:iCs/>
+              </w:rPr>
+            </w:rPrChange>
+          </w:rPr>
+          <w:t>F</w:t>
+        </w:r>
+        <w:r>
+          <w:rPr>
+            <w:rPrChange w:id="91" w:author="Dalton Solano dos Reis" w:date="2024-07-08T08:40:00Z" w16du:dateUtc="2024-07-08T11:40:00Z">
+              <w:rPr>
+                <w:i/>
+                <w:iCs/>
+              </w:rPr>
+            </w:rPrChange>
+          </w:rPr>
+          <w:t>orest</w:t>
+        </w:r>
+        <w:r>
+          <w:t xml:space="preserve"> </w:t>
+        </w:r>
+      </w:ins>
+      <w:r>
+        <w:t>é útil quando há poucos atributos disponíveis, para reduzir a correlação entre os classificadores individuais.</w:t>
+      </w:r>
+    </w:p>
+    <w:p>
+      <w:pPr>
+        <w:pStyle w:val="TF-TEXTO"/>
+      </w:pPr>
+      <w:r>
+        <w:t xml:space="preserve">Por outro lado, </w:t>
+      </w:r>
+      <w:r>
+        <w:t xml:space="preserve">Russell e </w:t>
+      </w:r>
+      <w:proofErr w:type="spellStart"/>
+      <w:r>
+        <w:t>Norvig</w:t>
+      </w:r>
+      <w:proofErr w:type="spellEnd"/>
+      <w:r>
+        <w:t xml:space="preserve"> (20</w:t>
+      </w:r>
+      <w:r>
+        <w:t>2</w:t>
+      </w:r>
+      <w:r>
+        <w:t xml:space="preserve">1) afirmam que as redes neurais artificiais são algoritmos baseados no cérebro humano, capazes de reconhecer padrões e correlações a partir dos dados de entrada. As redes neurais são compostas por nós conectados por ligações que propagam um sinal com um peso numérico atrelado a eles, que indica a sua influência na saída. Então, é feita a soma ponderada dos sinais que produz um nível de atividade, se este nível exceder um certo limite, é determinada uma resposta de saída. </w:t>
+      </w:r>
+    </w:p>
+    <w:p>
+      <w:pPr>
+        <w:pStyle w:val="TF-TEXTO"/>
+      </w:pPr>
+      <w:r>
+        <w:t>Segundo Mitchell (1997)</w:t>
+      </w:r>
+      <w:r>
+        <w:t>,</w:t>
+      </w:r>
+      <w:r>
+        <w:t xml:space="preserve"> existem diversos modelos de redes neurais, a mais simples é a rede </w:t>
+      </w:r>
+      <w:del w:id="92" w:author="Dalton Solano dos Reis" w:date="2024-07-08T08:41:00Z" w16du:dateUtc="2024-07-08T11:41:00Z">
+        <w:r>
+          <w:rPr>
+            <w:rPrChange w:id="93" w:author="Dalton Solano dos Reis" w:date="2024-07-08T08:41:00Z" w16du:dateUtc="2024-07-08T11:41:00Z">
+              <w:rPr>
+                <w:i/>
+                <w:iCs/>
+              </w:rPr>
+            </w:rPrChange>
+          </w:rPr>
+          <w:delText>perceptron</w:delText>
+        </w:r>
+      </w:del>
+      <w:proofErr w:type="spellStart"/>
+      <w:ins w:id="94" w:author="Dalton Solano dos Reis" w:date="2024-07-08T08:41:00Z" w16du:dateUtc="2024-07-08T11:41:00Z">
+        <w:r>
+          <w:rPr>
+            <w:rPrChange w:id="95" w:author="Dalton Solano dos Reis" w:date="2024-07-08T08:41:00Z" w16du:dateUtc="2024-07-08T11:41:00Z">
+              <w:rPr>
+                <w:i/>
+                <w:iCs/>
+              </w:rPr>
+            </w:rPrChange>
+          </w:rPr>
+          <w:t>P</w:t>
+        </w:r>
+        <w:r>
+          <w:rPr>
+            <w:rPrChange w:id="96" w:author="Dalton Solano dos Reis" w:date="2024-07-08T08:41:00Z" w16du:dateUtc="2024-07-08T11:41:00Z">
+              <w:rPr>
+                <w:i/>
+                <w:iCs/>
+              </w:rPr>
+            </w:rPrChange>
+          </w:rPr>
+          <w:t>erceptron</w:t>
+        </w:r>
+      </w:ins>
+      <w:proofErr w:type="spellEnd"/>
+      <w:r>
+        <w:t xml:space="preserve">, </w:t>
+      </w:r>
+      <w:r>
+        <w:t xml:space="preserve">que possui um único neurônio artificial. A </w:t>
+      </w:r>
+      <w:del w:id="97" w:author="Dalton Solano dos Reis" w:date="2024-07-08T08:41:00Z" w16du:dateUtc="2024-07-08T11:41:00Z">
+        <w:r>
+          <w:rPr>
+            <w:rPrChange w:id="98" w:author="Dalton Solano dos Reis" w:date="2024-07-08T08:41:00Z" w16du:dateUtc="2024-07-08T11:41:00Z">
+              <w:rPr>
+                <w:i/>
+                <w:iCs/>
+              </w:rPr>
+            </w:rPrChange>
+          </w:rPr>
+          <w:delText>perceptron</w:delText>
+        </w:r>
+        <w:r>
+          <w:delText xml:space="preserve"> </w:delText>
+        </w:r>
+      </w:del>
+      <w:proofErr w:type="spellStart"/>
+      <w:ins w:id="99" w:author="Dalton Solano dos Reis" w:date="2024-07-08T08:41:00Z" w16du:dateUtc="2024-07-08T11:41:00Z">
+        <w:r>
+          <w:rPr>
+            <w:rPrChange w:id="100" w:author="Dalton Solano dos Reis" w:date="2024-07-08T08:41:00Z" w16du:dateUtc="2024-07-08T11:41:00Z">
+              <w:rPr>
+                <w:i/>
+                <w:iCs/>
+              </w:rPr>
+            </w:rPrChange>
+          </w:rPr>
+          <w:t>P</w:t>
+        </w:r>
+        <w:r>
+          <w:rPr>
+            <w:rPrChange w:id="101" w:author="Dalton Solano dos Reis" w:date="2024-07-08T08:41:00Z" w16du:dateUtc="2024-07-08T11:41:00Z">
+              <w:rPr>
+                <w:i/>
+                <w:iCs/>
+              </w:rPr>
+            </w:rPrChange>
+          </w:rPr>
+          <w:t>erceptron</w:t>
+        </w:r>
+        <w:proofErr w:type="spellEnd"/>
+        <w:r>
+          <w:t xml:space="preserve"> </w:t>
+        </w:r>
+      </w:ins>
+      <w:r>
+        <w:t xml:space="preserve">é um classificador binário, na qual recebe um vetor de entradas com valor real, calcula uma combinação linear dessas entradas e gera a saída </w:t>
+      </w:r>
+      <w:r>
+        <w:rPr>
+          <w:rStyle w:val="TF-COURIER10"/>
+          <w:rPrChange w:id="102" w:author="Dalton Solano dos Reis" w:date="2024-07-08T08:41:00Z" w16du:dateUtc="2024-07-08T11:41:00Z">
+            <w:rPr/>
+          </w:rPrChange>
+        </w:rPr>
+        <w:t>1</w:t>
+      </w:r>
+      <w:r>
+        <w:t xml:space="preserve"> se o resultado for maior que algum limiar e </w:t>
+      </w:r>
+      <w:r>
+        <w:rPr>
+          <w:rStyle w:val="TF-COURIER10"/>
+          <w:rPrChange w:id="103" w:author="Dalton Solano dos Reis" w:date="2024-07-08T08:42:00Z" w16du:dateUtc="2024-07-08T11:42:00Z">
+            <w:rPr/>
+          </w:rPrChange>
+        </w:rPr>
+        <w:t>-1</w:t>
+      </w:r>
+      <w:r>
+        <w:t xml:space="preserve"> caso contrário. Para o processo de treinamento são considerados dois modelos de aprendizado: (i) a regra de aprendizagem </w:t>
+      </w:r>
+      <w:del w:id="104" w:author="Dalton Solano dos Reis" w:date="2024-07-08T08:42:00Z" w16du:dateUtc="2024-07-08T11:42:00Z">
+        <w:r>
+          <w:rPr>
+            <w:rPrChange w:id="105" w:author="Dalton Solano dos Reis" w:date="2024-07-08T08:42:00Z" w16du:dateUtc="2024-07-08T11:42:00Z">
+              <w:rPr>
+                <w:i/>
+                <w:iCs/>
+              </w:rPr>
+            </w:rPrChange>
+          </w:rPr>
+          <w:delText>perceptron</w:delText>
+        </w:r>
+        <w:r>
+          <w:delText xml:space="preserve"> </w:delText>
+        </w:r>
+      </w:del>
+      <w:proofErr w:type="spellStart"/>
+      <w:ins w:id="106" w:author="Dalton Solano dos Reis" w:date="2024-07-08T08:42:00Z" w16du:dateUtc="2024-07-08T11:42:00Z">
+        <w:r>
+          <w:rPr>
+            <w:rPrChange w:id="107" w:author="Dalton Solano dos Reis" w:date="2024-07-08T08:42:00Z" w16du:dateUtc="2024-07-08T11:42:00Z">
+              <w:rPr>
+                <w:i/>
+                <w:iCs/>
+              </w:rPr>
+            </w:rPrChange>
+          </w:rPr>
+          <w:t>P</w:t>
+        </w:r>
+        <w:r>
+          <w:rPr>
+            <w:rPrChange w:id="108" w:author="Dalton Solano dos Reis" w:date="2024-07-08T08:42:00Z" w16du:dateUtc="2024-07-08T11:42:00Z">
+              <w:rPr>
+                <w:i/>
+                <w:iCs/>
+              </w:rPr>
+            </w:rPrChange>
+          </w:rPr>
+          <w:t>erceptron</w:t>
+        </w:r>
+        <w:proofErr w:type="spellEnd"/>
+        <w:r>
+          <w:t xml:space="preserve"> </w:t>
+        </w:r>
+      </w:ins>
+      <w:r>
+        <w:t>ou (</w:t>
+      </w:r>
+      <w:proofErr w:type="spellStart"/>
+      <w:r>
+        <w:t>ii</w:t>
+      </w:r>
+      <w:proofErr w:type="spellEnd"/>
+      <w:r>
+        <w:t xml:space="preserve">) a regra delta. Russell e </w:t>
+      </w:r>
+      <w:proofErr w:type="spellStart"/>
+      <w:r>
+        <w:t>Norvig</w:t>
+      </w:r>
+      <w:proofErr w:type="spellEnd"/>
+      <w:r>
+        <w:t xml:space="preserve"> (20</w:t>
+      </w:r>
+      <w:r>
+        <w:t>2</w:t>
+      </w:r>
+      <w:r>
+        <w:t xml:space="preserve">1) também ressaltam que é possível combinar </w:t>
+      </w:r>
+      <w:del w:id="109" w:author="Dalton Solano dos Reis" w:date="2024-07-08T08:43:00Z" w16du:dateUtc="2024-07-08T11:43:00Z">
+        <w:r>
+          <w:delText xml:space="preserve">vários </w:delText>
+        </w:r>
+      </w:del>
+      <w:ins w:id="110" w:author="Dalton Solano dos Reis" w:date="2024-07-08T08:43:00Z" w16du:dateUtc="2024-07-08T11:43:00Z">
+        <w:r>
+          <w:t>vári</w:t>
+        </w:r>
+        <w:r>
+          <w:t>a</w:t>
+        </w:r>
+        <w:r>
+          <w:t xml:space="preserve">s </w:t>
+        </w:r>
+        <w:r>
+          <w:t xml:space="preserve">redes </w:t>
+        </w:r>
+      </w:ins>
+      <w:del w:id="111" w:author="Dalton Solano dos Reis" w:date="2024-07-08T08:42:00Z" w16du:dateUtc="2024-07-08T11:42:00Z">
+        <w:r>
+          <w:rPr>
+            <w:rPrChange w:id="112" w:author="Dalton Solano dos Reis" w:date="2024-07-08T08:42:00Z" w16du:dateUtc="2024-07-08T11:42:00Z">
+              <w:rPr>
+                <w:i/>
+                <w:iCs/>
+              </w:rPr>
+            </w:rPrChange>
+          </w:rPr>
+          <w:delText>perceptron</w:delText>
+        </w:r>
+      </w:del>
+      <w:proofErr w:type="spellStart"/>
+      <w:ins w:id="113" w:author="Dalton Solano dos Reis" w:date="2024-07-08T08:42:00Z" w16du:dateUtc="2024-07-08T11:42:00Z">
+        <w:r>
+          <w:rPr>
+            <w:rPrChange w:id="114" w:author="Dalton Solano dos Reis" w:date="2024-07-08T08:42:00Z" w16du:dateUtc="2024-07-08T11:42:00Z">
+              <w:rPr>
+                <w:i/>
+                <w:iCs/>
+              </w:rPr>
+            </w:rPrChange>
+          </w:rPr>
+          <w:t>P</w:t>
+        </w:r>
+        <w:r>
+          <w:rPr>
+            <w:rPrChange w:id="115" w:author="Dalton Solano dos Reis" w:date="2024-07-08T08:42:00Z" w16du:dateUtc="2024-07-08T11:42:00Z">
+              <w:rPr>
+                <w:i/>
+                <w:iCs/>
+              </w:rPr>
+            </w:rPrChange>
+          </w:rPr>
+          <w:t>erceptron</w:t>
+        </w:r>
+      </w:ins>
+      <w:proofErr w:type="spellEnd"/>
+      <w:r>
+        <w:t xml:space="preserve">, gerando uma </w:t>
+      </w:r>
+      <w:proofErr w:type="spellStart"/>
+      <w:r>
+        <w:rPr>
+          <w:rPrChange w:id="116" w:author="Dalton Solano dos Reis" w:date="2024-07-08T08:42:00Z" w16du:dateUtc="2024-07-08T11:42:00Z">
+            <w:rPr>
+              <w:i/>
+              <w:iCs/>
+            </w:rPr>
+          </w:rPrChange>
+        </w:rPr>
+        <w:t>MultiLayer</w:t>
+      </w:r>
+      <w:proofErr w:type="spellEnd"/>
+      <w:r>
+        <w:rPr>
+          <w:rPrChange w:id="117" w:author="Dalton Solano dos Reis" w:date="2024-07-08T08:42:00Z" w16du:dateUtc="2024-07-08T11:42:00Z">
+            <w:rPr>
+              <w:i/>
+              <w:iCs/>
+            </w:rPr>
+          </w:rPrChange>
+        </w:rPr>
+        <w:t xml:space="preserve"> </w:t>
+      </w:r>
+      <w:proofErr w:type="spellStart"/>
+      <w:r>
+        <w:rPr>
+          <w:rPrChange w:id="118" w:author="Dalton Solano dos Reis" w:date="2024-07-08T08:42:00Z" w16du:dateUtc="2024-07-08T11:42:00Z">
+            <w:rPr>
+              <w:i/>
+              <w:iCs/>
+            </w:rPr>
+          </w:rPrChange>
+        </w:rPr>
+        <w:t>Perceptron</w:t>
+      </w:r>
+      <w:proofErr w:type="spellEnd"/>
+      <w:r>
+        <w:t xml:space="preserve"> (MLP). Uma rede do tipo MLP apresenta pelo menos três camadas: (a) camada de entrada, onde os valores de entrada são apresentados a rede; (b) camadas ocultas, onde ocorre o processamento; (c) camada de saída, na qual a classificação final é apresentada. </w:t>
+      </w:r>
+    </w:p>
+    <w:p>
+      <w:pPr>
+        <w:pStyle w:val="TF-TEXTO"/>
+      </w:pPr>
+      <w:r>
+        <w:t xml:space="preserve">Para desenvolver uma MLP, Han, </w:t>
+      </w:r>
+      <w:proofErr w:type="spellStart"/>
+      <w:r>
+        <w:t>Kamber</w:t>
+      </w:r>
+      <w:proofErr w:type="spellEnd"/>
+      <w:r>
+        <w:t xml:space="preserve"> e </w:t>
+      </w:r>
+      <w:proofErr w:type="spellStart"/>
+      <w:r>
+        <w:t>Pei</w:t>
+      </w:r>
+      <w:proofErr w:type="spellEnd"/>
+      <w:r>
+        <w:t xml:space="preserve"> (2011) afirmam que, é necessário decidir sobre a topologia da rede, especificando o número de unidades na camada de entrada, na camada oculta e na camada de saída. Para os valores de entrada, normalmente é realizado a normalização dos valores para cada atributo medido nas tuplas de treinamento, isso ajuda a acelerar a fase de aprendizado. O design da rede é um processo de tentativa e erro, pois o número de unidades de camada oculta, assim como os valores iniciais dos pesos podem afetar a </w:t>
       </w:r>
       <w:r>
         <w:lastRenderedPageBreak/>
@@ -12859,7 +14154,7 @@
           <w:lang w:val="en-US"/>
         </w:rPr>
       </w:pPr>
-      <w:bookmarkStart w:id="44" w:name="_Toc351015602"/>
+      <w:bookmarkStart w:id="119" w:name="_Toc351015602"/>
       <w:bookmarkEnd w:id="26"/>
       <w:bookmarkEnd w:id="27"/>
       <w:bookmarkEnd w:id="28"/>
@@ -12873,7 +14168,7 @@
         </w:rPr>
         <w:t>Referências</w:t>
       </w:r>
-      <w:bookmarkEnd w:id="44"/>
+      <w:bookmarkEnd w:id="119"/>
     </w:p>
     <w:p>
       <w:pPr>
@@ -12955,7 +14250,21 @@
         <w:rPr>
           <w:lang w:val="en-US"/>
         </w:rPr>
-        <w:t xml:space="preserve">, [S.l.], v. 45, n. 1, p. 5-32, Out. 2001. </w:t>
+        <w:t>, [</w:t>
+      </w:r>
+      <w:proofErr w:type="spellStart"/>
+      <w:r>
+        <w:rPr>
+          <w:lang w:val="en-US"/>
+        </w:rPr>
+        <w:t>S.l.</w:t>
+      </w:r>
+      <w:proofErr w:type="spellEnd"/>
+      <w:r>
+        <w:rPr>
+          <w:lang w:val="en-US"/>
+        </w:rPr>
+        <w:t xml:space="preserve">], v. 45, n. 1, p. 5-32, Out. 2001. </w:t>
       </w:r>
       <w:r>
         <w:t>Disponível em: &lt;</w:t>
@@ -13014,14 +14323,14 @@
           <w:lang w:val="en-US"/>
         </w:rPr>
       </w:pPr>
-      <w:bookmarkStart w:id="45" w:name="_Hlk166781719"/>
+      <w:bookmarkStart w:id="120" w:name="_Hlk166781719"/>
       <w:r>
         <w:rPr>
           <w:lang w:val="en-US"/>
         </w:rPr>
         <w:t>CHARNES, A.; COOPER, W. W.; RHODES, E</w:t>
       </w:r>
-      <w:bookmarkEnd w:id="45"/>
+      <w:bookmarkEnd w:id="120"/>
       <w:r>
         <w:rPr>
           <w:lang w:val="en-US"/>
@@ -13215,7 +14524,15 @@
         <w:t xml:space="preserve">3. ed. </w:t>
       </w:r>
       <w:r>
-        <w:t>[S.l.]</w:t>
+        <w:t>[</w:t>
+      </w:r>
+      <w:proofErr w:type="spellStart"/>
+      <w:r>
+        <w:t>S.l</w:t>
+      </w:r>
+      <w:proofErr w:type="spellEnd"/>
+      <w:r>
+        <w:t>.]</w:t>
       </w:r>
       <w:r>
         <w:t>: Elsevier, 2011. 744p.</w:t>
@@ -13445,8 +14762,29 @@
         </w:rPr>
         <w:t xml:space="preserve"> </w:t>
       </w:r>
-      <w:r>
-        <w:t>Journal of Productivity Analysis, v. 13, n. 1, p. 49-78, 2000.</w:t>
+      <w:proofErr w:type="spellStart"/>
+      <w:r>
+        <w:t>Journal</w:t>
+      </w:r>
+      <w:proofErr w:type="spellEnd"/>
+      <w:r>
+        <w:t xml:space="preserve"> </w:t>
+      </w:r>
+      <w:proofErr w:type="spellStart"/>
+      <w:r>
+        <w:t>of</w:t>
+      </w:r>
+      <w:proofErr w:type="spellEnd"/>
+      <w:r>
+        <w:t xml:space="preserve"> Productivity </w:t>
+      </w:r>
+      <w:proofErr w:type="spellStart"/>
+      <w:r>
+        <w:t>Analysis</w:t>
+      </w:r>
+      <w:proofErr w:type="spellEnd"/>
+      <w:r>
+        <w:t>, v. 13, n. 1, p. 49-78, 2000.</w:t>
       </w:r>
     </w:p>
     <w:p>
@@ -13693,6 +15031,12 @@
                 <w:sz w:val="18"/>
               </w:rPr>
             </w:pPr>
+            <w:r>
+              <w:rPr>
+                <w:sz w:val="18"/>
+              </w:rPr>
+              <w:t>X</w:t>
+            </w:r>
           </w:p>
         </w:tc>
         <w:tc>
@@ -13809,6 +15153,12 @@
                 <w:sz w:val="18"/>
               </w:rPr>
             </w:pPr>
+            <w:r>
+              <w:rPr>
+                <w:sz w:val="18"/>
+              </w:rPr>
+              <w:t>X</w:t>
+            </w:r>
           </w:p>
         </w:tc>
         <w:tc>
@@ -13942,6 +15292,12 @@
                 <w:sz w:val="18"/>
               </w:rPr>
             </w:pPr>
+            <w:r>
+              <w:rPr>
+                <w:sz w:val="18"/>
+              </w:rPr>
+              <w:t>X</w:t>
+            </w:r>
           </w:p>
         </w:tc>
         <w:tc>
@@ -14058,6 +15414,12 @@
                 <w:sz w:val="18"/>
               </w:rPr>
             </w:pPr>
+            <w:r>
+              <w:rPr>
+                <w:sz w:val="18"/>
+              </w:rPr>
+              <w:t>X</w:t>
+            </w:r>
           </w:p>
         </w:tc>
         <w:tc>
@@ -14190,6 +15552,12 @@
                 <w:sz w:val="18"/>
               </w:rPr>
             </w:pPr>
+            <w:r>
+              <w:rPr>
+                <w:sz w:val="18"/>
+              </w:rPr>
+              <w:t>X</w:t>
+            </w:r>
           </w:p>
         </w:tc>
         <w:tc>
@@ -14305,6 +15673,12 @@
                 <w:sz w:val="18"/>
               </w:rPr>
             </w:pPr>
+            <w:r>
+              <w:rPr>
+                <w:sz w:val="18"/>
+              </w:rPr>
+              <w:t>X</w:t>
+            </w:r>
           </w:p>
         </w:tc>
         <w:tc>
@@ -14433,6 +15807,12 @@
                 <w:sz w:val="18"/>
               </w:rPr>
             </w:pPr>
+            <w:r>
+              <w:rPr>
+                <w:sz w:val="18"/>
+              </w:rPr>
+              <w:t>X</w:t>
+            </w:r>
           </w:p>
         </w:tc>
         <w:tc>
@@ -14549,6 +15929,12 @@
                 <w:sz w:val="18"/>
               </w:rPr>
             </w:pPr>
+            <w:r>
+              <w:rPr>
+                <w:sz w:val="18"/>
+              </w:rPr>
+              <w:t>X</w:t>
+            </w:r>
           </w:p>
         </w:tc>
         <w:tc>
@@ -14677,6 +16063,12 @@
                 <w:sz w:val="18"/>
               </w:rPr>
             </w:pPr>
+            <w:r>
+              <w:rPr>
+                <w:sz w:val="18"/>
+              </w:rPr>
+              <w:t>X</w:t>
+            </w:r>
           </w:p>
         </w:tc>
         <w:tc>
@@ -14827,6 +16219,12 @@
                 <w:sz w:val="18"/>
               </w:rPr>
             </w:pPr>
+            <w:r>
+              <w:rPr>
+                <w:sz w:val="18"/>
+              </w:rPr>
+              <w:t>X</w:t>
+            </w:r>
           </w:p>
         </w:tc>
         <w:tc>
@@ -14920,6 +16318,12 @@
                 <w:sz w:val="18"/>
               </w:rPr>
             </w:pPr>
+            <w:r>
+              <w:rPr>
+                <w:sz w:val="18"/>
+              </w:rPr>
+              <w:t>X</w:t>
+            </w:r>
           </w:p>
         </w:tc>
         <w:tc>
@@ -15047,6 +16451,12 @@
                 <w:sz w:val="18"/>
               </w:rPr>
             </w:pPr>
+            <w:r>
+              <w:rPr>
+                <w:sz w:val="18"/>
+              </w:rPr>
+              <w:t>X</w:t>
+            </w:r>
           </w:p>
         </w:tc>
         <w:tc>
@@ -15175,6 +16585,12 @@
                 <w:sz w:val="18"/>
               </w:rPr>
             </w:pPr>
+            <w:r>
+              <w:rPr>
+                <w:sz w:val="18"/>
+              </w:rPr>
+              <w:t>X</w:t>
+            </w:r>
           </w:p>
         </w:tc>
         <w:tc>
@@ -15305,6 +16721,12 @@
                 <w:sz w:val="18"/>
               </w:rPr>
             </w:pPr>
+            <w:r>
+              <w:rPr>
+                <w:sz w:val="18"/>
+              </w:rPr>
+              <w:t>X</w:t>
+            </w:r>
           </w:p>
         </w:tc>
         <w:tc>
@@ -15421,6 +16843,12 @@
                 <w:sz w:val="18"/>
               </w:rPr>
             </w:pPr>
+            <w:r>
+              <w:rPr>
+                <w:sz w:val="18"/>
+              </w:rPr>
+              <w:t>X</w:t>
+            </w:r>
           </w:p>
         </w:tc>
         <w:tc>
@@ -15536,6 +16964,12 @@
                 <w:sz w:val="18"/>
               </w:rPr>
             </w:pPr>
+            <w:r>
+              <w:rPr>
+                <w:sz w:val="18"/>
+              </w:rPr>
+              <w:t>X</w:t>
+            </w:r>
           </w:p>
         </w:tc>
         <w:tc>
@@ -15844,7 +17278,19 @@
               <w:rPr>
                 <w:sz w:val="20"/>
               </w:rPr>
-              <w:t xml:space="preserve">    ) APROVADO</w:t>
+              <w:t xml:space="preserve"> </w:t>
+            </w:r>
+            <w:r>
+              <w:rPr>
+                <w:sz w:val="20"/>
+              </w:rPr>
+              <w:t>X</w:t>
+            </w:r>
+            <w:r>
+              <w:rPr>
+                <w:sz w:val="20"/>
+              </w:rPr>
+              <w:t xml:space="preserve">  ) APROVADO</w:t>
             </w:r>
           </w:p>
         </w:tc>
@@ -15918,7 +17364,7 @@
 </file>
 
 <file path=word/endnotes.xml><?xml version="1.0" encoding="utf-8"?>
-<w:endnotes xmlns:wpc="http://schemas.microsoft.com/office/word/2010/wordprocessingCanvas" xmlns:cx="http://schemas.microsoft.com/office/drawing/2014/chartex" xmlns:cx1="http://schemas.microsoft.com/office/drawing/2015/9/8/chartex" xmlns:cx2="http://schemas.microsoft.com/office/drawing/2015/10/21/chartex" xmlns:cx3="http://schemas.microsoft.com/office/drawing/2016/5/9/chartex" xmlns:cx4="http://schemas.microsoft.com/office/drawing/2016/5/10/chartex" xmlns:cx5="http://schemas.microsoft.com/office/drawing/2016/5/11/chartex" xmlns:cx6="http://schemas.microsoft.com/office/drawing/2016/5/12/chartex" xmlns:cx7="http://schemas.microsoft.com/office/drawing/2016/5/13/chartex" xmlns:cx8="http://schemas.microsoft.com/office/drawing/2016/5/14/chartex" xmlns:mc="http://schemas.openxmlformats.org/markup-compatibility/2006" xmlns:aink="http://schemas.microsoft.com/office/drawing/2016/ink" xmlns:am3d="http://schemas.microsoft.com/office/drawing/2017/model3d" xmlns:o="urn:schemas-microsoft-com:office:office" xmlns:oel="http://schemas.microsoft.com/office/2019/extlst" xmlns:r="http://schemas.openxmlformats.org/officeDocument/2006/relationships" xmlns:m="http://schemas.openxmlformats.org/officeDocument/2006/math" xmlns:v="urn:schemas-microsoft-com:vml" xmlns:wp14="http://schemas.microsoft.com/office/word/2010/wordprocessingDrawing" xmlns:wp="http://schemas.openxmlformats.org/drawingml/2006/wordprocessingDrawing" xmlns:w10="urn:schemas-microsoft-com:office:word" xmlns:w="http://schemas.openxmlformats.org/wordprocessingml/2006/main" xmlns:w14="http://schemas.microsoft.com/office/word/2010/wordml" xmlns:w15="http://schemas.microsoft.com/office/word/2012/wordml" xmlns:w16cex="http://schemas.microsoft.com/office/word/2018/wordml/cex" xmlns:w16cid="http://schemas.microsoft.com/office/word/2016/wordml/cid" xmlns:w16="http://schemas.microsoft.com/office/word/2018/wordml" xmlns:w16sdtdh="http://schemas.microsoft.com/office/word/2020/wordml/sdtdatahash" xmlns:w16se="http://schemas.microsoft.com/office/word/2015/wordml/symex" xmlns:wpg="http://schemas.microsoft.com/office/word/2010/wordprocessingGroup" xmlns:wpi="http://schemas.microsoft.com/office/word/2010/wordprocessingInk" xmlns:wne="http://schemas.microsoft.com/office/word/2006/wordml" xmlns:wps="http://schemas.microsoft.com/office/word/2010/wordprocessingShape" mc:Ignorable="w14 w15 w16se w16cid w16 w16cex w16sdtdh wp14">
+<w:endnotes xmlns:wpc="http://schemas.microsoft.com/office/word/2010/wordprocessingCanvas" xmlns:cx="http://schemas.microsoft.com/office/drawing/2014/chartex" xmlns:cx1="http://schemas.microsoft.com/office/drawing/2015/9/8/chartex" xmlns:cx2="http://schemas.microsoft.com/office/drawing/2015/10/21/chartex" xmlns:cx3="http://schemas.microsoft.com/office/drawing/2016/5/9/chartex" xmlns:cx4="http://schemas.microsoft.com/office/drawing/2016/5/10/chartex" xmlns:cx5="http://schemas.microsoft.com/office/drawing/2016/5/11/chartex" xmlns:cx6="http://schemas.microsoft.com/office/drawing/2016/5/12/chartex" xmlns:cx7="http://schemas.microsoft.com/office/drawing/2016/5/13/chartex" xmlns:cx8="http://schemas.microsoft.com/office/drawing/2016/5/14/chartex" xmlns:mc="http://schemas.openxmlformats.org/markup-compatibility/2006" xmlns:aink="http://schemas.microsoft.com/office/drawing/2016/ink" xmlns:am3d="http://schemas.microsoft.com/office/drawing/2017/model3d" xmlns:o="urn:schemas-microsoft-com:office:office" xmlns:oel="http://schemas.microsoft.com/office/2019/extlst" xmlns:r="http://schemas.openxmlformats.org/officeDocument/2006/relationships" xmlns:m="http://schemas.openxmlformats.org/officeDocument/2006/math" xmlns:v="urn:schemas-microsoft-com:vml" xmlns:wp14="http://schemas.microsoft.com/office/word/2010/wordprocessingDrawing" xmlns:wp="http://schemas.openxmlformats.org/drawingml/2006/wordprocessingDrawing" xmlns:w10="urn:schemas-microsoft-com:office:word" xmlns:w="http://schemas.openxmlformats.org/wordprocessingml/2006/main" xmlns:w14="http://schemas.microsoft.com/office/word/2010/wordml" xmlns:w15="http://schemas.microsoft.com/office/word/2012/wordml" xmlns:w16cex="http://schemas.microsoft.com/office/word/2018/wordml/cex" xmlns:w16cid="http://schemas.microsoft.com/office/word/2016/wordml/cid" xmlns:w16="http://schemas.microsoft.com/office/word/2018/wordml" xmlns:w16du="http://schemas.microsoft.com/office/word/2023/wordml/word16du" xmlns:w16sdtdh="http://schemas.microsoft.com/office/word/2020/wordml/sdtdatahash" xmlns:w16se="http://schemas.microsoft.com/office/word/2015/wordml/symex" xmlns:wpg="http://schemas.microsoft.com/office/word/2010/wordprocessingGroup" xmlns:wpi="http://schemas.microsoft.com/office/word/2010/wordprocessingInk" xmlns:wne="http://schemas.microsoft.com/office/word/2006/wordml" xmlns:wps="http://schemas.microsoft.com/office/word/2010/wordprocessingShape" mc:Ignorable="w14 w15 w16se w16cid w16 w16cex w16sdtdh w16du wp14">
   <w:endnote w:type="separator" w:id="-1">
     <w:p>
       <w:r>
@@ -15937,7 +17383,7 @@
 </file>
 
 <file path=word/footer1.xml><?xml version="1.0" encoding="utf-8"?>
-<w:ftr xmlns:wpc="http://schemas.microsoft.com/office/word/2010/wordprocessingCanvas" xmlns:cx="http://schemas.microsoft.com/office/drawing/2014/chartex" xmlns:cx1="http://schemas.microsoft.com/office/drawing/2015/9/8/chartex" xmlns:cx2="http://schemas.microsoft.com/office/drawing/2015/10/21/chartex" xmlns:cx3="http://schemas.microsoft.com/office/drawing/2016/5/9/chartex" xmlns:cx4="http://schemas.microsoft.com/office/drawing/2016/5/10/chartex" xmlns:cx5="http://schemas.microsoft.com/office/drawing/2016/5/11/chartex" xmlns:cx6="http://schemas.microsoft.com/office/drawing/2016/5/12/chartex" xmlns:cx7="http://schemas.microsoft.com/office/drawing/2016/5/13/chartex" xmlns:cx8="http://schemas.microsoft.com/office/drawing/2016/5/14/chartex" xmlns:mc="http://schemas.openxmlformats.org/markup-compatibility/2006" xmlns:aink="http://schemas.microsoft.com/office/drawing/2016/ink" xmlns:am3d="http://schemas.microsoft.com/office/drawing/2017/model3d" xmlns:o="urn:schemas-microsoft-com:office:office" xmlns:oel="http://schemas.microsoft.com/office/2019/extlst" xmlns:r="http://schemas.openxmlformats.org/officeDocument/2006/relationships" xmlns:m="http://schemas.openxmlformats.org/officeDocument/2006/math" xmlns:v="urn:schemas-microsoft-com:vml" xmlns:wp14="http://schemas.microsoft.com/office/word/2010/wordprocessingDrawing" xmlns:wp="http://schemas.openxmlformats.org/drawingml/2006/wordprocessingDrawing" xmlns:w10="urn:schemas-microsoft-com:office:word" xmlns:w="http://schemas.openxmlformats.org/wordprocessingml/2006/main" xmlns:w14="http://schemas.microsoft.com/office/word/2010/wordml" xmlns:w15="http://schemas.microsoft.com/office/word/2012/wordml" xmlns:w16cex="http://schemas.microsoft.com/office/word/2018/wordml/cex" xmlns:w16cid="http://schemas.microsoft.com/office/word/2016/wordml/cid" xmlns:w16="http://schemas.microsoft.com/office/word/2018/wordml" xmlns:w16sdtdh="http://schemas.microsoft.com/office/word/2020/wordml/sdtdatahash" xmlns:w16se="http://schemas.microsoft.com/office/word/2015/wordml/symex" xmlns:wpg="http://schemas.microsoft.com/office/word/2010/wordprocessingGroup" xmlns:wpi="http://schemas.microsoft.com/office/word/2010/wordprocessingInk" xmlns:wne="http://schemas.microsoft.com/office/word/2006/wordml" xmlns:wps="http://schemas.microsoft.com/office/word/2010/wordprocessingShape" mc:Ignorable="w14 w15 w16se w16cid w16 w16cex w16sdtdh wp14">
+<w:ftr xmlns:wpc="http://schemas.microsoft.com/office/word/2010/wordprocessingCanvas" xmlns:cx="http://schemas.microsoft.com/office/drawing/2014/chartex" xmlns:cx1="http://schemas.microsoft.com/office/drawing/2015/9/8/chartex" xmlns:cx2="http://schemas.microsoft.com/office/drawing/2015/10/21/chartex" xmlns:cx3="http://schemas.microsoft.com/office/drawing/2016/5/9/chartex" xmlns:cx4="http://schemas.microsoft.com/office/drawing/2016/5/10/chartex" xmlns:cx5="http://schemas.microsoft.com/office/drawing/2016/5/11/chartex" xmlns:cx6="http://schemas.microsoft.com/office/drawing/2016/5/12/chartex" xmlns:cx7="http://schemas.microsoft.com/office/drawing/2016/5/13/chartex" xmlns:cx8="http://schemas.microsoft.com/office/drawing/2016/5/14/chartex" xmlns:mc="http://schemas.openxmlformats.org/markup-compatibility/2006" xmlns:aink="http://schemas.microsoft.com/office/drawing/2016/ink" xmlns:am3d="http://schemas.microsoft.com/office/drawing/2017/model3d" xmlns:o="urn:schemas-microsoft-com:office:office" xmlns:oel="http://schemas.microsoft.com/office/2019/extlst" xmlns:r="http://schemas.openxmlformats.org/officeDocument/2006/relationships" xmlns:m="http://schemas.openxmlformats.org/officeDocument/2006/math" xmlns:v="urn:schemas-microsoft-com:vml" xmlns:wp14="http://schemas.microsoft.com/office/word/2010/wordprocessingDrawing" xmlns:wp="http://schemas.openxmlformats.org/drawingml/2006/wordprocessingDrawing" xmlns:w10="urn:schemas-microsoft-com:office:word" xmlns:w="http://schemas.openxmlformats.org/wordprocessingml/2006/main" xmlns:w14="http://schemas.microsoft.com/office/word/2010/wordml" xmlns:w15="http://schemas.microsoft.com/office/word/2012/wordml" xmlns:w16cex="http://schemas.microsoft.com/office/word/2018/wordml/cex" xmlns:w16cid="http://schemas.microsoft.com/office/word/2016/wordml/cid" xmlns:w16="http://schemas.microsoft.com/office/word/2018/wordml" xmlns:w16du="http://schemas.microsoft.com/office/word/2023/wordml/word16du" xmlns:w16sdtdh="http://schemas.microsoft.com/office/word/2020/wordml/sdtdatahash" xmlns:w16se="http://schemas.microsoft.com/office/word/2015/wordml/symex" xmlns:wpg="http://schemas.microsoft.com/office/word/2010/wordprocessingGroup" xmlns:wpi="http://schemas.microsoft.com/office/word/2010/wordprocessingInk" xmlns:wne="http://schemas.microsoft.com/office/word/2006/wordml" xmlns:wps="http://schemas.microsoft.com/office/word/2010/wordprocessingShape" mc:Ignorable="w14 w15 w16se w16cid w16 w16cex w16sdtdh w16du wp14">
   <w:p>
     <w:pPr>
       <w:pStyle w:val="Rodap"/>
@@ -15975,7 +17421,7 @@
 </file>
 
 <file path=word/footer2.xml><?xml version="1.0" encoding="utf-8"?>
-<w:ftr xmlns:wpc="http://schemas.microsoft.com/office/word/2010/wordprocessingCanvas" xmlns:cx="http://schemas.microsoft.com/office/drawing/2014/chartex" xmlns:cx1="http://schemas.microsoft.com/office/drawing/2015/9/8/chartex" xmlns:cx2="http://schemas.microsoft.com/office/drawing/2015/10/21/chartex" xmlns:cx3="http://schemas.microsoft.com/office/drawing/2016/5/9/chartex" xmlns:cx4="http://schemas.microsoft.com/office/drawing/2016/5/10/chartex" xmlns:cx5="http://schemas.microsoft.com/office/drawing/2016/5/11/chartex" xmlns:cx6="http://schemas.microsoft.com/office/drawing/2016/5/12/chartex" xmlns:cx7="http://schemas.microsoft.com/office/drawing/2016/5/13/chartex" xmlns:cx8="http://schemas.microsoft.com/office/drawing/2016/5/14/chartex" xmlns:mc="http://schemas.openxmlformats.org/markup-compatibility/2006" xmlns:aink="http://schemas.microsoft.com/office/drawing/2016/ink" xmlns:am3d="http://schemas.microsoft.com/office/drawing/2017/model3d" xmlns:o="urn:schemas-microsoft-com:office:office" xmlns:oel="http://schemas.microsoft.com/office/2019/extlst" xmlns:r="http://schemas.openxmlformats.org/officeDocument/2006/relationships" xmlns:m="http://schemas.openxmlformats.org/officeDocument/2006/math" xmlns:v="urn:schemas-microsoft-com:vml" xmlns:wp14="http://schemas.microsoft.com/office/word/2010/wordprocessingDrawing" xmlns:wp="http://schemas.openxmlformats.org/drawingml/2006/wordprocessingDrawing" xmlns:w10="urn:schemas-microsoft-com:office:word" xmlns:w="http://schemas.openxmlformats.org/wordprocessingml/2006/main" xmlns:w14="http://schemas.microsoft.com/office/word/2010/wordml" xmlns:w15="http://schemas.microsoft.com/office/word/2012/wordml" xmlns:w16cex="http://schemas.microsoft.com/office/word/2018/wordml/cex" xmlns:w16cid="http://schemas.microsoft.com/office/word/2016/wordml/cid" xmlns:w16="http://schemas.microsoft.com/office/word/2018/wordml" xmlns:w16sdtdh="http://schemas.microsoft.com/office/word/2020/wordml/sdtdatahash" xmlns:w16se="http://schemas.microsoft.com/office/word/2015/wordml/symex" xmlns:wpg="http://schemas.microsoft.com/office/word/2010/wordprocessingGroup" xmlns:wpi="http://schemas.microsoft.com/office/word/2010/wordprocessingInk" xmlns:wne="http://schemas.microsoft.com/office/word/2006/wordml" xmlns:wps="http://schemas.microsoft.com/office/word/2010/wordprocessingShape" mc:Ignorable="w14 w15 w16se w16cid w16 w16cex w16sdtdh wp14">
+<w:ftr xmlns:wpc="http://schemas.microsoft.com/office/word/2010/wordprocessingCanvas" xmlns:cx="http://schemas.microsoft.com/office/drawing/2014/chartex" xmlns:cx1="http://schemas.microsoft.com/office/drawing/2015/9/8/chartex" xmlns:cx2="http://schemas.microsoft.com/office/drawing/2015/10/21/chartex" xmlns:cx3="http://schemas.microsoft.com/office/drawing/2016/5/9/chartex" xmlns:cx4="http://schemas.microsoft.com/office/drawing/2016/5/10/chartex" xmlns:cx5="http://schemas.microsoft.com/office/drawing/2016/5/11/chartex" xmlns:cx6="http://schemas.microsoft.com/office/drawing/2016/5/12/chartex" xmlns:cx7="http://schemas.microsoft.com/office/drawing/2016/5/13/chartex" xmlns:cx8="http://schemas.microsoft.com/office/drawing/2016/5/14/chartex" xmlns:mc="http://schemas.openxmlformats.org/markup-compatibility/2006" xmlns:aink="http://schemas.microsoft.com/office/drawing/2016/ink" xmlns:am3d="http://schemas.microsoft.com/office/drawing/2017/model3d" xmlns:o="urn:schemas-microsoft-com:office:office" xmlns:oel="http://schemas.microsoft.com/office/2019/extlst" xmlns:r="http://schemas.openxmlformats.org/officeDocument/2006/relationships" xmlns:m="http://schemas.openxmlformats.org/officeDocument/2006/math" xmlns:v="urn:schemas-microsoft-com:vml" xmlns:wp14="http://schemas.microsoft.com/office/word/2010/wordprocessingDrawing" xmlns:wp="http://schemas.openxmlformats.org/drawingml/2006/wordprocessingDrawing" xmlns:w10="urn:schemas-microsoft-com:office:word" xmlns:w="http://schemas.openxmlformats.org/wordprocessingml/2006/main" xmlns:w14="http://schemas.microsoft.com/office/word/2010/wordml" xmlns:w15="http://schemas.microsoft.com/office/word/2012/wordml" xmlns:w16cex="http://schemas.microsoft.com/office/word/2018/wordml/cex" xmlns:w16cid="http://schemas.microsoft.com/office/word/2016/wordml/cid" xmlns:w16="http://schemas.microsoft.com/office/word/2018/wordml" xmlns:w16du="http://schemas.microsoft.com/office/word/2023/wordml/word16du" xmlns:w16sdtdh="http://schemas.microsoft.com/office/word/2020/wordml/sdtdatahash" xmlns:w16se="http://schemas.microsoft.com/office/word/2015/wordml/symex" xmlns:wpg="http://schemas.microsoft.com/office/word/2010/wordprocessingGroup" xmlns:wpi="http://schemas.microsoft.com/office/word/2010/wordprocessingInk" xmlns:wne="http://schemas.microsoft.com/office/word/2006/wordml" xmlns:wps="http://schemas.microsoft.com/office/word/2010/wordprocessingShape" mc:Ignorable="w14 w15 w16se w16cid w16 w16cex w16sdtdh w16du wp14">
   <w:p>
     <w:pPr>
       <w:pStyle w:val="Rodap"/>
@@ -16026,7 +17472,7 @@
 </file>
 
 <file path=word/footnotes.xml><?xml version="1.0" encoding="utf-8"?>
-<w:footnotes xmlns:wpc="http://schemas.microsoft.com/office/word/2010/wordprocessingCanvas" xmlns:cx="http://schemas.microsoft.com/office/drawing/2014/chartex" xmlns:cx1="http://schemas.microsoft.com/office/drawing/2015/9/8/chartex" xmlns:cx2="http://schemas.microsoft.com/office/drawing/2015/10/21/chartex" xmlns:cx3="http://schemas.microsoft.com/office/drawing/2016/5/9/chartex" xmlns:cx4="http://schemas.microsoft.com/office/drawing/2016/5/10/chartex" xmlns:cx5="http://schemas.microsoft.com/office/drawing/2016/5/11/chartex" xmlns:cx6="http://schemas.microsoft.com/office/drawing/2016/5/12/chartex" xmlns:cx7="http://schemas.microsoft.com/office/drawing/2016/5/13/chartex" xmlns:cx8="http://schemas.microsoft.com/office/drawing/2016/5/14/chartex" xmlns:mc="http://schemas.openxmlformats.org/markup-compatibility/2006" xmlns:aink="http://schemas.microsoft.com/office/drawing/2016/ink" xmlns:am3d="http://schemas.microsoft.com/office/drawing/2017/model3d" xmlns:o="urn:schemas-microsoft-com:office:office" xmlns:oel="http://schemas.microsoft.com/office/2019/extlst" xmlns:r="http://schemas.openxmlformats.org/officeDocument/2006/relationships" xmlns:m="http://schemas.openxmlformats.org/officeDocument/2006/math" xmlns:v="urn:schemas-microsoft-com:vml" xmlns:wp14="http://schemas.microsoft.com/office/word/2010/wordprocessingDrawing" xmlns:wp="http://schemas.openxmlformats.org/drawingml/2006/wordprocessingDrawing" xmlns:w10="urn:schemas-microsoft-com:office:word" xmlns:w="http://schemas.openxmlformats.org/wordprocessingml/2006/main" xmlns:w14="http://schemas.microsoft.com/office/word/2010/wordml" xmlns:w15="http://schemas.microsoft.com/office/word/2012/wordml" xmlns:w16cex="http://schemas.microsoft.com/office/word/2018/wordml/cex" xmlns:w16cid="http://schemas.microsoft.com/office/word/2016/wordml/cid" xmlns:w16="http://schemas.microsoft.com/office/word/2018/wordml" xmlns:w16sdtdh="http://schemas.microsoft.com/office/word/2020/wordml/sdtdatahash" xmlns:w16se="http://schemas.microsoft.com/office/word/2015/wordml/symex" xmlns:wpg="http://schemas.microsoft.com/office/word/2010/wordprocessingGroup" xmlns:wpi="http://schemas.microsoft.com/office/word/2010/wordprocessingInk" xmlns:wne="http://schemas.microsoft.com/office/word/2006/wordml" xmlns:wps="http://schemas.microsoft.com/office/word/2010/wordprocessingShape" mc:Ignorable="w14 w15 w16se w16cid w16 w16cex w16sdtdh wp14">
+<w:footnotes xmlns:wpc="http://schemas.microsoft.com/office/word/2010/wordprocessingCanvas" xmlns:cx="http://schemas.microsoft.com/office/drawing/2014/chartex" xmlns:cx1="http://schemas.microsoft.com/office/drawing/2015/9/8/chartex" xmlns:cx2="http://schemas.microsoft.com/office/drawing/2015/10/21/chartex" xmlns:cx3="http://schemas.microsoft.com/office/drawing/2016/5/9/chartex" xmlns:cx4="http://schemas.microsoft.com/office/drawing/2016/5/10/chartex" xmlns:cx5="http://schemas.microsoft.com/office/drawing/2016/5/11/chartex" xmlns:cx6="http://schemas.microsoft.com/office/drawing/2016/5/12/chartex" xmlns:cx7="http://schemas.microsoft.com/office/drawing/2016/5/13/chartex" xmlns:cx8="http://schemas.microsoft.com/office/drawing/2016/5/14/chartex" xmlns:mc="http://schemas.openxmlformats.org/markup-compatibility/2006" xmlns:aink="http://schemas.microsoft.com/office/drawing/2016/ink" xmlns:am3d="http://schemas.microsoft.com/office/drawing/2017/model3d" xmlns:o="urn:schemas-microsoft-com:office:office" xmlns:oel="http://schemas.microsoft.com/office/2019/extlst" xmlns:r="http://schemas.openxmlformats.org/officeDocument/2006/relationships" xmlns:m="http://schemas.openxmlformats.org/officeDocument/2006/math" xmlns:v="urn:schemas-microsoft-com:vml" xmlns:wp14="http://schemas.microsoft.com/office/word/2010/wordprocessingDrawing" xmlns:wp="http://schemas.openxmlformats.org/drawingml/2006/wordprocessingDrawing" xmlns:w10="urn:schemas-microsoft-com:office:word" xmlns:w="http://schemas.openxmlformats.org/wordprocessingml/2006/main" xmlns:w14="http://schemas.microsoft.com/office/word/2010/wordml" xmlns:w15="http://schemas.microsoft.com/office/word/2012/wordml" xmlns:w16cex="http://schemas.microsoft.com/office/word/2018/wordml/cex" xmlns:w16cid="http://schemas.microsoft.com/office/word/2016/wordml/cid" xmlns:w16="http://schemas.microsoft.com/office/word/2018/wordml" xmlns:w16du="http://schemas.microsoft.com/office/word/2023/wordml/word16du" xmlns:w16sdtdh="http://schemas.microsoft.com/office/word/2020/wordml/sdtdatahash" xmlns:w16se="http://schemas.microsoft.com/office/word/2015/wordml/symex" xmlns:wpg="http://schemas.microsoft.com/office/word/2010/wordprocessingGroup" xmlns:wpi="http://schemas.microsoft.com/office/word/2010/wordprocessingInk" xmlns:wne="http://schemas.microsoft.com/office/word/2006/wordml" xmlns:wps="http://schemas.microsoft.com/office/word/2010/wordprocessingShape" mc:Ignorable="w14 w15 w16se w16cid w16 w16cex w16sdtdh w16du wp14">
   <w:footnote w:type="separator" w:id="-1">
     <w:p>
       <w:r>
@@ -16045,7 +17491,7 @@
 </file>
 
 <file path=word/header1.xml><?xml version="1.0" encoding="utf-8"?>
-<w:hdr xmlns:wpc="http://schemas.microsoft.com/office/word/2010/wordprocessingCanvas" xmlns:cx="http://schemas.microsoft.com/office/drawing/2014/chartex" xmlns:cx1="http://schemas.microsoft.com/office/drawing/2015/9/8/chartex" xmlns:cx2="http://schemas.microsoft.com/office/drawing/2015/10/21/chartex" xmlns:cx3="http://schemas.microsoft.com/office/drawing/2016/5/9/chartex" xmlns:cx4="http://schemas.microsoft.com/office/drawing/2016/5/10/chartex" xmlns:cx5="http://schemas.microsoft.com/office/drawing/2016/5/11/chartex" xmlns:cx6="http://schemas.microsoft.com/office/drawing/2016/5/12/chartex" xmlns:cx7="http://schemas.microsoft.com/office/drawing/2016/5/13/chartex" xmlns:cx8="http://schemas.microsoft.com/office/drawing/2016/5/14/chartex" xmlns:mc="http://schemas.openxmlformats.org/markup-compatibility/2006" xmlns:aink="http://schemas.microsoft.com/office/drawing/2016/ink" xmlns:am3d="http://schemas.microsoft.com/office/drawing/2017/model3d" xmlns:o="urn:schemas-microsoft-com:office:office" xmlns:oel="http://schemas.microsoft.com/office/2019/extlst" xmlns:r="http://schemas.openxmlformats.org/officeDocument/2006/relationships" xmlns:m="http://schemas.openxmlformats.org/officeDocument/2006/math" xmlns:v="urn:schemas-microsoft-com:vml" xmlns:wp14="http://schemas.microsoft.com/office/word/2010/wordprocessingDrawing" xmlns:wp="http://schemas.openxmlformats.org/drawingml/2006/wordprocessingDrawing" xmlns:w10="urn:schemas-microsoft-com:office:word" xmlns:w="http://schemas.openxmlformats.org/wordprocessingml/2006/main" xmlns:w14="http://schemas.microsoft.com/office/word/2010/wordml" xmlns:w15="http://schemas.microsoft.com/office/word/2012/wordml" xmlns:w16cex="http://schemas.microsoft.com/office/word/2018/wordml/cex" xmlns:w16cid="http://schemas.microsoft.com/office/word/2016/wordml/cid" xmlns:w16="http://schemas.microsoft.com/office/word/2018/wordml" xmlns:w16sdtdh="http://schemas.microsoft.com/office/word/2020/wordml/sdtdatahash" xmlns:w16se="http://schemas.microsoft.com/office/word/2015/wordml/symex" xmlns:wpg="http://schemas.microsoft.com/office/word/2010/wordprocessingGroup" xmlns:wpi="http://schemas.microsoft.com/office/word/2010/wordprocessingInk" xmlns:wne="http://schemas.microsoft.com/office/word/2006/wordml" xmlns:wps="http://schemas.microsoft.com/office/word/2010/wordprocessingShape" mc:Ignorable="w14 w15 w16se w16cid w16 w16cex w16sdtdh wp14">
+<w:hdr xmlns:wpc="http://schemas.microsoft.com/office/word/2010/wordprocessingCanvas" xmlns:cx="http://schemas.microsoft.com/office/drawing/2014/chartex" xmlns:cx1="http://schemas.microsoft.com/office/drawing/2015/9/8/chartex" xmlns:cx2="http://schemas.microsoft.com/office/drawing/2015/10/21/chartex" xmlns:cx3="http://schemas.microsoft.com/office/drawing/2016/5/9/chartex" xmlns:cx4="http://schemas.microsoft.com/office/drawing/2016/5/10/chartex" xmlns:cx5="http://schemas.microsoft.com/office/drawing/2016/5/11/chartex" xmlns:cx6="http://schemas.microsoft.com/office/drawing/2016/5/12/chartex" xmlns:cx7="http://schemas.microsoft.com/office/drawing/2016/5/13/chartex" xmlns:cx8="http://schemas.microsoft.com/office/drawing/2016/5/14/chartex" xmlns:mc="http://schemas.openxmlformats.org/markup-compatibility/2006" xmlns:aink="http://schemas.microsoft.com/office/drawing/2016/ink" xmlns:am3d="http://schemas.microsoft.com/office/drawing/2017/model3d" xmlns:o="urn:schemas-microsoft-com:office:office" xmlns:oel="http://schemas.microsoft.com/office/2019/extlst" xmlns:r="http://schemas.openxmlformats.org/officeDocument/2006/relationships" xmlns:m="http://schemas.openxmlformats.org/officeDocument/2006/math" xmlns:v="urn:schemas-microsoft-com:vml" xmlns:wp14="http://schemas.microsoft.com/office/word/2010/wordprocessingDrawing" xmlns:wp="http://schemas.openxmlformats.org/drawingml/2006/wordprocessingDrawing" xmlns:w10="urn:schemas-microsoft-com:office:word" xmlns:w="http://schemas.openxmlformats.org/wordprocessingml/2006/main" xmlns:w14="http://schemas.microsoft.com/office/word/2010/wordml" xmlns:w15="http://schemas.microsoft.com/office/word/2012/wordml" xmlns:w16cex="http://schemas.microsoft.com/office/word/2018/wordml/cex" xmlns:w16cid="http://schemas.microsoft.com/office/word/2016/wordml/cid" xmlns:w16="http://schemas.microsoft.com/office/word/2018/wordml" xmlns:w16du="http://schemas.microsoft.com/office/word/2023/wordml/word16du" xmlns:w16sdtdh="http://schemas.microsoft.com/office/word/2020/wordml/sdtdatahash" xmlns:w16se="http://schemas.microsoft.com/office/word/2015/wordml/symex" xmlns:wpg="http://schemas.microsoft.com/office/word/2010/wordprocessingGroup" xmlns:wpi="http://schemas.microsoft.com/office/word/2010/wordprocessingInk" xmlns:wne="http://schemas.microsoft.com/office/word/2006/wordml" xmlns:wps="http://schemas.microsoft.com/office/word/2010/wordprocessingShape" mc:Ignorable="w14 w15 w16se w16cid w16 w16cex w16sdtdh w16du wp14">
   <w:p>
     <w:pPr>
       <w:pStyle w:val="Cabealho"/>
@@ -16060,7 +17506,7 @@
 </file>
 
 <file path=word/header2.xml><?xml version="1.0" encoding="utf-8"?>
-<w:hdr xmlns:wpc="http://schemas.microsoft.com/office/word/2010/wordprocessingCanvas" xmlns:cx="http://schemas.microsoft.com/office/drawing/2014/chartex" xmlns:cx1="http://schemas.microsoft.com/office/drawing/2015/9/8/chartex" xmlns:cx2="http://schemas.microsoft.com/office/drawing/2015/10/21/chartex" xmlns:cx3="http://schemas.microsoft.com/office/drawing/2016/5/9/chartex" xmlns:cx4="http://schemas.microsoft.com/office/drawing/2016/5/10/chartex" xmlns:cx5="http://schemas.microsoft.com/office/drawing/2016/5/11/chartex" xmlns:cx6="http://schemas.microsoft.com/office/drawing/2016/5/12/chartex" xmlns:cx7="http://schemas.microsoft.com/office/drawing/2016/5/13/chartex" xmlns:cx8="http://schemas.microsoft.com/office/drawing/2016/5/14/chartex" xmlns:mc="http://schemas.openxmlformats.org/markup-compatibility/2006" xmlns:aink="http://schemas.microsoft.com/office/drawing/2016/ink" xmlns:am3d="http://schemas.microsoft.com/office/drawing/2017/model3d" xmlns:o="urn:schemas-microsoft-com:office:office" xmlns:oel="http://schemas.microsoft.com/office/2019/extlst" xmlns:r="http://schemas.openxmlformats.org/officeDocument/2006/relationships" xmlns:m="http://schemas.openxmlformats.org/officeDocument/2006/math" xmlns:v="urn:schemas-microsoft-com:vml" xmlns:wp14="http://schemas.microsoft.com/office/word/2010/wordprocessingDrawing" xmlns:wp="http://schemas.openxmlformats.org/drawingml/2006/wordprocessingDrawing" xmlns:w10="urn:schemas-microsoft-com:office:word" xmlns:w="http://schemas.openxmlformats.org/wordprocessingml/2006/main" xmlns:w14="http://schemas.microsoft.com/office/word/2010/wordml" xmlns:w15="http://schemas.microsoft.com/office/word/2012/wordml" xmlns:w16cex="http://schemas.microsoft.com/office/word/2018/wordml/cex" xmlns:w16cid="http://schemas.microsoft.com/office/word/2016/wordml/cid" xmlns:w16="http://schemas.microsoft.com/office/word/2018/wordml" xmlns:w16sdtdh="http://schemas.microsoft.com/office/word/2020/wordml/sdtdatahash" xmlns:w16se="http://schemas.microsoft.com/office/word/2015/wordml/symex" xmlns:wpg="http://schemas.microsoft.com/office/word/2010/wordprocessingGroup" xmlns:wpi="http://schemas.microsoft.com/office/word/2010/wordprocessingInk" xmlns:wne="http://schemas.microsoft.com/office/word/2006/wordml" xmlns:wps="http://schemas.microsoft.com/office/word/2010/wordprocessingShape" mc:Ignorable="w14 w15 w16se w16cid w16 w16cex w16sdtdh wp14">
+<w:hdr xmlns:wpc="http://schemas.microsoft.com/office/word/2010/wordprocessingCanvas" xmlns:cx="http://schemas.microsoft.com/office/drawing/2014/chartex" xmlns:cx1="http://schemas.microsoft.com/office/drawing/2015/9/8/chartex" xmlns:cx2="http://schemas.microsoft.com/office/drawing/2015/10/21/chartex" xmlns:cx3="http://schemas.microsoft.com/office/drawing/2016/5/9/chartex" xmlns:cx4="http://schemas.microsoft.com/office/drawing/2016/5/10/chartex" xmlns:cx5="http://schemas.microsoft.com/office/drawing/2016/5/11/chartex" xmlns:cx6="http://schemas.microsoft.com/office/drawing/2016/5/12/chartex" xmlns:cx7="http://schemas.microsoft.com/office/drawing/2016/5/13/chartex" xmlns:cx8="http://schemas.microsoft.com/office/drawing/2016/5/14/chartex" xmlns:mc="http://schemas.openxmlformats.org/markup-compatibility/2006" xmlns:aink="http://schemas.microsoft.com/office/drawing/2016/ink" xmlns:am3d="http://schemas.microsoft.com/office/drawing/2017/model3d" xmlns:o="urn:schemas-microsoft-com:office:office" xmlns:oel="http://schemas.microsoft.com/office/2019/extlst" xmlns:r="http://schemas.openxmlformats.org/officeDocument/2006/relationships" xmlns:m="http://schemas.openxmlformats.org/officeDocument/2006/math" xmlns:v="urn:schemas-microsoft-com:vml" xmlns:wp14="http://schemas.microsoft.com/office/word/2010/wordprocessingDrawing" xmlns:wp="http://schemas.openxmlformats.org/drawingml/2006/wordprocessingDrawing" xmlns:w10="urn:schemas-microsoft-com:office:word" xmlns:w="http://schemas.openxmlformats.org/wordprocessingml/2006/main" xmlns:w14="http://schemas.microsoft.com/office/word/2010/wordml" xmlns:w15="http://schemas.microsoft.com/office/word/2012/wordml" xmlns:w16cex="http://schemas.microsoft.com/office/word/2018/wordml/cex" xmlns:w16cid="http://schemas.microsoft.com/office/word/2016/wordml/cid" xmlns:w16="http://schemas.microsoft.com/office/word/2018/wordml" xmlns:w16du="http://schemas.microsoft.com/office/word/2023/wordml/word16du" xmlns:w16sdtdh="http://schemas.microsoft.com/office/word/2020/wordml/sdtdatahash" xmlns:w16se="http://schemas.microsoft.com/office/word/2015/wordml/symex" xmlns:wpg="http://schemas.microsoft.com/office/word/2010/wordprocessingGroup" xmlns:wpi="http://schemas.microsoft.com/office/word/2010/wordprocessingInk" xmlns:wne="http://schemas.microsoft.com/office/word/2006/wordml" xmlns:wps="http://schemas.microsoft.com/office/word/2010/wordprocessingShape" mc:Ignorable="w14 w15 w16se w16cid w16 w16cex w16sdtdh w16du wp14">
   <w:tbl>
     <w:tblPr>
       <w:tblW w:w="0" w:type="auto"/>
@@ -16162,7 +17608,7 @@
 </file>
 
 <file path=word/numbering.xml><?xml version="1.0" encoding="utf-8"?>
-<w:numbering xmlns:wpc="http://schemas.microsoft.com/office/word/2010/wordprocessingCanvas" xmlns:cx="http://schemas.microsoft.com/office/drawing/2014/chartex" xmlns:cx1="http://schemas.microsoft.com/office/drawing/2015/9/8/chartex" xmlns:cx2="http://schemas.microsoft.com/office/drawing/2015/10/21/chartex" xmlns:cx3="http://schemas.microsoft.com/office/drawing/2016/5/9/chartex" xmlns:cx4="http://schemas.microsoft.com/office/drawing/2016/5/10/chartex" xmlns:cx5="http://schemas.microsoft.com/office/drawing/2016/5/11/chartex" xmlns:cx6="http://schemas.microsoft.com/office/drawing/2016/5/12/chartex" xmlns:cx7="http://schemas.microsoft.com/office/drawing/2016/5/13/chartex" xmlns:cx8="http://schemas.microsoft.com/office/drawing/2016/5/14/chartex" xmlns:mc="http://schemas.openxmlformats.org/markup-compatibility/2006" xmlns:aink="http://schemas.microsoft.com/office/drawing/2016/ink" xmlns:am3d="http://schemas.microsoft.com/office/drawing/2017/model3d" xmlns:o="urn:schemas-microsoft-com:office:office" xmlns:oel="http://schemas.microsoft.com/office/2019/extlst" xmlns:r="http://schemas.openxmlformats.org/officeDocument/2006/relationships" xmlns:m="http://schemas.openxmlformats.org/officeDocument/2006/math" xmlns:v="urn:schemas-microsoft-com:vml" xmlns:wp14="http://schemas.microsoft.com/office/word/2010/wordprocessingDrawing" xmlns:wp="http://schemas.openxmlformats.org/drawingml/2006/wordprocessingDrawing" xmlns:w10="urn:schemas-microsoft-com:office:word" xmlns:w="http://schemas.openxmlformats.org/wordprocessingml/2006/main" xmlns:w14="http://schemas.microsoft.com/office/word/2010/wordml" xmlns:w15="http://schemas.microsoft.com/office/word/2012/wordml" xmlns:w16cex="http://schemas.microsoft.com/office/word/2018/wordml/cex" xmlns:w16cid="http://schemas.microsoft.com/office/word/2016/wordml/cid" xmlns:w16="http://schemas.microsoft.com/office/word/2018/wordml" xmlns:w16sdtdh="http://schemas.microsoft.com/office/word/2020/wordml/sdtdatahash" xmlns:w16se="http://schemas.microsoft.com/office/word/2015/wordml/symex" xmlns:wpg="http://schemas.microsoft.com/office/word/2010/wordprocessingGroup" xmlns:wpi="http://schemas.microsoft.com/office/word/2010/wordprocessingInk" xmlns:wne="http://schemas.microsoft.com/office/word/2006/wordml" xmlns:wps="http://schemas.microsoft.com/office/word/2010/wordprocessingShape" mc:Ignorable="w14 w15 w16se w16cid w16 w16cex w16sdtdh wp14">
+<w:numbering xmlns:wpc="http://schemas.microsoft.com/office/word/2010/wordprocessingCanvas" xmlns:cx="http://schemas.microsoft.com/office/drawing/2014/chartex" xmlns:cx1="http://schemas.microsoft.com/office/drawing/2015/9/8/chartex" xmlns:cx2="http://schemas.microsoft.com/office/drawing/2015/10/21/chartex" xmlns:cx3="http://schemas.microsoft.com/office/drawing/2016/5/9/chartex" xmlns:cx4="http://schemas.microsoft.com/office/drawing/2016/5/10/chartex" xmlns:cx5="http://schemas.microsoft.com/office/drawing/2016/5/11/chartex" xmlns:cx6="http://schemas.microsoft.com/office/drawing/2016/5/12/chartex" xmlns:cx7="http://schemas.microsoft.com/office/drawing/2016/5/13/chartex" xmlns:cx8="http://schemas.microsoft.com/office/drawing/2016/5/14/chartex" xmlns:mc="http://schemas.openxmlformats.org/markup-compatibility/2006" xmlns:aink="http://schemas.microsoft.com/office/drawing/2016/ink" xmlns:am3d="http://schemas.microsoft.com/office/drawing/2017/model3d" xmlns:o="urn:schemas-microsoft-com:office:office" xmlns:oel="http://schemas.microsoft.com/office/2019/extlst" xmlns:r="http://schemas.openxmlformats.org/officeDocument/2006/relationships" xmlns:m="http://schemas.openxmlformats.org/officeDocument/2006/math" xmlns:v="urn:schemas-microsoft-com:vml" xmlns:wp14="http://schemas.microsoft.com/office/word/2010/wordprocessingDrawing" xmlns:wp="http://schemas.openxmlformats.org/drawingml/2006/wordprocessingDrawing" xmlns:w10="urn:schemas-microsoft-com:office:word" xmlns:w="http://schemas.openxmlformats.org/wordprocessingml/2006/main" xmlns:w14="http://schemas.microsoft.com/office/word/2010/wordml" xmlns:w15="http://schemas.microsoft.com/office/word/2012/wordml" xmlns:w16cex="http://schemas.microsoft.com/office/word/2018/wordml/cex" xmlns:w16cid="http://schemas.microsoft.com/office/word/2016/wordml/cid" xmlns:w16="http://schemas.microsoft.com/office/word/2018/wordml" xmlns:w16du="http://schemas.microsoft.com/office/word/2023/wordml/word16du" xmlns:w16sdtdh="http://schemas.microsoft.com/office/word/2020/wordml/sdtdatahash" xmlns:w16se="http://schemas.microsoft.com/office/word/2015/wordml/symex" xmlns:wpg="http://schemas.microsoft.com/office/word/2010/wordprocessingGroup" xmlns:wpi="http://schemas.microsoft.com/office/word/2010/wordprocessingInk" xmlns:wne="http://schemas.microsoft.com/office/word/2006/wordml" xmlns:wps="http://schemas.microsoft.com/office/word/2010/wordprocessingShape" mc:Ignorable="w14 w15 w16se w16cid w16 w16cex w16sdtdh w16du wp14">
   <w:abstractNum w:abstractNumId="0" w15:restartNumberingAfterBreak="0">
     <w:nsid w:val="FFFFFFFB"/>
     <w:multiLevelType w:val="multilevel"/>
@@ -16241,6 +17687,93 @@
     </w:lvl>
   </w:abstractNum>
   <w:abstractNum w:abstractNumId="1" w15:restartNumberingAfterBreak="0">
+    <w:nsid w:val="02FD4418"/>
+    <w:multiLevelType w:val="multilevel"/>
+    <w:tmpl w:val="0416001F"/>
+    <w:styleLink w:val="111111"/>
+    <w:lvl w:ilvl="0">
+      <w:start w:val="1"/>
+      <w:numFmt w:val="decimal"/>
+      <w:lvlText w:val="%1."/>
+      <w:lvlJc w:val="left"/>
+      <w:pPr>
+        <w:ind w:left="360" w:hanging="360"/>
+      </w:pPr>
+    </w:lvl>
+    <w:lvl w:ilvl="1">
+      <w:start w:val="1"/>
+      <w:numFmt w:val="decimal"/>
+      <w:lvlText w:val="%1.%2."/>
+      <w:lvlJc w:val="left"/>
+      <w:pPr>
+        <w:ind w:left="792" w:hanging="432"/>
+      </w:pPr>
+    </w:lvl>
+    <w:lvl w:ilvl="2">
+      <w:start w:val="1"/>
+      <w:numFmt w:val="decimal"/>
+      <w:lvlText w:val="%1.%2.%3."/>
+      <w:lvlJc w:val="left"/>
+      <w:pPr>
+        <w:ind w:left="1224" w:hanging="504"/>
+      </w:pPr>
+    </w:lvl>
+    <w:lvl w:ilvl="3">
+      <w:start w:val="1"/>
+      <w:numFmt w:val="decimal"/>
+      <w:lvlText w:val="%1.%2.%3.%4."/>
+      <w:lvlJc w:val="left"/>
+      <w:pPr>
+        <w:ind w:left="1728" w:hanging="648"/>
+      </w:pPr>
+    </w:lvl>
+    <w:lvl w:ilvl="4">
+      <w:start w:val="1"/>
+      <w:numFmt w:val="decimal"/>
+      <w:lvlText w:val="%1.%2.%3.%4.%5."/>
+      <w:lvlJc w:val="left"/>
+      <w:pPr>
+        <w:ind w:left="2232" w:hanging="792"/>
+      </w:pPr>
+    </w:lvl>
+    <w:lvl w:ilvl="5">
+      <w:start w:val="1"/>
+      <w:numFmt w:val="decimal"/>
+      <w:lvlText w:val="%1.%2.%3.%4.%5.%6."/>
+      <w:lvlJc w:val="left"/>
+      <w:pPr>
+        <w:ind w:left="2736" w:hanging="936"/>
+      </w:pPr>
+    </w:lvl>
+    <w:lvl w:ilvl="6">
+      <w:start w:val="1"/>
+      <w:numFmt w:val="decimal"/>
+      <w:lvlText w:val="%1.%2.%3.%4.%5.%6.%7."/>
+      <w:lvlJc w:val="left"/>
+      <w:pPr>
+        <w:ind w:left="3240" w:hanging="1080"/>
+      </w:pPr>
+    </w:lvl>
+    <w:lvl w:ilvl="7">
+      <w:start w:val="1"/>
+      <w:numFmt w:val="decimal"/>
+      <w:lvlText w:val="%1.%2.%3.%4.%5.%6.%7.%8."/>
+      <w:lvlJc w:val="left"/>
+      <w:pPr>
+        <w:ind w:left="3744" w:hanging="1224"/>
+      </w:pPr>
+    </w:lvl>
+    <w:lvl w:ilvl="8">
+      <w:start w:val="1"/>
+      <w:numFmt w:val="decimal"/>
+      <w:lvlText w:val="%1.%2.%3.%4.%5.%6.%7.%8.%9."/>
+      <w:lvlJc w:val="left"/>
+      <w:pPr>
+        <w:ind w:left="4320" w:hanging="1440"/>
+      </w:pPr>
+    </w:lvl>
+  </w:abstractNum>
+  <w:abstractNum w:abstractNumId="2" w15:restartNumberingAfterBreak="0">
     <w:nsid w:val="03A16169"/>
     <w:multiLevelType w:val="multilevel"/>
     <w:tmpl w:val="F830E660"/>
@@ -16383,7 +17916,7 @@
       </w:rPr>
     </w:lvl>
   </w:abstractNum>
-  <w:abstractNum w:abstractNumId="2" w15:restartNumberingAfterBreak="0">
+  <w:abstractNum w:abstractNumId="3" w15:restartNumberingAfterBreak="0">
     <w:nsid w:val="06BD25FD"/>
     <w:multiLevelType w:val="hybridMultilevel"/>
     <w:tmpl w:val="FA6214E0"/>
@@ -16469,7 +18002,7 @@
       </w:pPr>
     </w:lvl>
   </w:abstractNum>
-  <w:abstractNum w:abstractNumId="3" w15:restartNumberingAfterBreak="0">
+  <w:abstractNum w:abstractNumId="4" w15:restartNumberingAfterBreak="0">
     <w:nsid w:val="0D7F68A2"/>
     <w:multiLevelType w:val="multilevel"/>
     <w:tmpl w:val="FD88D4AA"/>
@@ -16612,7 +18145,7 @@
       </w:rPr>
     </w:lvl>
   </w:abstractNum>
-  <w:abstractNum w:abstractNumId="4" w15:restartNumberingAfterBreak="0">
+  <w:abstractNum w:abstractNumId="5" w15:restartNumberingAfterBreak="0">
     <w:nsid w:val="0DFC2685"/>
     <w:multiLevelType w:val="multilevel"/>
     <w:tmpl w:val="D8FA97BA"/>
@@ -16754,7 +18287,7 @@
       </w:rPr>
     </w:lvl>
   </w:abstractNum>
-  <w:abstractNum w:abstractNumId="5" w15:restartNumberingAfterBreak="0">
+  <w:abstractNum w:abstractNumId="6" w15:restartNumberingAfterBreak="0">
     <w:nsid w:val="125B5E84"/>
     <w:multiLevelType w:val="multilevel"/>
     <w:tmpl w:val="0409001D"/>
@@ -16840,7 +18373,7 @@
       </w:pPr>
     </w:lvl>
   </w:abstractNum>
-  <w:abstractNum w:abstractNumId="6" w15:restartNumberingAfterBreak="0">
+  <w:abstractNum w:abstractNumId="7" w15:restartNumberingAfterBreak="0">
     <w:nsid w:val="1DDB0F48"/>
     <w:multiLevelType w:val="multilevel"/>
     <w:tmpl w:val="04090025"/>
@@ -16926,7 +18459,7 @@
       </w:pPr>
     </w:lvl>
   </w:abstractNum>
-  <w:abstractNum w:abstractNumId="7" w15:restartNumberingAfterBreak="0">
+  <w:abstractNum w:abstractNumId="8" w15:restartNumberingAfterBreak="0">
     <w:nsid w:val="4A747D26"/>
     <w:multiLevelType w:val="hybridMultilevel"/>
     <w:tmpl w:val="F22ACF7A"/>
@@ -17012,7 +18545,7 @@
       </w:pPr>
     </w:lvl>
   </w:abstractNum>
-  <w:abstractNum w:abstractNumId="8" w15:restartNumberingAfterBreak="0">
+  <w:abstractNum w:abstractNumId="9" w15:restartNumberingAfterBreak="0">
     <w:nsid w:val="5D0A045F"/>
     <w:multiLevelType w:val="hybridMultilevel"/>
     <w:tmpl w:val="D26061A4"/>
@@ -17098,7 +18631,7 @@
       </w:pPr>
     </w:lvl>
   </w:abstractNum>
-  <w:abstractNum w:abstractNumId="9" w15:restartNumberingAfterBreak="0">
+  <w:abstractNum w:abstractNumId="10" w15:restartNumberingAfterBreak="0">
     <w:nsid w:val="6B043891"/>
     <w:multiLevelType w:val="multilevel"/>
     <w:tmpl w:val="89E48C4A"/>
@@ -17212,7 +18745,7 @@
       </w:pPr>
     </w:lvl>
   </w:abstractNum>
-  <w:abstractNum w:abstractNumId="10" w15:restartNumberingAfterBreak="0">
+  <w:abstractNum w:abstractNumId="11" w15:restartNumberingAfterBreak="0">
     <w:nsid w:val="795F0AE5"/>
     <w:multiLevelType w:val="multilevel"/>
     <w:tmpl w:val="7E1A0E16"/>
@@ -17352,7 +18885,7 @@
       </w:rPr>
     </w:lvl>
   </w:abstractNum>
-  <w:abstractNum w:abstractNumId="11" w15:restartNumberingAfterBreak="0">
+  <w:abstractNum w:abstractNumId="12" w15:restartNumberingAfterBreak="0">
     <w:nsid w:val="7ADB7411"/>
     <w:multiLevelType w:val="hybridMultilevel"/>
     <w:tmpl w:val="FCBC4034"/>
@@ -17438,7 +18971,7 @@
       </w:pPr>
     </w:lvl>
   </w:abstractNum>
-  <w:abstractNum w:abstractNumId="12" w15:restartNumberingAfterBreak="0">
+  <w:abstractNum w:abstractNumId="13" w15:restartNumberingAfterBreak="0">
     <w:nsid w:val="7BFE0412"/>
     <w:multiLevelType w:val="hybridMultilevel"/>
     <w:tmpl w:val="3FC2890C"/>
@@ -17582,16 +19115,16 @@
     <w:abstractNumId w:val="0"/>
   </w:num>
   <w:num w:numId="2" w16cid:durableId="407583022">
-    <w:abstractNumId w:val="3"/>
+    <w:abstractNumId w:val="4"/>
   </w:num>
   <w:num w:numId="3" w16cid:durableId="1620797825">
-    <w:abstractNumId w:val="3"/>
+    <w:abstractNumId w:val="4"/>
   </w:num>
   <w:num w:numId="4" w16cid:durableId="1176723425">
-    <w:abstractNumId w:val="1"/>
+    <w:abstractNumId w:val="2"/>
   </w:num>
   <w:num w:numId="5" w16cid:durableId="302581821">
-    <w:abstractNumId w:val="3"/>
+    <w:abstractNumId w:val="4"/>
     <w:lvlOverride w:ilvl="0">
       <w:startOverride w:val="1"/>
     </w:lvlOverride>
@@ -17621,7 +19154,7 @@
     </w:lvlOverride>
   </w:num>
   <w:num w:numId="6" w16cid:durableId="854342001">
-    <w:abstractNumId w:val="3"/>
+    <w:abstractNumId w:val="4"/>
     <w:lvlOverride w:ilvl="0">
       <w:startOverride w:val="1"/>
     </w:lvlOverride>
@@ -17651,10 +19184,10 @@
     </w:lvlOverride>
   </w:num>
   <w:num w:numId="7" w16cid:durableId="1646854708">
-    <w:abstractNumId w:val="3"/>
+    <w:abstractNumId w:val="4"/>
   </w:num>
   <w:num w:numId="8" w16cid:durableId="1489783593">
-    <w:abstractNumId w:val="3"/>
+    <w:abstractNumId w:val="4"/>
     <w:lvlOverride w:ilvl="0">
       <w:startOverride w:val="1"/>
     </w:lvlOverride>
@@ -17684,10 +19217,10 @@
     </w:lvlOverride>
   </w:num>
   <w:num w:numId="9" w16cid:durableId="1603029060">
-    <w:abstractNumId w:val="10"/>
+    <w:abstractNumId w:val="11"/>
   </w:num>
   <w:num w:numId="10" w16cid:durableId="250745788">
-    <w:abstractNumId w:val="3"/>
+    <w:abstractNumId w:val="4"/>
     <w:lvlOverride w:ilvl="0">
       <w:startOverride w:val="1"/>
     </w:lvlOverride>
@@ -17717,13 +19250,13 @@
     </w:lvlOverride>
   </w:num>
   <w:num w:numId="11" w16cid:durableId="199167486">
-    <w:abstractNumId w:val="4"/>
+    <w:abstractNumId w:val="5"/>
   </w:num>
   <w:num w:numId="12" w16cid:durableId="1732073986">
-    <w:abstractNumId w:val="9"/>
+    <w:abstractNumId w:val="10"/>
   </w:num>
   <w:num w:numId="13" w16cid:durableId="1389958092">
-    <w:abstractNumId w:val="9"/>
+    <w:abstractNumId w:val="10"/>
     <w:lvlOverride w:ilvl="0">
       <w:startOverride w:val="1"/>
     </w:lvlOverride>
@@ -17753,7 +19286,7 @@
     </w:lvlOverride>
   </w:num>
   <w:num w:numId="14" w16cid:durableId="1928222492">
-    <w:abstractNumId w:val="9"/>
+    <w:abstractNumId w:val="10"/>
     <w:lvlOverride w:ilvl="0">
       <w:startOverride w:val="1"/>
     </w:lvlOverride>
@@ -17783,10 +19316,10 @@
     </w:lvlOverride>
   </w:num>
   <w:num w:numId="15" w16cid:durableId="1781728551">
-    <w:abstractNumId w:val="12"/>
+    <w:abstractNumId w:val="13"/>
   </w:num>
   <w:num w:numId="16" w16cid:durableId="670522665">
-    <w:abstractNumId w:val="9"/>
+    <w:abstractNumId w:val="10"/>
     <w:lvlOverride w:ilvl="0">
       <w:startOverride w:val="1"/>
     </w:lvlOverride>
@@ -17816,10 +19349,10 @@
     </w:lvlOverride>
   </w:num>
   <w:num w:numId="17" w16cid:durableId="243028683">
-    <w:abstractNumId w:val="12"/>
+    <w:abstractNumId w:val="13"/>
   </w:num>
   <w:num w:numId="18" w16cid:durableId="2146921547">
-    <w:abstractNumId w:val="9"/>
+    <w:abstractNumId w:val="10"/>
     <w:lvlOverride w:ilvl="0">
       <w:startOverride w:val="1"/>
     </w:lvlOverride>
@@ -17849,7 +19382,7 @@
     </w:lvlOverride>
   </w:num>
   <w:num w:numId="19" w16cid:durableId="1781408218">
-    <w:abstractNumId w:val="9"/>
+    <w:abstractNumId w:val="10"/>
     <w:lvlOverride w:ilvl="0">
       <w:startOverride w:val="1"/>
     </w:lvlOverride>
@@ -17879,22 +19412,22 @@
     </w:lvlOverride>
   </w:num>
   <w:num w:numId="20" w16cid:durableId="1205212370">
-    <w:abstractNumId w:val="11"/>
+    <w:abstractNumId w:val="12"/>
   </w:num>
   <w:num w:numId="21" w16cid:durableId="1229463382">
+    <w:abstractNumId w:val="9"/>
+  </w:num>
+  <w:num w:numId="22" w16cid:durableId="99296611">
+    <w:abstractNumId w:val="3"/>
+  </w:num>
+  <w:num w:numId="23" w16cid:durableId="800416761">
+    <w:abstractNumId w:val="7"/>
+  </w:num>
+  <w:num w:numId="24" w16cid:durableId="1483814343">
     <w:abstractNumId w:val="8"/>
   </w:num>
-  <w:num w:numId="22" w16cid:durableId="99296611">
-    <w:abstractNumId w:val="2"/>
-  </w:num>
-  <w:num w:numId="23" w16cid:durableId="800416761">
-    <w:abstractNumId w:val="6"/>
-  </w:num>
-  <w:num w:numId="24" w16cid:durableId="1483814343">
-    <w:abstractNumId w:val="7"/>
-  </w:num>
   <w:num w:numId="25" w16cid:durableId="518397730">
-    <w:abstractNumId w:val="3"/>
+    <w:abstractNumId w:val="4"/>
     <w:lvlOverride w:ilvl="0">
       <w:startOverride w:val="1"/>
     </w:lvlOverride>
@@ -17924,13 +19457,24 @@
     </w:lvlOverride>
   </w:num>
   <w:num w:numId="26" w16cid:durableId="1931503262">
-    <w:abstractNumId w:val="5"/>
+    <w:abstractNumId w:val="6"/>
+  </w:num>
+  <w:num w:numId="27" w16cid:durableId="458374945">
+    <w:abstractNumId w:val="1"/>
   </w:num>
 </w:numbering>
 </file>
 
+<file path=word/people.xml><?xml version="1.0" encoding="utf-8"?>
+<w15:people xmlns:wpc="http://schemas.microsoft.com/office/word/2010/wordprocessingCanvas" xmlns:cx="http://schemas.microsoft.com/office/drawing/2014/chartex" xmlns:cx1="http://schemas.microsoft.com/office/drawing/2015/9/8/chartex" xmlns:cx2="http://schemas.microsoft.com/office/drawing/2015/10/21/chartex" xmlns:cx3="http://schemas.microsoft.com/office/drawing/2016/5/9/chartex" xmlns:cx4="http://schemas.microsoft.com/office/drawing/2016/5/10/chartex" xmlns:cx5="http://schemas.microsoft.com/office/drawing/2016/5/11/chartex" xmlns:cx6="http://schemas.microsoft.com/office/drawing/2016/5/12/chartex" xmlns:cx7="http://schemas.microsoft.com/office/drawing/2016/5/13/chartex" xmlns:cx8="http://schemas.microsoft.com/office/drawing/2016/5/14/chartex" xmlns:mc="http://schemas.openxmlformats.org/markup-compatibility/2006" xmlns:aink="http://schemas.microsoft.com/office/drawing/2016/ink" xmlns:am3d="http://schemas.microsoft.com/office/drawing/2017/model3d" xmlns:o="urn:schemas-microsoft-com:office:office" xmlns:oel="http://schemas.microsoft.com/office/2019/extlst" xmlns:r="http://schemas.openxmlformats.org/officeDocument/2006/relationships" xmlns:m="http://schemas.openxmlformats.org/officeDocument/2006/math" xmlns:v="urn:schemas-microsoft-com:vml" xmlns:wp14="http://schemas.microsoft.com/office/word/2010/wordprocessingDrawing" xmlns:wp="http://schemas.openxmlformats.org/drawingml/2006/wordprocessingDrawing" xmlns:w10="urn:schemas-microsoft-com:office:word" xmlns:w="http://schemas.openxmlformats.org/wordprocessingml/2006/main" xmlns:w14="http://schemas.microsoft.com/office/word/2010/wordml" xmlns:w15="http://schemas.microsoft.com/office/word/2012/wordml" xmlns:w16cex="http://schemas.microsoft.com/office/word/2018/wordml/cex" xmlns:w16cid="http://schemas.microsoft.com/office/word/2016/wordml/cid" xmlns:w16="http://schemas.microsoft.com/office/word/2018/wordml" xmlns:w16du="http://schemas.microsoft.com/office/word/2023/wordml/word16du" xmlns:w16sdtdh="http://schemas.microsoft.com/office/word/2020/wordml/sdtdatahash" xmlns:w16se="http://schemas.microsoft.com/office/word/2015/wordml/symex" xmlns:wpg="http://schemas.microsoft.com/office/word/2010/wordprocessingGroup" xmlns:wpi="http://schemas.microsoft.com/office/word/2010/wordprocessingInk" xmlns:wne="http://schemas.microsoft.com/office/word/2006/wordml" xmlns:wps="http://schemas.microsoft.com/office/word/2010/wordprocessingShape" mc:Ignorable="w14 w15 w16se w16cid w16 w16cex w16sdtdh w16du wp14">
+  <w15:person w15:author="Dalton Solano dos Reis">
+    <w15:presenceInfo w15:providerId="AD" w15:userId="S::dalton@furb.br::6af4c44a-d9df-45de-a1b2-d9ee411f495f"/>
+  </w15:person>
+</w15:people>
+</file>
+
 <file path=word/styles.xml><?xml version="1.0" encoding="utf-8"?>
-<w:styles xmlns:mc="http://schemas.openxmlformats.org/markup-compatibility/2006" xmlns:r="http://schemas.openxmlformats.org/officeDocument/2006/relationships" xmlns:w="http://schemas.openxmlformats.org/wordprocessingml/2006/main" xmlns:w14="http://schemas.microsoft.com/office/word/2010/wordml" xmlns:w15="http://schemas.microsoft.com/office/word/2012/wordml" xmlns:w16cex="http://schemas.microsoft.com/office/word/2018/wordml/cex" xmlns:w16cid="http://schemas.microsoft.com/office/word/2016/wordml/cid" xmlns:w16="http://schemas.microsoft.com/office/word/2018/wordml" xmlns:w16sdtdh="http://schemas.microsoft.com/office/word/2020/wordml/sdtdatahash" xmlns:w16se="http://schemas.microsoft.com/office/word/2015/wordml/symex" mc:Ignorable="w14 w15 w16se w16cid w16 w16cex w16sdtdh">
+<w:styles xmlns:mc="http://schemas.openxmlformats.org/markup-compatibility/2006" xmlns:r="http://schemas.openxmlformats.org/officeDocument/2006/relationships" xmlns:w="http://schemas.openxmlformats.org/wordprocessingml/2006/main" xmlns:w14="http://schemas.microsoft.com/office/word/2010/wordml" xmlns:w15="http://schemas.microsoft.com/office/word/2012/wordml" xmlns:w16cex="http://schemas.microsoft.com/office/word/2018/wordml/cex" xmlns:w16cid="http://schemas.microsoft.com/office/word/2016/wordml/cid" xmlns:w16="http://schemas.microsoft.com/office/word/2018/wordml" xmlns:w16du="http://schemas.microsoft.com/office/word/2023/wordml/word16du" xmlns:w16sdtdh="http://schemas.microsoft.com/office/word/2020/wordml/sdtdatahash" xmlns:w16se="http://schemas.microsoft.com/office/word/2015/wordml/symex" mc:Ignorable="w14 w15 w16se w16cid w16 w16cex w16sdtdh w16du">
   <w:docDefaults>
     <w:rPrDefault>
       <w:rPr>
@@ -18557,7 +20101,7 @@
     <w:name w:val="TF-TEXTO"/>
     <w:link w:val="TF-TEXTOChar"/>
     <w:qFormat/>
-    <w:rsid w:val="00424AD5"/>
+    <w:rsid w:val="008F1F5A"/>
     <w:pPr>
       <w:spacing w:after="120"/>
       <w:ind w:firstLine="680"/>
@@ -20083,6 +21627,19 @@
       <w:bCs/>
     </w:rPr>
   </w:style>
+  <w:style w:type="numbering" w:styleId="111111">
+    <w:name w:val="Outline List 2"/>
+    <w:basedOn w:val="Semlista"/>
+    <w:uiPriority w:val="99"/>
+    <w:semiHidden/>
+    <w:unhideWhenUsed/>
+    <w:rsid w:val="008F1F5A"/>
+    <w:pPr>
+      <w:numPr>
+        <w:numId w:val="27"/>
+      </w:numPr>
+    </w:pPr>
+  </w:style>
 </w:styles>
 </file>
 
@@ -20382,6 +21939,67 @@
 </file>
 
 <file path=customXml/item1.xml><?xml version="1.0" encoding="utf-8"?>
+<?mso-contentType ?>
+<FormTemplates xmlns="http://schemas.microsoft.com/sharepoint/v3/contenttype/forms">
+  <Display>DocumentLibraryForm</Display>
+  <Edit>DocumentLibraryForm</Edit>
+  <New>DocumentLibraryForm</New>
+</FormTemplates>
+</file>
+
+<file path=customXml/item2.xml><?xml version="1.0" encoding="utf-8"?>
+<p:properties xmlns:p="http://schemas.microsoft.com/office/2006/metadata/properties" xmlns:xsi="http://www.w3.org/2001/XMLSchema-instance" xmlns:pc="http://schemas.microsoft.com/office/infopath/2007/PartnerControls">
+  <documentManagement>
+    <Has_Teacher_Only_SectionGroup xmlns="f8440490-6d1a-488a-8abf-48b89d0123a0" xsi:nil="true"/>
+    <NotebookType xmlns="f8440490-6d1a-488a-8abf-48b89d0123a0" xsi:nil="true"/>
+    <DefaultSectionNames xmlns="f8440490-6d1a-488a-8abf-48b89d0123a0" xsi:nil="true"/>
+    <Self_Registration_Enabled xmlns="f8440490-6d1a-488a-8abf-48b89d0123a0" xsi:nil="true"/>
+    <FolderType xmlns="f8440490-6d1a-488a-8abf-48b89d0123a0" xsi:nil="true"/>
+    <AppVersion xmlns="f8440490-6d1a-488a-8abf-48b89d0123a0" xsi:nil="true"/>
+    <TeamsChannelId xmlns="f8440490-6d1a-488a-8abf-48b89d0123a0" xsi:nil="true"/>
+    <IsNotebookLocked xmlns="f8440490-6d1a-488a-8abf-48b89d0123a0" xsi:nil="true"/>
+    <Students xmlns="f8440490-6d1a-488a-8abf-48b89d0123a0">
+      <UserInfo>
+        <DisplayName/>
+        <AccountId xsi:nil="true"/>
+        <AccountType/>
+      </UserInfo>
+    </Students>
+    <Templates xmlns="f8440490-6d1a-488a-8abf-48b89d0123a0" xsi:nil="true"/>
+    <CultureName xmlns="f8440490-6d1a-488a-8abf-48b89d0123a0" xsi:nil="true"/>
+    <Invited_Students xmlns="f8440490-6d1a-488a-8abf-48b89d0123a0" xsi:nil="true"/>
+    <Owner xmlns="f8440490-6d1a-488a-8abf-48b89d0123a0">
+      <UserInfo>
+        <DisplayName/>
+        <AccountId xsi:nil="true"/>
+        <AccountType/>
+      </UserInfo>
+    </Owner>
+    <Teachers xmlns="f8440490-6d1a-488a-8abf-48b89d0123a0">
+      <UserInfo>
+        <DisplayName/>
+        <AccountId xsi:nil="true"/>
+        <AccountType/>
+      </UserInfo>
+    </Teachers>
+    <Student_Groups xmlns="f8440490-6d1a-488a-8abf-48b89d0123a0">
+      <UserInfo>
+        <DisplayName/>
+        <AccountId xsi:nil="true"/>
+        <AccountType/>
+      </UserInfo>
+    </Student_Groups>
+    <Invited_Teachers xmlns="f8440490-6d1a-488a-8abf-48b89d0123a0" xsi:nil="true"/>
+    <Is_Collaboration_Space_Locked xmlns="f8440490-6d1a-488a-8abf-48b89d0123a0" xsi:nil="true"/>
+  </documentManagement>
+</p:properties>
+</file>
+
+<file path=customXml/item3.xml><?xml version="1.0" encoding="utf-8"?>
+<b:Sources xmlns:b="http://schemas.openxmlformats.org/officeDocument/2006/bibliography" xmlns="http://schemas.openxmlformats.org/officeDocument/2006/bibliography" SelectedStyle="" StyleName=""/>
+</file>
+
+<file path=customXml/item4.xml><?xml version="1.0" encoding="utf-8"?>
 <ct:contentTypeSchema xmlns:ct="http://schemas.microsoft.com/office/2006/metadata/contentType" xmlns:ma="http://schemas.microsoft.com/office/2006/metadata/properties/metaAttributes" ct:_="" ma:_="" ma:contentTypeName="Documento" ma:contentTypeID="0x010100F13453D0801D5E45B1745A09551F1C32" ma:contentTypeVersion="28" ma:contentTypeDescription="Crie um novo documento." ma:contentTypeScope="" ma:versionID="fa9ef3803bb4ef638f344296fd7d9170">
   <xsd:schema xmlns:xsd="http://www.w3.org/2001/XMLSchema" xmlns:xs="http://www.w3.org/2001/XMLSchema" xmlns:p="http://schemas.microsoft.com/office/2006/metadata/properties" xmlns:ns3="f8440490-6d1a-488a-8abf-48b89d0123a0" xmlns:ns4="22206413-f776-4b11-bcb2-0b935dc83731" targetNamespace="http://schemas.microsoft.com/office/2006/metadata/properties" ma:root="true" ma:fieldsID="5a7e583b53460e8ff4480ccd12c418cb" ns3:_="" ns4:_="">
     <xsd:import namespace="f8440490-6d1a-488a-8abf-48b89d0123a0"/>
@@ -20756,68 +22374,33 @@
 </ct:contentTypeSchema>
 </file>
 
-<file path=customXml/item2.xml><?xml version="1.0" encoding="utf-8"?>
-<b:Sources xmlns:b="http://schemas.openxmlformats.org/officeDocument/2006/bibliography" xmlns="http://schemas.openxmlformats.org/officeDocument/2006/bibliography" SelectedStyle="" StyleName=""/>
+<file path=customXml/itemProps1.xml><?xml version="1.0" encoding="utf-8"?>
+<ds:datastoreItem xmlns:ds="http://schemas.openxmlformats.org/officeDocument/2006/customXml" ds:itemID="{7B1E6EB0-B3F5-485A-9397-E673FC4F5C49}">
+  <ds:schemaRefs>
+    <ds:schemaRef ds:uri="http://schemas.microsoft.com/sharepoint/v3/contenttype/forms"/>
+  </ds:schemaRefs>
+</ds:datastoreItem>
 </file>
 
-<file path=customXml/item3.xml><?xml version="1.0" encoding="utf-8"?>
-<p:properties xmlns:p="http://schemas.microsoft.com/office/2006/metadata/properties" xmlns:xsi="http://www.w3.org/2001/XMLSchema-instance" xmlns:pc="http://schemas.microsoft.com/office/infopath/2007/PartnerControls">
-  <documentManagement>
-    <Has_Teacher_Only_SectionGroup xmlns="f8440490-6d1a-488a-8abf-48b89d0123a0" xsi:nil="true"/>
-    <NotebookType xmlns="f8440490-6d1a-488a-8abf-48b89d0123a0" xsi:nil="true"/>
-    <DefaultSectionNames xmlns="f8440490-6d1a-488a-8abf-48b89d0123a0" xsi:nil="true"/>
-    <Self_Registration_Enabled xmlns="f8440490-6d1a-488a-8abf-48b89d0123a0" xsi:nil="true"/>
-    <FolderType xmlns="f8440490-6d1a-488a-8abf-48b89d0123a0" xsi:nil="true"/>
-    <AppVersion xmlns="f8440490-6d1a-488a-8abf-48b89d0123a0" xsi:nil="true"/>
-    <TeamsChannelId xmlns="f8440490-6d1a-488a-8abf-48b89d0123a0" xsi:nil="true"/>
-    <IsNotebookLocked xmlns="f8440490-6d1a-488a-8abf-48b89d0123a0" xsi:nil="true"/>
-    <Students xmlns="f8440490-6d1a-488a-8abf-48b89d0123a0">
-      <UserInfo>
-        <DisplayName/>
-        <AccountId xsi:nil="true"/>
-        <AccountType/>
-      </UserInfo>
-    </Students>
-    <Templates xmlns="f8440490-6d1a-488a-8abf-48b89d0123a0" xsi:nil="true"/>
-    <CultureName xmlns="f8440490-6d1a-488a-8abf-48b89d0123a0" xsi:nil="true"/>
-    <Invited_Students xmlns="f8440490-6d1a-488a-8abf-48b89d0123a0" xsi:nil="true"/>
-    <Owner xmlns="f8440490-6d1a-488a-8abf-48b89d0123a0">
-      <UserInfo>
-        <DisplayName/>
-        <AccountId xsi:nil="true"/>
-        <AccountType/>
-      </UserInfo>
-    </Owner>
-    <Teachers xmlns="f8440490-6d1a-488a-8abf-48b89d0123a0">
-      <UserInfo>
-        <DisplayName/>
-        <AccountId xsi:nil="true"/>
-        <AccountType/>
-      </UserInfo>
-    </Teachers>
-    <Student_Groups xmlns="f8440490-6d1a-488a-8abf-48b89d0123a0">
-      <UserInfo>
-        <DisplayName/>
-        <AccountId xsi:nil="true"/>
-        <AccountType/>
-      </UserInfo>
-    </Student_Groups>
-    <Invited_Teachers xmlns="f8440490-6d1a-488a-8abf-48b89d0123a0" xsi:nil="true"/>
-    <Is_Collaboration_Space_Locked xmlns="f8440490-6d1a-488a-8abf-48b89d0123a0" xsi:nil="true"/>
-  </documentManagement>
-</p:properties>
+<file path=customXml/itemProps2.xml><?xml version="1.0" encoding="utf-8"?>
+<ds:datastoreItem xmlns:ds="http://schemas.openxmlformats.org/officeDocument/2006/customXml" ds:itemID="{41853661-3F52-45C5-AABD-8FFE43AA909F}">
+  <ds:schemaRefs>
+    <ds:schemaRef ds:uri="http://schemas.microsoft.com/office/2006/metadata/properties"/>
+    <ds:schemaRef ds:uri="http://schemas.microsoft.com/office/infopath/2007/PartnerControls"/>
+    <ds:schemaRef ds:uri="f8440490-6d1a-488a-8abf-48b89d0123a0"/>
+  </ds:schemaRefs>
+</ds:datastoreItem>
 </file>
 
-<file path=customXml/item4.xml><?xml version="1.0" encoding="utf-8"?>
-<?mso-contentType ?>
-<FormTemplates xmlns="http://schemas.microsoft.com/sharepoint/v3/contenttype/forms">
-  <Display>DocumentLibraryForm</Display>
-  <Edit>DocumentLibraryForm</Edit>
-  <New>DocumentLibraryForm</New>
-</FormTemplates>
+<file path=customXml/itemProps3.xml><?xml version="1.0" encoding="utf-8"?>
+<ds:datastoreItem xmlns:ds="http://schemas.openxmlformats.org/officeDocument/2006/customXml" ds:itemID="{90E28FDA-35C6-4FCD-88ED-F93C837A14A5}">
+  <ds:schemaRefs>
+    <ds:schemaRef ds:uri="http://schemas.openxmlformats.org/officeDocument/2006/bibliography"/>
+  </ds:schemaRefs>
+</ds:datastoreItem>
 </file>
 
-<file path=customXml/itemProps1.xml><?xml version="1.0" encoding="utf-8"?>
+<file path=customXml/itemProps4.xml><?xml version="1.0" encoding="utf-8"?>
 <ds:datastoreItem xmlns:ds="http://schemas.openxmlformats.org/officeDocument/2006/customXml" ds:itemID="{ECA86F05-1AFD-4D7D-A2B0-46D80603D700}">
   <ds:schemaRefs>
     <ds:schemaRef ds:uri="http://schemas.microsoft.com/office/2006/metadata/contentType"/>
@@ -20834,30 +22417,4 @@
     <ds:schemaRef ds:uri="http://schemas.microsoft.com/internal/obd"/>
   </ds:schemaRefs>
 </ds:datastoreItem>
-</file>
-
-<file path=customXml/itemProps2.xml><?xml version="1.0" encoding="utf-8"?>
-<ds:datastoreItem xmlns:ds="http://schemas.openxmlformats.org/officeDocument/2006/customXml" ds:itemID="{90E28FDA-35C6-4FCD-88ED-F93C837A14A5}">
-  <ds:schemaRefs>
-    <ds:schemaRef ds:uri="http://schemas.openxmlformats.org/officeDocument/2006/bibliography"/>
-  </ds:schemaRefs>
-</ds:datastoreItem>
-</file>
-
-<file path=customXml/itemProps3.xml><?xml version="1.0" encoding="utf-8"?>
-<ds:datastoreItem xmlns:ds="http://schemas.openxmlformats.org/officeDocument/2006/customXml" ds:itemID="{41853661-3F52-45C5-AABD-8FFE43AA909F}">
-  <ds:schemaRefs>
-    <ds:schemaRef ds:uri="http://schemas.microsoft.com/office/2006/metadata/properties"/>
-    <ds:schemaRef ds:uri="http://schemas.microsoft.com/office/infopath/2007/PartnerControls"/>
-    <ds:schemaRef ds:uri="f8440490-6d1a-488a-8abf-48b89d0123a0"/>
-  </ds:schemaRefs>
-</ds:datastoreItem>
-</file>
-
-<file path=customXml/itemProps4.xml><?xml version="1.0" encoding="utf-8"?>
-<ds:datastoreItem xmlns:ds="http://schemas.openxmlformats.org/officeDocument/2006/customXml" ds:itemID="{7B1E6EB0-B3F5-485A-9397-E673FC4F5C49}">
-  <ds:schemaRefs>
-    <ds:schemaRef ds:uri="http://schemas.microsoft.com/sharepoint/v3/contenttype/forms"/>
-  </ds:schemaRefs>
-</ds:datastoreItem>
 </file>